--- a/_downloads/7180db24ae25110cc396f2e258f119a1/report-part3-template.docx
+++ b/_downloads/7180db24ae25110cc396f2e258f119a1/report-part3-template.docx
@@ -106,6 +106,7 @@
           <w:sz w:val="36"/>
         </w:rPr>
       </w:pPr>
+      <w:bookmarkStart w:id="1" w:name="_Toc106717628"/>
       <w:r>
         <w:rPr>
           <w:rStyle w:val="af"/>
@@ -138,6 +139,7 @@
         <w:t>最終版</w:t>
       </w:r>
       <w:bookmarkEnd w:id="0"/>
+      <w:bookmarkEnd w:id="1"/>
     </w:p>
     <w:p>
       <w:pPr>
@@ -796,7 +798,7 @@
               <w:spacing w:line="80" w:lineRule="atLeast"/>
               <w:jc w:val="left"/>
               <w:rPr>
-                <w:rFonts w:ascii="Yu Gothic" w:eastAsia="Yu Gothic" w:hAnsi="Yu Gothic" w:cs="ＭＳ Ｐゴシック"/>
+                <w:rFonts w:ascii="游ゴシック" w:eastAsia="游ゴシック" w:hAnsi="游ゴシック" w:cs="ＭＳ Ｐゴシック"/>
                 <w:color w:val="000000"/>
                 <w:kern w:val="0"/>
                 <w:sz w:val="18"/>
@@ -804,7 +806,7 @@
             </w:pPr>
             <w:r>
               <w:rPr>
-                <w:rFonts w:ascii="Yu Gothic" w:eastAsia="Yu Gothic" w:hAnsi="Yu Gothic" w:cs="ＭＳ Ｐゴシック" w:hint="eastAsia"/>
+                <w:rFonts w:ascii="游ゴシック" w:eastAsia="游ゴシック" w:hAnsi="游ゴシック" w:cs="ＭＳ Ｐゴシック" w:hint="eastAsia"/>
                 <w:color w:val="000000"/>
                 <w:kern w:val="0"/>
                 <w:sz w:val="18"/>
@@ -902,7 +904,7 @@
               <w:spacing w:line="80" w:lineRule="atLeast"/>
               <w:jc w:val="left"/>
               <w:rPr>
-                <w:rFonts w:ascii="Yu Gothic" w:eastAsia="Yu Gothic" w:hAnsi="Yu Gothic" w:cs="ＭＳ Ｐゴシック"/>
+                <w:rFonts w:ascii="游ゴシック" w:eastAsia="游ゴシック" w:hAnsi="游ゴシック" w:cs="ＭＳ Ｐゴシック"/>
                 <w:color w:val="000000"/>
                 <w:kern w:val="0"/>
                 <w:sz w:val="18"/>
@@ -910,7 +912,7 @@
             </w:pPr>
             <w:r>
               <w:rPr>
-                <w:rFonts w:ascii="Yu Gothic" w:eastAsia="Yu Gothic" w:hAnsi="Yu Gothic" w:cs="ＭＳ Ｐゴシック" w:hint="eastAsia"/>
+                <w:rFonts w:ascii="游ゴシック" w:eastAsia="游ゴシック" w:hAnsi="游ゴシック" w:cs="ＭＳ Ｐゴシック" w:hint="eastAsia"/>
                 <w:color w:val="000000"/>
                 <w:kern w:val="0"/>
                 <w:sz w:val="18"/>
@@ -998,7 +1000,7 @@
               <w:spacing w:line="80" w:lineRule="atLeast"/>
               <w:jc w:val="left"/>
               <w:rPr>
-                <w:rFonts w:ascii="Yu Gothic" w:eastAsia="Yu Gothic" w:hAnsi="Yu Gothic" w:cs="ＭＳ Ｐゴシック"/>
+                <w:rFonts w:ascii="游ゴシック" w:eastAsia="游ゴシック" w:hAnsi="游ゴシック" w:cs="ＭＳ Ｐゴシック"/>
                 <w:color w:val="000000"/>
                 <w:kern w:val="0"/>
                 <w:sz w:val="18"/>
@@ -1006,7 +1008,7 @@
             </w:pPr>
             <w:r>
               <w:rPr>
-                <w:rFonts w:ascii="Yu Gothic" w:eastAsia="Yu Gothic" w:hAnsi="Yu Gothic" w:cs="ＭＳ Ｐゴシック" w:hint="eastAsia"/>
+                <w:rFonts w:ascii="游ゴシック" w:eastAsia="游ゴシック" w:hAnsi="游ゴシック" w:cs="ＭＳ Ｐゴシック" w:hint="eastAsia"/>
                 <w:color w:val="000000"/>
                 <w:kern w:val="0"/>
                 <w:sz w:val="18"/>
@@ -1094,7 +1096,7 @@
               <w:spacing w:line="80" w:lineRule="atLeast"/>
               <w:jc w:val="left"/>
               <w:rPr>
-                <w:rFonts w:ascii="Yu Gothic" w:eastAsia="Yu Gothic" w:hAnsi="Yu Gothic" w:cs="ＭＳ Ｐゴシック"/>
+                <w:rFonts w:ascii="游ゴシック" w:eastAsia="游ゴシック" w:hAnsi="游ゴシック" w:cs="ＭＳ Ｐゴシック"/>
                 <w:color w:val="000000"/>
                 <w:kern w:val="0"/>
                 <w:sz w:val="18"/>
@@ -1102,7 +1104,7 @@
             </w:pPr>
             <w:r>
               <w:rPr>
-                <w:rFonts w:ascii="Yu Gothic" w:eastAsia="Yu Gothic" w:hAnsi="Yu Gothic" w:cs="ＭＳ Ｐゴシック" w:hint="eastAsia"/>
+                <w:rFonts w:ascii="游ゴシック" w:eastAsia="游ゴシック" w:hAnsi="游ゴシック" w:cs="ＭＳ Ｐゴシック" w:hint="eastAsia"/>
                 <w:color w:val="000000"/>
                 <w:kern w:val="0"/>
                 <w:sz w:val="18"/>
@@ -1190,7 +1192,7 @@
               <w:spacing w:line="80" w:lineRule="atLeast"/>
               <w:jc w:val="left"/>
               <w:rPr>
-                <w:rFonts w:ascii="Yu Gothic" w:eastAsia="Yu Gothic" w:hAnsi="Yu Gothic" w:cs="ＭＳ Ｐゴシック"/>
+                <w:rFonts w:ascii="游ゴシック" w:eastAsia="游ゴシック" w:hAnsi="游ゴシック" w:cs="ＭＳ Ｐゴシック"/>
                 <w:color w:val="000000"/>
                 <w:kern w:val="0"/>
                 <w:sz w:val="18"/>
@@ -1198,7 +1200,7 @@
             </w:pPr>
             <w:r>
               <w:rPr>
-                <w:rFonts w:ascii="Yu Gothic" w:eastAsia="Yu Gothic" w:hAnsi="Yu Gothic" w:cs="ＭＳ Ｐゴシック" w:hint="eastAsia"/>
+                <w:rFonts w:ascii="游ゴシック" w:eastAsia="游ゴシック" w:hAnsi="游ゴシック" w:cs="ＭＳ Ｐゴシック" w:hint="eastAsia"/>
                 <w:color w:val="000000"/>
                 <w:kern w:val="0"/>
                 <w:sz w:val="18"/>
@@ -1286,7 +1288,7 @@
               <w:spacing w:line="80" w:lineRule="atLeast"/>
               <w:jc w:val="left"/>
               <w:rPr>
-                <w:rFonts w:ascii="Yu Gothic" w:eastAsia="Yu Gothic" w:hAnsi="Yu Gothic" w:cs="ＭＳ Ｐゴシック"/>
+                <w:rFonts w:ascii="游ゴシック" w:eastAsia="游ゴシック" w:hAnsi="游ゴシック" w:cs="ＭＳ Ｐゴシック"/>
                 <w:color w:val="000000"/>
                 <w:kern w:val="0"/>
                 <w:sz w:val="18"/>
@@ -1294,7 +1296,7 @@
             </w:pPr>
             <w:r>
               <w:rPr>
-                <w:rFonts w:ascii="Yu Gothic" w:eastAsia="Yu Gothic" w:hAnsi="Yu Gothic" w:cs="ＭＳ Ｐゴシック" w:hint="eastAsia"/>
+                <w:rFonts w:ascii="游ゴシック" w:eastAsia="游ゴシック" w:hAnsi="游ゴシック" w:cs="ＭＳ Ｐゴシック" w:hint="eastAsia"/>
                 <w:color w:val="000000"/>
                 <w:kern w:val="0"/>
                 <w:sz w:val="18"/>
@@ -1382,7 +1384,7 @@
               <w:spacing w:line="80" w:lineRule="atLeast"/>
               <w:jc w:val="left"/>
               <w:rPr>
-                <w:rFonts w:ascii="Yu Gothic" w:eastAsia="Yu Gothic" w:hAnsi="Yu Gothic" w:cs="ＭＳ Ｐゴシック"/>
+                <w:rFonts w:ascii="游ゴシック" w:eastAsia="游ゴシック" w:hAnsi="游ゴシック" w:cs="ＭＳ Ｐゴシック"/>
                 <w:color w:val="000000"/>
                 <w:kern w:val="0"/>
                 <w:sz w:val="18"/>
@@ -1390,7 +1392,7 @@
             </w:pPr>
             <w:r>
               <w:rPr>
-                <w:rFonts w:ascii="Yu Gothic" w:eastAsia="Yu Gothic" w:hAnsi="Yu Gothic" w:cs="ＭＳ Ｐゴシック" w:hint="eastAsia"/>
+                <w:rFonts w:ascii="游ゴシック" w:eastAsia="游ゴシック" w:hAnsi="游ゴシック" w:cs="ＭＳ Ｐゴシック" w:hint="eastAsia"/>
                 <w:color w:val="000000"/>
                 <w:kern w:val="0"/>
                 <w:sz w:val="18"/>
@@ -1478,7 +1480,7 @@
               <w:spacing w:line="80" w:lineRule="atLeast"/>
               <w:jc w:val="left"/>
               <w:rPr>
-                <w:rFonts w:ascii="Yu Gothic" w:eastAsia="Yu Gothic" w:hAnsi="Yu Gothic" w:cs="ＭＳ Ｐゴシック"/>
+                <w:rFonts w:ascii="游ゴシック" w:eastAsia="游ゴシック" w:hAnsi="游ゴシック" w:cs="ＭＳ Ｐゴシック"/>
                 <w:color w:val="000000"/>
                 <w:kern w:val="0"/>
                 <w:sz w:val="18"/>
@@ -1486,7 +1488,7 @@
             </w:pPr>
             <w:r>
               <w:rPr>
-                <w:rFonts w:ascii="Yu Gothic" w:eastAsia="Yu Gothic" w:hAnsi="Yu Gothic" w:cs="ＭＳ Ｐゴシック" w:hint="eastAsia"/>
+                <w:rFonts w:ascii="游ゴシック" w:eastAsia="游ゴシック" w:hAnsi="游ゴシック" w:cs="ＭＳ Ｐゴシック" w:hint="eastAsia"/>
                 <w:color w:val="000000"/>
                 <w:kern w:val="0"/>
                 <w:sz w:val="18"/>
@@ -1555,51 +1557,7 @@
                 <w:sz w:val="18"/>
                 <w:szCs w:val="20"/>
               </w:rPr>
-              <w:t>句読点は統一されているか？ (</w:t>
-            </w:r>
-            <w:proofErr w:type="gramStart"/>
-            <w:r>
-              <w:rPr>
-                <w:rFonts w:ascii="ＭＳ ゴシック" w:eastAsia="ＭＳ ゴシック" w:hAnsi="ＭＳ ゴシック" w:cs="ＭＳ Ｐゴシック" w:hint="eastAsia"/>
-                <w:color w:val="000000"/>
-                <w:kern w:val="0"/>
-                <w:sz w:val="18"/>
-                <w:szCs w:val="20"/>
-              </w:rPr>
-              <w:t>、。</w:t>
-            </w:r>
-            <w:proofErr w:type="gramEnd"/>
-            <w:r>
-              <w:rPr>
-                <w:rFonts w:ascii="ＭＳ ゴシック" w:eastAsia="ＭＳ ゴシック" w:hAnsi="ＭＳ ゴシック" w:cs="ＭＳ Ｐゴシック" w:hint="eastAsia"/>
-                <w:color w:val="000000"/>
-                <w:kern w:val="0"/>
-                <w:sz w:val="18"/>
-                <w:szCs w:val="20"/>
-              </w:rPr>
-              <w:t xml:space="preserve"> もしくは</w:t>
-            </w:r>
-            <w:proofErr w:type="gramStart"/>
-            <w:r>
-              <w:rPr>
-                <w:rFonts w:ascii="ＭＳ ゴシック" w:eastAsia="ＭＳ ゴシック" w:hAnsi="ＭＳ ゴシック" w:cs="ＭＳ Ｐゴシック" w:hint="eastAsia"/>
-                <w:color w:val="000000"/>
-                <w:kern w:val="0"/>
-                <w:sz w:val="18"/>
-                <w:szCs w:val="20"/>
-              </w:rPr>
-              <w:t>，．</w:t>
-            </w:r>
-            <w:proofErr w:type="gramEnd"/>
-            <w:r>
-              <w:rPr>
-                <w:rFonts w:ascii="ＭＳ ゴシック" w:eastAsia="ＭＳ ゴシック" w:hAnsi="ＭＳ ゴシック" w:cs="ＭＳ Ｐゴシック" w:hint="eastAsia"/>
-                <w:color w:val="000000"/>
-                <w:kern w:val="0"/>
-                <w:sz w:val="18"/>
-                <w:szCs w:val="20"/>
-              </w:rPr>
-              <w:t>のいずれかに統一すること)</w:t>
+              <w:t>句読点は統一されているか？ (、。 もしくは，．のいずれかに統一すること)</w:t>
             </w:r>
           </w:p>
         </w:tc>
@@ -1618,7 +1576,7 @@
               <w:spacing w:line="80" w:lineRule="atLeast"/>
               <w:jc w:val="left"/>
               <w:rPr>
-                <w:rFonts w:ascii="Yu Gothic" w:eastAsia="Yu Gothic" w:hAnsi="Yu Gothic" w:cs="ＭＳ Ｐゴシック"/>
+                <w:rFonts w:ascii="游ゴシック" w:eastAsia="游ゴシック" w:hAnsi="游ゴシック" w:cs="ＭＳ Ｐゴシック"/>
                 <w:color w:val="000000"/>
                 <w:kern w:val="0"/>
                 <w:sz w:val="18"/>
@@ -1626,7 +1584,7 @@
             </w:pPr>
             <w:r>
               <w:rPr>
-                <w:rFonts w:ascii="Yu Gothic" w:eastAsia="Yu Gothic" w:hAnsi="Yu Gothic" w:cs="ＭＳ Ｐゴシック" w:hint="eastAsia"/>
+                <w:rFonts w:ascii="游ゴシック" w:eastAsia="游ゴシック" w:hAnsi="游ゴシック" w:cs="ＭＳ Ｐゴシック" w:hint="eastAsia"/>
                 <w:color w:val="000000"/>
                 <w:kern w:val="0"/>
                 <w:sz w:val="18"/>
@@ -1724,7 +1682,7 @@
               <w:spacing w:line="80" w:lineRule="atLeast"/>
               <w:jc w:val="left"/>
               <w:rPr>
-                <w:rFonts w:ascii="Yu Gothic" w:eastAsia="Yu Gothic" w:hAnsi="Yu Gothic" w:cs="ＭＳ Ｐゴシック"/>
+                <w:rFonts w:ascii="游ゴシック" w:eastAsia="游ゴシック" w:hAnsi="游ゴシック" w:cs="ＭＳ Ｐゴシック"/>
                 <w:color w:val="000000"/>
                 <w:kern w:val="0"/>
                 <w:sz w:val="18"/>
@@ -1732,7 +1690,7 @@
             </w:pPr>
             <w:r>
               <w:rPr>
-                <w:rFonts w:ascii="Yu Gothic" w:eastAsia="Yu Gothic" w:hAnsi="Yu Gothic" w:cs="ＭＳ Ｐゴシック" w:hint="eastAsia"/>
+                <w:rFonts w:ascii="游ゴシック" w:eastAsia="游ゴシック" w:hAnsi="游ゴシック" w:cs="ＭＳ Ｐゴシック" w:hint="eastAsia"/>
                 <w:color w:val="000000"/>
                 <w:kern w:val="0"/>
                 <w:sz w:val="18"/>
@@ -1793,7 +1751,6 @@
                 <w:szCs w:val="20"/>
               </w:rPr>
             </w:pPr>
-            <w:proofErr w:type="gramStart"/>
             <w:r>
               <w:rPr>
                 <w:rFonts w:ascii="ＭＳ ゴシック" w:eastAsia="ＭＳ ゴシック" w:hAnsi="ＭＳ ゴシック" w:cs="ＭＳ Ｐゴシック" w:hint="eastAsia"/>
@@ -1802,18 +1759,7 @@
                 <w:sz w:val="18"/>
                 <w:szCs w:val="20"/>
               </w:rPr>
-              <w:t>こそあど</w:t>
-            </w:r>
-            <w:proofErr w:type="gramEnd"/>
-            <w:r>
-              <w:rPr>
-                <w:rFonts w:ascii="ＭＳ ゴシック" w:eastAsia="ＭＳ ゴシック" w:hAnsi="ＭＳ ゴシック" w:cs="ＭＳ Ｐゴシック" w:hint="eastAsia"/>
-                <w:color w:val="000000"/>
-                <w:kern w:val="0"/>
-                <w:sz w:val="18"/>
-                <w:szCs w:val="20"/>
-              </w:rPr>
-              <w:t>言葉(これ、それ、このなど)を多用していないか？</w:t>
+              <w:t>こそあど言葉(これ、それ、このなど)を多用していないか？</w:t>
             </w:r>
           </w:p>
         </w:tc>
@@ -1832,7 +1778,7 @@
               <w:spacing w:line="80" w:lineRule="atLeast"/>
               <w:jc w:val="left"/>
               <w:rPr>
-                <w:rFonts w:ascii="Yu Gothic" w:eastAsia="Yu Gothic" w:hAnsi="Yu Gothic" w:cs="ＭＳ Ｐゴシック"/>
+                <w:rFonts w:ascii="游ゴシック" w:eastAsia="游ゴシック" w:hAnsi="游ゴシック" w:cs="ＭＳ Ｐゴシック"/>
                 <w:color w:val="000000"/>
                 <w:kern w:val="0"/>
                 <w:sz w:val="18"/>
@@ -1840,7 +1786,7 @@
             </w:pPr>
             <w:r>
               <w:rPr>
-                <w:rFonts w:ascii="Yu Gothic" w:eastAsia="Yu Gothic" w:hAnsi="Yu Gothic" w:cs="ＭＳ Ｐゴシック" w:hint="eastAsia"/>
+                <w:rFonts w:ascii="游ゴシック" w:eastAsia="游ゴシック" w:hAnsi="游ゴシック" w:cs="ＭＳ Ｐゴシック" w:hint="eastAsia"/>
                 <w:color w:val="000000"/>
                 <w:kern w:val="0"/>
                 <w:sz w:val="18"/>
@@ -1928,7 +1874,7 @@
               <w:spacing w:line="80" w:lineRule="atLeast"/>
               <w:jc w:val="left"/>
               <w:rPr>
-                <w:rFonts w:ascii="Yu Gothic" w:eastAsia="Yu Gothic" w:hAnsi="Yu Gothic" w:cs="ＭＳ Ｐゴシック"/>
+                <w:rFonts w:ascii="游ゴシック" w:eastAsia="游ゴシック" w:hAnsi="游ゴシック" w:cs="ＭＳ Ｐゴシック"/>
                 <w:color w:val="000000"/>
                 <w:kern w:val="0"/>
                 <w:sz w:val="18"/>
@@ -1936,7 +1882,7 @@
             </w:pPr>
             <w:r>
               <w:rPr>
-                <w:rFonts w:ascii="Yu Gothic" w:eastAsia="Yu Gothic" w:hAnsi="Yu Gothic" w:cs="ＭＳ Ｐゴシック" w:hint="eastAsia"/>
+                <w:rFonts w:ascii="游ゴシック" w:eastAsia="游ゴシック" w:hAnsi="游ゴシック" w:cs="ＭＳ Ｐゴシック" w:hint="eastAsia"/>
                 <w:color w:val="000000"/>
                 <w:kern w:val="0"/>
                 <w:sz w:val="18"/>
@@ -2024,7 +1970,7 @@
               <w:spacing w:line="80" w:lineRule="atLeast"/>
               <w:jc w:val="left"/>
               <w:rPr>
-                <w:rFonts w:ascii="Yu Gothic" w:eastAsia="Yu Gothic" w:hAnsi="Yu Gothic" w:cs="ＭＳ Ｐゴシック"/>
+                <w:rFonts w:ascii="游ゴシック" w:eastAsia="游ゴシック" w:hAnsi="游ゴシック" w:cs="ＭＳ Ｐゴシック"/>
                 <w:color w:val="000000"/>
                 <w:kern w:val="0"/>
                 <w:sz w:val="18"/>
@@ -2032,7 +1978,7 @@
             </w:pPr>
             <w:r>
               <w:rPr>
-                <w:rFonts w:ascii="Yu Gothic" w:eastAsia="Yu Gothic" w:hAnsi="Yu Gothic" w:cs="ＭＳ Ｐゴシック" w:hint="eastAsia"/>
+                <w:rFonts w:ascii="游ゴシック" w:eastAsia="游ゴシック" w:hAnsi="游ゴシック" w:cs="ＭＳ Ｐゴシック" w:hint="eastAsia"/>
                 <w:color w:val="000000"/>
                 <w:kern w:val="0"/>
                 <w:sz w:val="18"/>
@@ -2130,7 +2076,7 @@
               <w:spacing w:line="80" w:lineRule="atLeast"/>
               <w:jc w:val="left"/>
               <w:rPr>
-                <w:rFonts w:ascii="Yu Gothic" w:eastAsia="Yu Gothic" w:hAnsi="Yu Gothic" w:cs="ＭＳ Ｐゴシック"/>
+                <w:rFonts w:ascii="游ゴシック" w:eastAsia="游ゴシック" w:hAnsi="游ゴシック" w:cs="ＭＳ Ｐゴシック"/>
                 <w:color w:val="000000"/>
                 <w:kern w:val="0"/>
                 <w:sz w:val="18"/>
@@ -2138,7 +2084,7 @@
             </w:pPr>
             <w:r>
               <w:rPr>
-                <w:rFonts w:ascii="Yu Gothic" w:eastAsia="Yu Gothic" w:hAnsi="Yu Gothic" w:cs="ＭＳ Ｐゴシック" w:hint="eastAsia"/>
+                <w:rFonts w:ascii="游ゴシック" w:eastAsia="游ゴシック" w:hAnsi="游ゴシック" w:cs="ＭＳ Ｐゴシック" w:hint="eastAsia"/>
                 <w:color w:val="000000"/>
                 <w:kern w:val="0"/>
                 <w:sz w:val="18"/>
@@ -2224,7 +2170,7 @@
               <w:spacing w:line="80" w:lineRule="atLeast"/>
               <w:jc w:val="left"/>
               <w:rPr>
-                <w:rFonts w:ascii="Yu Gothic" w:eastAsia="Yu Gothic" w:hAnsi="Yu Gothic" w:cs="ＭＳ Ｐゴシック"/>
+                <w:rFonts w:ascii="游ゴシック" w:eastAsia="游ゴシック" w:hAnsi="游ゴシック" w:cs="ＭＳ Ｐゴシック"/>
                 <w:color w:val="000000"/>
                 <w:kern w:val="0"/>
                 <w:sz w:val="18"/>
@@ -2232,7 +2178,7 @@
             </w:pPr>
             <w:r>
               <w:rPr>
-                <w:rFonts w:ascii="Yu Gothic" w:eastAsia="Yu Gothic" w:hAnsi="Yu Gothic" w:cs="ＭＳ Ｐゴシック" w:hint="eastAsia"/>
+                <w:rFonts w:ascii="游ゴシック" w:eastAsia="游ゴシック" w:hAnsi="游ゴシック" w:cs="ＭＳ Ｐゴシック" w:hint="eastAsia"/>
                 <w:color w:val="000000"/>
                 <w:kern w:val="0"/>
                 <w:sz w:val="18"/>
@@ -2318,7 +2264,7 @@
               <w:spacing w:line="80" w:lineRule="atLeast"/>
               <w:jc w:val="left"/>
               <w:rPr>
-                <w:rFonts w:ascii="Yu Gothic" w:eastAsia="Yu Gothic" w:hAnsi="Yu Gothic" w:cs="ＭＳ Ｐゴシック"/>
+                <w:rFonts w:ascii="游ゴシック" w:eastAsia="游ゴシック" w:hAnsi="游ゴシック" w:cs="ＭＳ Ｐゴシック"/>
                 <w:color w:val="000000"/>
                 <w:kern w:val="0"/>
                 <w:sz w:val="18"/>
@@ -2326,7 +2272,7 @@
             </w:pPr>
             <w:r>
               <w:rPr>
-                <w:rFonts w:ascii="Yu Gothic" w:eastAsia="Yu Gothic" w:hAnsi="Yu Gothic" w:cs="ＭＳ Ｐゴシック" w:hint="eastAsia"/>
+                <w:rFonts w:ascii="游ゴシック" w:eastAsia="游ゴシック" w:hAnsi="游ゴシック" w:cs="ＭＳ Ｐゴシック" w:hint="eastAsia"/>
                 <w:color w:val="000000"/>
                 <w:kern w:val="0"/>
                 <w:sz w:val="18"/>
@@ -2412,7 +2358,7 @@
               <w:spacing w:line="80" w:lineRule="atLeast"/>
               <w:jc w:val="left"/>
               <w:rPr>
-                <w:rFonts w:ascii="Yu Gothic" w:eastAsia="Yu Gothic" w:hAnsi="Yu Gothic" w:cs="ＭＳ Ｐゴシック"/>
+                <w:rFonts w:ascii="游ゴシック" w:eastAsia="游ゴシック" w:hAnsi="游ゴシック" w:cs="ＭＳ Ｐゴシック"/>
                 <w:color w:val="000000"/>
                 <w:kern w:val="0"/>
                 <w:sz w:val="18"/>
@@ -2420,7 +2366,7 @@
             </w:pPr>
             <w:r>
               <w:rPr>
-                <w:rFonts w:ascii="Yu Gothic" w:eastAsia="Yu Gothic" w:hAnsi="Yu Gothic" w:cs="ＭＳ Ｐゴシック" w:hint="eastAsia"/>
+                <w:rFonts w:ascii="游ゴシック" w:eastAsia="游ゴシック" w:hAnsi="游ゴシック" w:cs="ＭＳ Ｐゴシック" w:hint="eastAsia"/>
                 <w:color w:val="000000"/>
                 <w:kern w:val="0"/>
                 <w:sz w:val="18"/>
@@ -2513,16 +2459,16 @@
       <w:pPr>
         <w:pStyle w:val="midashi"/>
       </w:pPr>
-      <w:bookmarkStart w:id="1" w:name="_Toc357516493"/>
-      <w:bookmarkStart w:id="2" w:name="_Toc485223327"/>
+      <w:bookmarkStart w:id="2" w:name="_Toc357516493"/>
+      <w:bookmarkStart w:id="3" w:name="_Toc106717629"/>
       <w:r>
         <w:rPr>
           <w:rFonts w:hint="eastAsia"/>
         </w:rPr>
         <w:t>最終報告書チェックリスト</w:t>
       </w:r>
-      <w:bookmarkEnd w:id="1"/>
       <w:bookmarkEnd w:id="2"/>
+      <w:bookmarkEnd w:id="3"/>
     </w:p>
     <w:p>
       <w:pPr>
@@ -2643,11 +2589,19 @@
             <w:shd w:val="clear" w:color="auto" w:fill="auto"/>
           </w:tcPr>
           <w:p>
-            <w:r>
+            <w:pPr>
               <w:rPr>
                 <w:rFonts w:hint="eastAsia"/>
               </w:rPr>
-              <w:t>実装Ａ</w:t>
+            </w:pPr>
+            <w:r>
+              <w:rPr>
+                <w:rFonts w:hint="eastAsia"/>
+              </w:rPr>
+              <w:t>D</w:t>
+            </w:r>
+            <w:r>
+              <w:t>ay10</w:t>
             </w:r>
           </w:p>
         </w:tc>
@@ -2657,11 +2611,166 @@
             <w:shd w:val="clear" w:color="auto" w:fill="auto"/>
           </w:tcPr>
           <w:p>
-            <w:r>
+            <w:pPr>
+              <w:ind w:leftChars="-19" w:left="-40" w:firstLineChars="18" w:firstLine="38"/>
               <w:rPr>
                 <w:rFonts w:hint="eastAsia"/>
               </w:rPr>
-              <w:t>実装Ａのプログラムの仕様説明を第１章に書きました。</w:t>
+            </w:pPr>
+            <w:r>
+              <w:rPr>
+                <w:rFonts w:hint="eastAsia"/>
+              </w:rPr>
+              <w:t>D</w:t>
+            </w:r>
+            <w:r>
+              <w:t>ay10</w:t>
+            </w:r>
+            <w:r>
+              <w:rPr>
+                <w:rFonts w:hint="eastAsia"/>
+              </w:rPr>
+              <w:t>必須課題に関する報告を</w:t>
+            </w:r>
+            <w:r>
+              <w:t>1</w:t>
+            </w:r>
+            <w:r>
+              <w:rPr>
+                <w:rFonts w:hint="eastAsia"/>
+              </w:rPr>
+              <w:t>章に</w:t>
+            </w:r>
+            <w:r>
+              <w:rPr>
+                <w:rFonts w:hint="eastAsia"/>
+              </w:rPr>
+              <w:t>記載しました</w:t>
+            </w:r>
+            <w:r>
+              <w:rPr>
+                <w:rFonts w:hint="eastAsia"/>
+              </w:rPr>
+              <w:t>。</w:t>
+            </w:r>
+          </w:p>
+        </w:tc>
+        <w:tc>
+          <w:tcPr>
+            <w:tcW w:w="615" w:type="dxa"/>
+            <w:shd w:val="clear" w:color="auto" w:fill="auto"/>
+          </w:tcPr>
+          <w:p/>
+        </w:tc>
+      </w:tr>
+      <w:tr>
+        <w:tc>
+          <w:tcPr>
+            <w:tcW w:w="1929" w:type="dxa"/>
+            <w:shd w:val="clear" w:color="auto" w:fill="auto"/>
+          </w:tcPr>
+          <w:p>
+            <w:r>
+              <w:rPr>
+                <w:rFonts w:hint="eastAsia"/>
+              </w:rPr>
+              <w:t>D</w:t>
+            </w:r>
+            <w:r>
+              <w:t>ay11</w:t>
+            </w:r>
+          </w:p>
+        </w:tc>
+        <w:tc>
+          <w:tcPr>
+            <w:tcW w:w="7192" w:type="dxa"/>
+            <w:shd w:val="clear" w:color="auto" w:fill="auto"/>
+          </w:tcPr>
+          <w:p>
+            <w:pPr>
+              <w:ind w:leftChars="-19" w:left="-40" w:firstLineChars="18" w:firstLine="38"/>
+            </w:pPr>
+            <w:r>
+              <w:rPr>
+                <w:rFonts w:hint="eastAsia"/>
+              </w:rPr>
+              <w:t>D</w:t>
+            </w:r>
+            <w:r>
+              <w:t>ay1</w:t>
+            </w:r>
+            <w:r>
+              <w:t>1</w:t>
+            </w:r>
+            <w:r>
+              <w:rPr>
+                <w:rFonts w:hint="eastAsia"/>
+              </w:rPr>
+              <w:t>必須課題に関する報告を</w:t>
+            </w:r>
+            <w:r>
+              <w:t>1</w:t>
+            </w:r>
+            <w:r>
+              <w:rPr>
+                <w:rFonts w:hint="eastAsia"/>
+              </w:rPr>
+              <w:t>章に</w:t>
+            </w:r>
+            <w:r>
+              <w:rPr>
+                <w:rFonts w:hint="eastAsia"/>
+              </w:rPr>
+              <w:t>記載しました。</w:t>
+            </w:r>
+          </w:p>
+        </w:tc>
+        <w:tc>
+          <w:tcPr>
+            <w:tcW w:w="615" w:type="dxa"/>
+            <w:shd w:val="clear" w:color="auto" w:fill="auto"/>
+          </w:tcPr>
+          <w:p/>
+        </w:tc>
+      </w:tr>
+      <w:tr>
+        <w:tc>
+          <w:tcPr>
+            <w:tcW w:w="1929" w:type="dxa"/>
+            <w:shd w:val="clear" w:color="auto" w:fill="auto"/>
+          </w:tcPr>
+          <w:p>
+            <w:r>
+              <w:rPr>
+                <w:rFonts w:hint="eastAsia"/>
+              </w:rPr>
+              <w:t>実装Ａ</w:t>
+            </w:r>
+          </w:p>
+        </w:tc>
+        <w:tc>
+          <w:tcPr>
+            <w:tcW w:w="7192" w:type="dxa"/>
+            <w:shd w:val="clear" w:color="auto" w:fill="auto"/>
+          </w:tcPr>
+          <w:p>
+            <w:r>
+              <w:rPr>
+                <w:rFonts w:hint="eastAsia"/>
+              </w:rPr>
+              <w:t>実装Ａのプログラムの仕様説明を第</w:t>
+            </w:r>
+            <w:r>
+              <w:rPr>
+                <w:rFonts w:hint="eastAsia"/>
+              </w:rPr>
+              <w:t>2</w:t>
+            </w:r>
+            <w:r>
+              <w:rPr>
+                <w:rFonts w:hint="eastAsia"/>
+              </w:rPr>
+              <w:t>章に書きました。</w:t>
             </w:r>
           </w:p>
         </w:tc>
@@ -2702,7 +2811,19 @@
               <w:rPr>
                 <w:rFonts w:hint="eastAsia"/>
               </w:rPr>
-              <w:t>実装Ｂのプログラムの仕様説明を第１章に書きました。</w:t>
+              <w:t>実装Ｂのプログラムの仕様説明を第</w:t>
+            </w:r>
+            <w:r>
+              <w:rPr>
+                <w:rFonts w:hint="eastAsia"/>
+              </w:rPr>
+              <w:t>2</w:t>
+            </w:r>
+            <w:r>
+              <w:rPr>
+                <w:rFonts w:hint="eastAsia"/>
+              </w:rPr>
+              <w:t>章に書きました。</w:t>
             </w:r>
           </w:p>
         </w:tc>
@@ -2761,7 +2882,16 @@
               <w:t>文と説明を</w:t>
             </w:r>
             <w:r>
-              <w:t>第１章に書きました。</w:t>
+              <w:t>第</w:t>
+            </w:r>
+            <w:r>
+              <w:rPr>
+                <w:rFonts w:hint="eastAsia"/>
+              </w:rPr>
+              <w:t>2</w:t>
+            </w:r>
+            <w:r>
+              <w:t>章に書きました。</w:t>
             </w:r>
           </w:p>
         </w:tc>
@@ -2876,7 +3006,16 @@
               <w:t>実験の概要と仮説，実験条件，結果，考察</w:t>
             </w:r>
             <w:r>
-              <w:t>を第２章に示しました。</w:t>
+              <w:t>を第</w:t>
+            </w:r>
+            <w:r>
+              <w:rPr>
+                <w:rFonts w:hint="eastAsia"/>
+              </w:rPr>
+              <w:t>3</w:t>
+            </w:r>
+            <w:r>
+              <w:t>章に示しました。</w:t>
             </w:r>
           </w:p>
         </w:tc>
@@ -3020,10 +3159,15 @@
             <w:shd w:val="clear" w:color="auto" w:fill="auto"/>
           </w:tcPr>
           <w:p>
-            <w:r>
+            <w:pPr>
               <w:rPr>
                 <w:rFonts w:hint="eastAsia"/>
               </w:rPr>
+            </w:pPr>
+            <w:r>
+              <w:rPr>
+                <w:rFonts w:hint="eastAsia"/>
+              </w:rPr>
               <w:t>実験</w:t>
             </w:r>
             <w:r>
@@ -3060,7 +3204,13 @@
               <w:rPr>
                 <w:rFonts w:hint="eastAsia"/>
               </w:rPr>
-              <w:t>章に書いてください。</w:t>
+              <w:t>章に</w:t>
+            </w:r>
+            <w:r>
+              <w:rPr>
+                <w:rFonts w:hint="eastAsia"/>
+              </w:rPr>
+              <w:t>記載しました。</w:t>
             </w:r>
           </w:p>
         </w:tc>
@@ -3079,18 +3229,11 @@
     </w:tbl>
     <w:p>
       <w:pPr>
-        <w:pStyle w:val="midashi"/>
-        <w:rPr>
-          <w:lang w:val="ja-JP"/>
-        </w:rPr>
-      </w:pPr>
-    </w:p>
-    <w:p>
-      <w:pPr>
         <w:pStyle w:val="aa"/>
         <w:spacing w:after="180"/>
-        <w:ind w:left="420" w:right="420" w:firstLine="210"/>
-        <w:rPr>
+        <w:ind w:leftChars="0" w:left="0" w:right="420" w:firstLineChars="0" w:firstLine="0"/>
+        <w:rPr>
+          <w:rFonts w:hint="eastAsia"/>
           <w:lang w:val="ja-JP"/>
         </w:rPr>
       </w:pPr>
@@ -3099,7 +3242,7 @@
       <w:pPr>
         <w:pStyle w:val="midashi"/>
       </w:pPr>
-      <w:bookmarkStart w:id="3" w:name="_Toc485223328"/>
+      <w:bookmarkStart w:id="4" w:name="_Toc106717630"/>
       <w:r>
         <w:rPr>
           <w:rFonts w:hint="eastAsia"/>
@@ -3107,7 +3250,7 @@
         </w:rPr>
         <w:t>概要</w:t>
       </w:r>
-      <w:bookmarkEnd w:id="3"/>
+      <w:bookmarkEnd w:id="4"/>
     </w:p>
     <w:p>
       <w:pPr>
@@ -3118,6 +3261,7 @@
         <w:rPr>
           <w:rFonts w:asciiTheme="minorHAnsi" w:eastAsiaTheme="minorEastAsia" w:hAnsiTheme="minorHAnsi" w:cstheme="minorBidi"/>
           <w:noProof/>
+          <w:szCs w:val="24"/>
         </w:rPr>
       </w:pPr>
       <w:r>
@@ -3129,13 +3273,27 @@
       <w:r>
         <w:fldChar w:fldCharType="separate"/>
       </w:r>
-      <w:hyperlink w:anchor="_Toc485223327" w:history="1">
+      <w:hyperlink w:anchor="_Toc106717628" w:history="1">
         <w:r>
           <w:rPr>
             <w:rStyle w:val="a9"/>
             <w:noProof/>
           </w:rPr>
-          <w:t>最終報告書チェックリスト</w:t>
+          <w:t>初版</w:t>
+        </w:r>
+        <w:r>
+          <w:rPr>
+            <w:rStyle w:val="a9"/>
+            <w:noProof/>
+          </w:rPr>
+          <w:t xml:space="preserve"> or </w:t>
+        </w:r>
+        <w:r>
+          <w:rPr>
+            <w:rStyle w:val="a9"/>
+            <w:noProof/>
+          </w:rPr>
+          <w:t>最終版</w:t>
         </w:r>
         <w:r>
           <w:rPr>
@@ -3156,7 +3314,7 @@
             <w:noProof/>
             <w:webHidden/>
           </w:rPr>
-          <w:instrText xml:space="preserve"> PAGEREF _Toc485223327 \h </w:instrText>
+          <w:instrText xml:space="preserve"> PAGEREF _Toc106717628 \h </w:instrText>
         </w:r>
         <w:r>
           <w:rPr>
@@ -3176,7 +3334,7 @@
             <w:noProof/>
             <w:webHidden/>
           </w:rPr>
-          <w:t>2</w:t>
+          <w:t>1</w:t>
         </w:r>
         <w:r>
           <w:rPr>
@@ -3196,13 +3354,84 @@
         <w:rPr>
           <w:rFonts w:asciiTheme="minorHAnsi" w:eastAsiaTheme="minorEastAsia" w:hAnsiTheme="minorHAnsi" w:cstheme="minorBidi"/>
           <w:noProof/>
-        </w:rPr>
-      </w:pPr>
-      <w:hyperlink w:anchor="_Toc485223328" w:history="1">
+          <w:szCs w:val="24"/>
+        </w:rPr>
+      </w:pPr>
+      <w:hyperlink w:anchor="_Toc106717629" w:history="1">
         <w:r>
           <w:rPr>
             <w:rStyle w:val="a9"/>
             <w:noProof/>
+          </w:rPr>
+          <w:t>最終報告書チェックリスト</w:t>
+        </w:r>
+        <w:r>
+          <w:rPr>
+            <w:noProof/>
+            <w:webHidden/>
+          </w:rPr>
+          <w:tab/>
+        </w:r>
+        <w:r>
+          <w:rPr>
+            <w:noProof/>
+            <w:webHidden/>
+          </w:rPr>
+          <w:fldChar w:fldCharType="begin"/>
+        </w:r>
+        <w:r>
+          <w:rPr>
+            <w:noProof/>
+            <w:webHidden/>
+          </w:rPr>
+          <w:instrText xml:space="preserve"> PAGEREF _Toc106717629 \h </w:instrText>
+        </w:r>
+        <w:r>
+          <w:rPr>
+            <w:noProof/>
+            <w:webHidden/>
+          </w:rPr>
+        </w:r>
+        <w:r>
+          <w:rPr>
+            <w:noProof/>
+            <w:webHidden/>
+          </w:rPr>
+          <w:fldChar w:fldCharType="separate"/>
+        </w:r>
+        <w:r>
+          <w:rPr>
+            <w:noProof/>
+            <w:webHidden/>
+          </w:rPr>
+          <w:t>3</w:t>
+        </w:r>
+        <w:r>
+          <w:rPr>
+            <w:noProof/>
+            <w:webHidden/>
+          </w:rPr>
+          <w:fldChar w:fldCharType="end"/>
+        </w:r>
+      </w:hyperlink>
+    </w:p>
+    <w:p>
+      <w:pPr>
+        <w:pStyle w:val="12"/>
+        <w:tabs>
+          <w:tab w:val="right" w:leader="dot" w:pos="9736"/>
+        </w:tabs>
+        <w:rPr>
+          <w:rFonts w:asciiTheme="minorHAnsi" w:eastAsiaTheme="minorEastAsia" w:hAnsiTheme="minorHAnsi" w:cstheme="minorBidi"/>
+          <w:noProof/>
+          <w:szCs w:val="24"/>
+        </w:rPr>
+      </w:pPr>
+      <w:hyperlink w:anchor="_Toc106717630" w:history="1">
+        <w:r>
+          <w:rPr>
+            <w:rStyle w:val="a9"/>
+            <w:noProof/>
             <w:lang w:val="ja-JP"/>
           </w:rPr>
           <w:t>概要</w:t>
@@ -3226,7 +3455,7 @@
             <w:noProof/>
             <w:webHidden/>
           </w:rPr>
-          <w:instrText xml:space="preserve"> PAGEREF _Toc485223328 \h </w:instrText>
+          <w:instrText xml:space="preserve"> PAGEREF _Toc106717630 \h </w:instrText>
         </w:r>
         <w:r>
           <w:rPr>
@@ -3246,7 +3475,7 @@
             <w:noProof/>
             <w:webHidden/>
           </w:rPr>
-          <w:t>2</w:t>
+          <w:t>3</w:t>
         </w:r>
         <w:r>
           <w:rPr>
@@ -3267,9 +3496,10 @@
         <w:rPr>
           <w:rFonts w:asciiTheme="minorHAnsi" w:eastAsiaTheme="minorEastAsia" w:hAnsiTheme="minorHAnsi" w:cstheme="minorBidi"/>
           <w:noProof/>
-        </w:rPr>
-      </w:pPr>
-      <w:hyperlink w:anchor="_Toc485223329" w:history="1">
+          <w:szCs w:val="24"/>
+        </w:rPr>
+      </w:pPr>
+      <w:hyperlink w:anchor="_Toc106717631" w:history="1">
         <w:r>
           <w:rPr>
             <w:rStyle w:val="a9"/>
@@ -3295,6 +3525,7 @@
           <w:rPr>
             <w:rFonts w:asciiTheme="minorHAnsi" w:eastAsiaTheme="minorEastAsia" w:hAnsiTheme="minorHAnsi" w:cstheme="minorBidi"/>
             <w:noProof/>
+            <w:szCs w:val="24"/>
           </w:rPr>
           <w:tab/>
         </w:r>
@@ -3303,7 +3534,21 @@
             <w:rStyle w:val="a9"/>
             <w:noProof/>
           </w:rPr>
-          <w:t>基礎課題</w:t>
+          <w:t>基礎課題（</w:t>
+        </w:r>
+        <w:r>
+          <w:rPr>
+            <w:rStyle w:val="a9"/>
+            <w:noProof/>
+          </w:rPr>
+          <w:t>Day10, Day11</w:t>
+        </w:r>
+        <w:r>
+          <w:rPr>
+            <w:rStyle w:val="a9"/>
+            <w:noProof/>
+          </w:rPr>
+          <w:t>）</w:t>
         </w:r>
         <w:r>
           <w:rPr>
@@ -3324,7 +3569,7 @@
             <w:noProof/>
             <w:webHidden/>
           </w:rPr>
-          <w:instrText xml:space="preserve"> PAGEREF _Toc485223329 \h </w:instrText>
+          <w:instrText xml:space="preserve"> PAGEREF _Toc106717631 \h </w:instrText>
         </w:r>
         <w:r>
           <w:rPr>
@@ -3344,7 +3589,7 @@
             <w:noProof/>
             <w:webHidden/>
           </w:rPr>
-          <w:t>3</w:t>
+          <w:t>5</w:t>
         </w:r>
         <w:r>
           <w:rPr>
@@ -3365,9 +3610,10 @@
         <w:rPr>
           <w:rFonts w:asciiTheme="minorHAnsi" w:eastAsiaTheme="minorEastAsia" w:hAnsiTheme="minorHAnsi" w:cstheme="minorBidi"/>
           <w:noProof/>
-        </w:rPr>
-      </w:pPr>
-      <w:hyperlink w:anchor="_Toc485223330" w:history="1">
+          <w:szCs w:val="24"/>
+        </w:rPr>
+      </w:pPr>
+      <w:hyperlink w:anchor="_Toc106717632" w:history="1">
         <w:r>
           <w:rPr>
             <w:rStyle w:val="a9"/>
@@ -3379,6 +3625,7 @@
           <w:rPr>
             <w:rFonts w:asciiTheme="minorHAnsi" w:eastAsiaTheme="minorEastAsia" w:hAnsiTheme="minorHAnsi" w:cstheme="minorBidi"/>
             <w:noProof/>
+            <w:szCs w:val="24"/>
           </w:rPr>
           <w:tab/>
         </w:r>
@@ -3387,14 +3634,7 @@
             <w:rStyle w:val="a9"/>
             <w:noProof/>
           </w:rPr>
-          <w:t>実装</w:t>
-        </w:r>
-        <w:r>
-          <w:rPr>
-            <w:rStyle w:val="a9"/>
-            <w:noProof/>
-          </w:rPr>
-          <w:t>A</w:t>
+          <w:t>Day10</w:t>
         </w:r>
         <w:r>
           <w:rPr>
@@ -3415,7 +3655,7 @@
             <w:noProof/>
             <w:webHidden/>
           </w:rPr>
-          <w:instrText xml:space="preserve"> PAGEREF _Toc485223330 \h </w:instrText>
+          <w:instrText xml:space="preserve"> PAGEREF _Toc106717632 \h </w:instrText>
         </w:r>
         <w:r>
           <w:rPr>
@@ -3435,7 +3675,7 @@
             <w:noProof/>
             <w:webHidden/>
           </w:rPr>
-          <w:t>3</w:t>
+          <w:t>5</w:t>
         </w:r>
         <w:r>
           <w:rPr>
@@ -3456,9 +3696,10 @@
         <w:rPr>
           <w:rFonts w:asciiTheme="minorHAnsi" w:eastAsiaTheme="minorEastAsia" w:hAnsiTheme="minorHAnsi" w:cstheme="minorBidi"/>
           <w:noProof/>
-        </w:rPr>
-      </w:pPr>
-      <w:hyperlink w:anchor="_Toc485223331" w:history="1">
+          <w:szCs w:val="24"/>
+        </w:rPr>
+      </w:pPr>
+      <w:hyperlink w:anchor="_Toc106717633" w:history="1">
         <w:r>
           <w:rPr>
             <w:rStyle w:val="a9"/>
@@ -3470,6 +3711,7 @@
           <w:rPr>
             <w:rFonts w:asciiTheme="minorHAnsi" w:eastAsiaTheme="minorEastAsia" w:hAnsiTheme="minorHAnsi" w:cstheme="minorBidi"/>
             <w:noProof/>
+            <w:szCs w:val="24"/>
           </w:rPr>
           <w:tab/>
         </w:r>
@@ -3478,24 +3720,117 @@
             <w:rStyle w:val="a9"/>
             <w:noProof/>
           </w:rPr>
-          <w:t>実装</w:t>
-        </w:r>
+          <w:t>Day11</w:t>
+        </w:r>
+        <w:r>
+          <w:rPr>
+            <w:noProof/>
+            <w:webHidden/>
+          </w:rPr>
+          <w:tab/>
+        </w:r>
+        <w:r>
+          <w:rPr>
+            <w:noProof/>
+            <w:webHidden/>
+          </w:rPr>
+          <w:fldChar w:fldCharType="begin"/>
+        </w:r>
+        <w:r>
+          <w:rPr>
+            <w:noProof/>
+            <w:webHidden/>
+          </w:rPr>
+          <w:instrText xml:space="preserve"> PAGEREF _Toc106717633 \h </w:instrText>
+        </w:r>
+        <w:r>
+          <w:rPr>
+            <w:noProof/>
+            <w:webHidden/>
+          </w:rPr>
+        </w:r>
+        <w:r>
+          <w:rPr>
+            <w:noProof/>
+            <w:webHidden/>
+          </w:rPr>
+          <w:fldChar w:fldCharType="separate"/>
+        </w:r>
+        <w:r>
+          <w:rPr>
+            <w:noProof/>
+            <w:webHidden/>
+          </w:rPr>
+          <w:t>5</w:t>
+        </w:r>
+        <w:r>
+          <w:rPr>
+            <w:noProof/>
+            <w:webHidden/>
+          </w:rPr>
+          <w:fldChar w:fldCharType="end"/>
+        </w:r>
+      </w:hyperlink>
+    </w:p>
+    <w:p>
+      <w:pPr>
+        <w:pStyle w:val="12"/>
+        <w:tabs>
+          <w:tab w:val="left" w:pos="1050"/>
+          <w:tab w:val="right" w:leader="dot" w:pos="9736"/>
+        </w:tabs>
+        <w:rPr>
+          <w:rFonts w:asciiTheme="minorHAnsi" w:eastAsiaTheme="minorEastAsia" w:hAnsiTheme="minorHAnsi" w:cstheme="minorBidi"/>
+          <w:noProof/>
+          <w:szCs w:val="24"/>
+        </w:rPr>
+      </w:pPr>
+      <w:hyperlink w:anchor="_Toc106717634" w:history="1">
         <w:r>
           <w:rPr>
             <w:rStyle w:val="a9"/>
             <w:noProof/>
           </w:rPr>
-          <w:t>B</w:t>
-        </w:r>
-        <w:r>
-          <w:rPr>
-            <w:noProof/>
-            <w:webHidden/>
+          <w:t>第</w:t>
+        </w:r>
+        <w:r>
+          <w:rPr>
+            <w:rStyle w:val="a9"/>
+            <w:noProof/>
+          </w:rPr>
+          <w:t>2</w:t>
+        </w:r>
+        <w:r>
+          <w:rPr>
+            <w:rStyle w:val="a9"/>
+            <w:noProof/>
+          </w:rPr>
+          <w:t>章</w:t>
+        </w:r>
+        <w:r>
+          <w:rPr>
+            <w:rFonts w:asciiTheme="minorHAnsi" w:eastAsiaTheme="minorEastAsia" w:hAnsiTheme="minorHAnsi" w:cstheme="minorBidi"/>
+            <w:noProof/>
+            <w:szCs w:val="24"/>
           </w:rPr>
           <w:tab/>
         </w:r>
         <w:r>
           <w:rPr>
+            <w:rStyle w:val="a9"/>
+            <w:noProof/>
+          </w:rPr>
+          <w:t>最終課題（基礎）</w:t>
+        </w:r>
+        <w:r>
+          <w:rPr>
+            <w:noProof/>
+            <w:webHidden/>
+          </w:rPr>
+          <w:tab/>
+        </w:r>
+        <w:r>
+          <w:rPr>
             <w:noProof/>
             <w:webHidden/>
           </w:rPr>
@@ -3506,7 +3841,7 @@
             <w:noProof/>
             <w:webHidden/>
           </w:rPr>
-          <w:instrText xml:space="preserve"> PAGEREF _Toc485223331 \h </w:instrText>
+          <w:instrText xml:space="preserve"> PAGEREF _Toc106717634 \h </w:instrText>
         </w:r>
         <w:r>
           <w:rPr>
@@ -3526,7 +3861,7 @@
             <w:noProof/>
             <w:webHidden/>
           </w:rPr>
-          <w:t>3</w:t>
+          <w:t>5</w:t>
         </w:r>
         <w:r>
           <w:rPr>
@@ -3547,20 +3882,22 @@
         <w:rPr>
           <w:rFonts w:asciiTheme="minorHAnsi" w:eastAsiaTheme="minorEastAsia" w:hAnsiTheme="minorHAnsi" w:cstheme="minorBidi"/>
           <w:noProof/>
-        </w:rPr>
-      </w:pPr>
-      <w:hyperlink w:anchor="_Toc485223332" w:history="1">
+          <w:szCs w:val="24"/>
+        </w:rPr>
+      </w:pPr>
+      <w:hyperlink w:anchor="_Toc106717635" w:history="1">
         <w:r>
           <w:rPr>
             <w:rStyle w:val="a9"/>
             <w:noProof/>
           </w:rPr>
-          <w:t>1.3.</w:t>
+          <w:t>2.1.</w:t>
         </w:r>
         <w:r>
           <w:rPr>
             <w:rFonts w:asciiTheme="minorHAnsi" w:eastAsiaTheme="minorEastAsia" w:hAnsiTheme="minorHAnsi" w:cstheme="minorBidi"/>
             <w:noProof/>
+            <w:szCs w:val="24"/>
           </w:rPr>
           <w:tab/>
         </w:r>
@@ -3576,7 +3913,7 @@
             <w:rStyle w:val="a9"/>
             <w:noProof/>
           </w:rPr>
-          <w:t>C</w:t>
+          <w:t>A</w:t>
         </w:r>
         <w:r>
           <w:rPr>
@@ -3597,7 +3934,7 @@
             <w:noProof/>
             <w:webHidden/>
           </w:rPr>
-          <w:instrText xml:space="preserve"> PAGEREF _Toc485223332 \h </w:instrText>
+          <w:instrText xml:space="preserve"> PAGEREF _Toc106717635 \h </w:instrText>
         </w:r>
         <w:r>
           <w:rPr>
@@ -3617,7 +3954,7 @@
             <w:noProof/>
             <w:webHidden/>
           </w:rPr>
-          <w:t>3</w:t>
+          <w:t>5</w:t>
         </w:r>
         <w:r>
           <w:rPr>
@@ -3638,20 +3975,22 @@
         <w:rPr>
           <w:rFonts w:asciiTheme="minorHAnsi" w:eastAsiaTheme="minorEastAsia" w:hAnsiTheme="minorHAnsi" w:cstheme="minorBidi"/>
           <w:noProof/>
-        </w:rPr>
-      </w:pPr>
-      <w:hyperlink w:anchor="_Toc485223333" w:history="1">
+          <w:szCs w:val="24"/>
+        </w:rPr>
+      </w:pPr>
+      <w:hyperlink w:anchor="_Toc106717636" w:history="1">
         <w:r>
           <w:rPr>
             <w:rStyle w:val="a9"/>
             <w:noProof/>
           </w:rPr>
-          <w:t>1.4.</w:t>
+          <w:t>2.2.</w:t>
         </w:r>
         <w:r>
           <w:rPr>
             <w:rFonts w:asciiTheme="minorHAnsi" w:eastAsiaTheme="minorEastAsia" w:hAnsiTheme="minorHAnsi" w:cstheme="minorBidi"/>
             <w:noProof/>
+            <w:szCs w:val="24"/>
           </w:rPr>
           <w:tab/>
         </w:r>
@@ -3660,6 +3999,192 @@
             <w:rStyle w:val="a9"/>
             <w:noProof/>
           </w:rPr>
+          <w:t>実装</w:t>
+        </w:r>
+        <w:r>
+          <w:rPr>
+            <w:rStyle w:val="a9"/>
+            <w:noProof/>
+          </w:rPr>
+          <w:t>B</w:t>
+        </w:r>
+        <w:r>
+          <w:rPr>
+            <w:noProof/>
+            <w:webHidden/>
+          </w:rPr>
+          <w:tab/>
+        </w:r>
+        <w:r>
+          <w:rPr>
+            <w:noProof/>
+            <w:webHidden/>
+          </w:rPr>
+          <w:fldChar w:fldCharType="begin"/>
+        </w:r>
+        <w:r>
+          <w:rPr>
+            <w:noProof/>
+            <w:webHidden/>
+          </w:rPr>
+          <w:instrText xml:space="preserve"> PAGEREF _Toc106717636 \h </w:instrText>
+        </w:r>
+        <w:r>
+          <w:rPr>
+            <w:noProof/>
+            <w:webHidden/>
+          </w:rPr>
+        </w:r>
+        <w:r>
+          <w:rPr>
+            <w:noProof/>
+            <w:webHidden/>
+          </w:rPr>
+          <w:fldChar w:fldCharType="separate"/>
+        </w:r>
+        <w:r>
+          <w:rPr>
+            <w:noProof/>
+            <w:webHidden/>
+          </w:rPr>
+          <w:t>5</w:t>
+        </w:r>
+        <w:r>
+          <w:rPr>
+            <w:noProof/>
+            <w:webHidden/>
+          </w:rPr>
+          <w:fldChar w:fldCharType="end"/>
+        </w:r>
+      </w:hyperlink>
+    </w:p>
+    <w:p>
+      <w:pPr>
+        <w:pStyle w:val="21"/>
+        <w:tabs>
+          <w:tab w:val="left" w:pos="840"/>
+          <w:tab w:val="right" w:leader="dot" w:pos="9736"/>
+        </w:tabs>
+        <w:rPr>
+          <w:rFonts w:asciiTheme="minorHAnsi" w:eastAsiaTheme="minorEastAsia" w:hAnsiTheme="minorHAnsi" w:cstheme="minorBidi"/>
+          <w:noProof/>
+          <w:szCs w:val="24"/>
+        </w:rPr>
+      </w:pPr>
+      <w:hyperlink w:anchor="_Toc106717637" w:history="1">
+        <w:r>
+          <w:rPr>
+            <w:rStyle w:val="a9"/>
+            <w:noProof/>
+          </w:rPr>
+          <w:t>2.3.</w:t>
+        </w:r>
+        <w:r>
+          <w:rPr>
+            <w:rFonts w:asciiTheme="minorHAnsi" w:eastAsiaTheme="minorEastAsia" w:hAnsiTheme="minorHAnsi" w:cstheme="minorBidi"/>
+            <w:noProof/>
+            <w:szCs w:val="24"/>
+          </w:rPr>
+          <w:tab/>
+        </w:r>
+        <w:r>
+          <w:rPr>
+            <w:rStyle w:val="a9"/>
+            <w:noProof/>
+          </w:rPr>
+          <w:t>実装</w:t>
+        </w:r>
+        <w:r>
+          <w:rPr>
+            <w:rStyle w:val="a9"/>
+            <w:noProof/>
+          </w:rPr>
+          <w:t>C</w:t>
+        </w:r>
+        <w:r>
+          <w:rPr>
+            <w:noProof/>
+            <w:webHidden/>
+          </w:rPr>
+          <w:tab/>
+        </w:r>
+        <w:r>
+          <w:rPr>
+            <w:noProof/>
+            <w:webHidden/>
+          </w:rPr>
+          <w:fldChar w:fldCharType="begin"/>
+        </w:r>
+        <w:r>
+          <w:rPr>
+            <w:noProof/>
+            <w:webHidden/>
+          </w:rPr>
+          <w:instrText xml:space="preserve"> PAGEREF _Toc106717637 \h </w:instrText>
+        </w:r>
+        <w:r>
+          <w:rPr>
+            <w:noProof/>
+            <w:webHidden/>
+          </w:rPr>
+        </w:r>
+        <w:r>
+          <w:rPr>
+            <w:noProof/>
+            <w:webHidden/>
+          </w:rPr>
+          <w:fldChar w:fldCharType="separate"/>
+        </w:r>
+        <w:r>
+          <w:rPr>
+            <w:noProof/>
+            <w:webHidden/>
+          </w:rPr>
+          <w:t>5</w:t>
+        </w:r>
+        <w:r>
+          <w:rPr>
+            <w:noProof/>
+            <w:webHidden/>
+          </w:rPr>
+          <w:fldChar w:fldCharType="end"/>
+        </w:r>
+      </w:hyperlink>
+    </w:p>
+    <w:p>
+      <w:pPr>
+        <w:pStyle w:val="21"/>
+        <w:tabs>
+          <w:tab w:val="left" w:pos="840"/>
+          <w:tab w:val="right" w:leader="dot" w:pos="9736"/>
+        </w:tabs>
+        <w:rPr>
+          <w:rFonts w:asciiTheme="minorHAnsi" w:eastAsiaTheme="minorEastAsia" w:hAnsiTheme="minorHAnsi" w:cstheme="minorBidi"/>
+          <w:noProof/>
+          <w:szCs w:val="24"/>
+        </w:rPr>
+      </w:pPr>
+      <w:hyperlink w:anchor="_Toc106717638" w:history="1">
+        <w:r>
+          <w:rPr>
+            <w:rStyle w:val="a9"/>
+            <w:noProof/>
+          </w:rPr>
+          <w:t>2.4.</w:t>
+        </w:r>
+        <w:r>
+          <w:rPr>
+            <w:rFonts w:asciiTheme="minorHAnsi" w:eastAsiaTheme="minorEastAsia" w:hAnsiTheme="minorHAnsi" w:cstheme="minorBidi"/>
+            <w:noProof/>
+            <w:szCs w:val="24"/>
+          </w:rPr>
+          <w:tab/>
+        </w:r>
+        <w:r>
+          <w:rPr>
+            <w:rStyle w:val="a9"/>
+            <w:noProof/>
+          </w:rPr>
           <w:t>性能比較</w:t>
         </w:r>
         <w:r>
@@ -3681,7 +4206,7 @@
             <w:noProof/>
             <w:webHidden/>
           </w:rPr>
-          <w:instrText xml:space="preserve"> PAGEREF _Toc485223333 \h </w:instrText>
+          <w:instrText xml:space="preserve"> PAGEREF _Toc106717638 \h </w:instrText>
         </w:r>
         <w:r>
           <w:rPr>
@@ -3701,7 +4226,7 @@
             <w:noProof/>
             <w:webHidden/>
           </w:rPr>
-          <w:t>3</w:t>
+          <w:t>5</w:t>
         </w:r>
         <w:r>
           <w:rPr>
@@ -3722,9 +4247,10 @@
         <w:rPr>
           <w:rFonts w:asciiTheme="minorHAnsi" w:eastAsiaTheme="minorEastAsia" w:hAnsiTheme="minorHAnsi" w:cstheme="minorBidi"/>
           <w:noProof/>
-        </w:rPr>
-      </w:pPr>
-      <w:hyperlink w:anchor="_Toc485223334" w:history="1">
+          <w:szCs w:val="24"/>
+        </w:rPr>
+      </w:pPr>
+      <w:hyperlink w:anchor="_Toc106717639" w:history="1">
         <w:r>
           <w:rPr>
             <w:rStyle w:val="a9"/>
@@ -3737,7 +4263,7 @@
             <w:rStyle w:val="a9"/>
             <w:noProof/>
           </w:rPr>
-          <w:t>2</w:t>
+          <w:t>3</w:t>
         </w:r>
         <w:r>
           <w:rPr>
@@ -3750,6 +4276,7 @@
           <w:rPr>
             <w:rFonts w:asciiTheme="minorHAnsi" w:eastAsiaTheme="minorEastAsia" w:hAnsiTheme="minorHAnsi" w:cstheme="minorBidi"/>
             <w:noProof/>
+            <w:szCs w:val="24"/>
           </w:rPr>
           <w:tab/>
         </w:r>
@@ -3758,7 +4285,7 @@
             <w:rStyle w:val="a9"/>
             <w:noProof/>
           </w:rPr>
-          <w:t>応用課題</w:t>
+          <w:t>最終課題（応用：実施した人のみで構いません）</w:t>
         </w:r>
         <w:r>
           <w:rPr>
@@ -3779,7 +4306,7 @@
             <w:noProof/>
             <w:webHidden/>
           </w:rPr>
-          <w:instrText xml:space="preserve"> PAGEREF _Toc485223334 \h </w:instrText>
+          <w:instrText xml:space="preserve"> PAGEREF _Toc106717639 \h </w:instrText>
         </w:r>
         <w:r>
           <w:rPr>
@@ -3799,7 +4326,7 @@
             <w:noProof/>
             <w:webHidden/>
           </w:rPr>
-          <w:t>3</w:t>
+          <w:t>6</w:t>
         </w:r>
         <w:r>
           <w:rPr>
@@ -3820,20 +4347,22 @@
         <w:rPr>
           <w:rFonts w:asciiTheme="minorHAnsi" w:eastAsiaTheme="minorEastAsia" w:hAnsiTheme="minorHAnsi" w:cstheme="minorBidi"/>
           <w:noProof/>
-        </w:rPr>
-      </w:pPr>
-      <w:hyperlink w:anchor="_Toc485223335" w:history="1">
+          <w:szCs w:val="24"/>
+        </w:rPr>
+      </w:pPr>
+      <w:hyperlink w:anchor="_Toc106717640" w:history="1">
         <w:r>
           <w:rPr>
             <w:rStyle w:val="a9"/>
             <w:noProof/>
           </w:rPr>
-          <w:t>2.1.</w:t>
+          <w:t>3.1.</w:t>
         </w:r>
         <w:r>
           <w:rPr>
             <w:rFonts w:asciiTheme="minorHAnsi" w:eastAsiaTheme="minorEastAsia" w:hAnsiTheme="minorHAnsi" w:cstheme="minorBidi"/>
             <w:noProof/>
+            <w:szCs w:val="24"/>
           </w:rPr>
           <w:tab/>
         </w:r>
@@ -3863,7 +4392,7 @@
             <w:noProof/>
             <w:webHidden/>
           </w:rPr>
-          <w:instrText xml:space="preserve"> PAGEREF _Toc485223335 \h </w:instrText>
+          <w:instrText xml:space="preserve"> PAGEREF _Toc106717640 \h </w:instrText>
         </w:r>
         <w:r>
           <w:rPr>
@@ -3883,7 +4412,7 @@
             <w:noProof/>
             <w:webHidden/>
           </w:rPr>
-          <w:t>3</w:t>
+          <w:t>6</w:t>
         </w:r>
         <w:r>
           <w:rPr>
@@ -3904,20 +4433,22 @@
         <w:rPr>
           <w:rFonts w:asciiTheme="minorHAnsi" w:eastAsiaTheme="minorEastAsia" w:hAnsiTheme="minorHAnsi" w:cstheme="minorBidi"/>
           <w:noProof/>
-        </w:rPr>
-      </w:pPr>
-      <w:hyperlink w:anchor="_Toc485223336" w:history="1">
+          <w:szCs w:val="24"/>
+        </w:rPr>
+      </w:pPr>
+      <w:hyperlink w:anchor="_Toc106717641" w:history="1">
         <w:r>
           <w:rPr>
             <w:rStyle w:val="a9"/>
             <w:noProof/>
           </w:rPr>
-          <w:t>2.2.</w:t>
+          <w:t>3.2.</w:t>
         </w:r>
         <w:r>
           <w:rPr>
             <w:rFonts w:asciiTheme="minorHAnsi" w:eastAsiaTheme="minorEastAsia" w:hAnsiTheme="minorHAnsi" w:cstheme="minorBidi"/>
             <w:noProof/>
+            <w:szCs w:val="24"/>
           </w:rPr>
           <w:tab/>
         </w:r>
@@ -3947,7 +4478,7 @@
             <w:noProof/>
             <w:webHidden/>
           </w:rPr>
-          <w:instrText xml:space="preserve"> PAGEREF _Toc485223336 \h </w:instrText>
+          <w:instrText xml:space="preserve"> PAGEREF _Toc106717641 \h </w:instrText>
         </w:r>
         <w:r>
           <w:rPr>
@@ -3967,7 +4498,307 @@
             <w:noProof/>
             <w:webHidden/>
           </w:rPr>
+          <w:t>6</w:t>
+        </w:r>
+        <w:r>
+          <w:rPr>
+            <w:noProof/>
+            <w:webHidden/>
+          </w:rPr>
+          <w:fldChar w:fldCharType="end"/>
+        </w:r>
+      </w:hyperlink>
+    </w:p>
+    <w:p>
+      <w:pPr>
+        <w:pStyle w:val="12"/>
+        <w:tabs>
+          <w:tab w:val="left" w:pos="1050"/>
+          <w:tab w:val="right" w:leader="dot" w:pos="9736"/>
+        </w:tabs>
+        <w:rPr>
+          <w:rFonts w:asciiTheme="minorHAnsi" w:eastAsiaTheme="minorEastAsia" w:hAnsiTheme="minorHAnsi" w:cstheme="minorBidi"/>
+          <w:noProof/>
+          <w:szCs w:val="24"/>
+        </w:rPr>
+      </w:pPr>
+      <w:hyperlink w:anchor="_Toc106717642" w:history="1">
+        <w:r>
+          <w:rPr>
+            <w:rStyle w:val="a9"/>
+            <w:noProof/>
+          </w:rPr>
+          <w:t>第</w:t>
+        </w:r>
+        <w:r>
+          <w:rPr>
+            <w:rStyle w:val="a9"/>
+            <w:noProof/>
+          </w:rPr>
           <w:t>4</w:t>
+        </w:r>
+        <w:r>
+          <w:rPr>
+            <w:rStyle w:val="a9"/>
+            <w:noProof/>
+          </w:rPr>
+          <w:t>章</w:t>
+        </w:r>
+        <w:r>
+          <w:rPr>
+            <w:rFonts w:asciiTheme="minorHAnsi" w:eastAsiaTheme="minorEastAsia" w:hAnsiTheme="minorHAnsi" w:cstheme="minorBidi"/>
+            <w:noProof/>
+            <w:szCs w:val="24"/>
+          </w:rPr>
+          <w:tab/>
+        </w:r>
+        <w:r>
+          <w:rPr>
+            <w:rStyle w:val="a9"/>
+            <w:noProof/>
+          </w:rPr>
+          <w:t>実験</w:t>
+        </w:r>
+        <w:r>
+          <w:rPr>
+            <w:rStyle w:val="a9"/>
+            <w:noProof/>
+          </w:rPr>
+          <w:t>I</w:t>
+        </w:r>
+        <w:r>
+          <w:rPr>
+            <w:rStyle w:val="a9"/>
+            <w:noProof/>
+          </w:rPr>
+          <w:t>全般のまとめ（来年度の参考にさせてください）</w:t>
+        </w:r>
+        <w:r>
+          <w:rPr>
+            <w:noProof/>
+            <w:webHidden/>
+          </w:rPr>
+          <w:tab/>
+        </w:r>
+        <w:r>
+          <w:rPr>
+            <w:noProof/>
+            <w:webHidden/>
+          </w:rPr>
+          <w:fldChar w:fldCharType="begin"/>
+        </w:r>
+        <w:r>
+          <w:rPr>
+            <w:noProof/>
+            <w:webHidden/>
+          </w:rPr>
+          <w:instrText xml:space="preserve"> PAGEREF _Toc106717642 \h </w:instrText>
+        </w:r>
+        <w:r>
+          <w:rPr>
+            <w:noProof/>
+            <w:webHidden/>
+          </w:rPr>
+        </w:r>
+        <w:r>
+          <w:rPr>
+            <w:noProof/>
+            <w:webHidden/>
+          </w:rPr>
+          <w:fldChar w:fldCharType="separate"/>
+        </w:r>
+        <w:r>
+          <w:rPr>
+            <w:noProof/>
+            <w:webHidden/>
+          </w:rPr>
+          <w:t>6</w:t>
+        </w:r>
+        <w:r>
+          <w:rPr>
+            <w:noProof/>
+            <w:webHidden/>
+          </w:rPr>
+          <w:fldChar w:fldCharType="end"/>
+        </w:r>
+      </w:hyperlink>
+    </w:p>
+    <w:p>
+      <w:pPr>
+        <w:pStyle w:val="21"/>
+        <w:tabs>
+          <w:tab w:val="left" w:pos="840"/>
+          <w:tab w:val="right" w:leader="dot" w:pos="9736"/>
+        </w:tabs>
+        <w:rPr>
+          <w:rFonts w:asciiTheme="minorHAnsi" w:eastAsiaTheme="minorEastAsia" w:hAnsiTheme="minorHAnsi" w:cstheme="minorBidi"/>
+          <w:noProof/>
+          <w:szCs w:val="24"/>
+        </w:rPr>
+      </w:pPr>
+      <w:hyperlink w:anchor="_Toc106717643" w:history="1">
+        <w:r>
+          <w:rPr>
+            <w:rStyle w:val="a9"/>
+            <w:noProof/>
+          </w:rPr>
+          <w:t>4.1.</w:t>
+        </w:r>
+        <w:r>
+          <w:rPr>
+            <w:rFonts w:asciiTheme="minorHAnsi" w:eastAsiaTheme="minorEastAsia" w:hAnsiTheme="minorHAnsi" w:cstheme="minorBidi"/>
+            <w:noProof/>
+            <w:szCs w:val="24"/>
+          </w:rPr>
+          <w:tab/>
+        </w:r>
+        <w:r>
+          <w:rPr>
+            <w:rStyle w:val="a9"/>
+            <w:noProof/>
+          </w:rPr>
+          <w:t>実験内容や進め方の改訂について（良さそうな案は反映させたいと思います）</w:t>
+        </w:r>
+        <w:r>
+          <w:rPr>
+            <w:noProof/>
+            <w:webHidden/>
+          </w:rPr>
+          <w:tab/>
+        </w:r>
+        <w:r>
+          <w:rPr>
+            <w:noProof/>
+            <w:webHidden/>
+          </w:rPr>
+          <w:fldChar w:fldCharType="begin"/>
+        </w:r>
+        <w:r>
+          <w:rPr>
+            <w:noProof/>
+            <w:webHidden/>
+          </w:rPr>
+          <w:instrText xml:space="preserve"> PAGEREF _Toc106717643 \h </w:instrText>
+        </w:r>
+        <w:r>
+          <w:rPr>
+            <w:noProof/>
+            <w:webHidden/>
+          </w:rPr>
+        </w:r>
+        <w:r>
+          <w:rPr>
+            <w:noProof/>
+            <w:webHidden/>
+          </w:rPr>
+          <w:fldChar w:fldCharType="separate"/>
+        </w:r>
+        <w:r>
+          <w:rPr>
+            <w:noProof/>
+            <w:webHidden/>
+          </w:rPr>
+          <w:t>6</w:t>
+        </w:r>
+        <w:r>
+          <w:rPr>
+            <w:noProof/>
+            <w:webHidden/>
+          </w:rPr>
+          <w:fldChar w:fldCharType="end"/>
+        </w:r>
+      </w:hyperlink>
+    </w:p>
+    <w:p>
+      <w:pPr>
+        <w:pStyle w:val="21"/>
+        <w:tabs>
+          <w:tab w:val="left" w:pos="840"/>
+          <w:tab w:val="right" w:leader="dot" w:pos="9736"/>
+        </w:tabs>
+        <w:rPr>
+          <w:rFonts w:asciiTheme="minorHAnsi" w:eastAsiaTheme="minorEastAsia" w:hAnsiTheme="minorHAnsi" w:cstheme="minorBidi"/>
+          <w:noProof/>
+          <w:szCs w:val="24"/>
+        </w:rPr>
+      </w:pPr>
+      <w:hyperlink w:anchor="_Toc106717644" w:history="1">
+        <w:r>
+          <w:rPr>
+            <w:rStyle w:val="a9"/>
+            <w:noProof/>
+          </w:rPr>
+          <w:t>4.2.</w:t>
+        </w:r>
+        <w:r>
+          <w:rPr>
+            <w:rFonts w:asciiTheme="minorHAnsi" w:eastAsiaTheme="minorEastAsia" w:hAnsiTheme="minorHAnsi" w:cstheme="minorBidi"/>
+            <w:noProof/>
+            <w:szCs w:val="24"/>
+          </w:rPr>
+          <w:tab/>
+        </w:r>
+        <w:r>
+          <w:rPr>
+            <w:rStyle w:val="a9"/>
+            <w:noProof/>
+          </w:rPr>
+          <w:t>実験</w:t>
+        </w:r>
+        <w:r>
+          <w:rPr>
+            <w:rStyle w:val="a9"/>
+            <w:noProof/>
+          </w:rPr>
+          <w:t>I</w:t>
+        </w:r>
+        <w:r>
+          <w:rPr>
+            <w:rStyle w:val="a9"/>
+            <w:noProof/>
+          </w:rPr>
+          <w:t>全般の感想</w:t>
+        </w:r>
+        <w:r>
+          <w:rPr>
+            <w:noProof/>
+            <w:webHidden/>
+          </w:rPr>
+          <w:tab/>
+        </w:r>
+        <w:r>
+          <w:rPr>
+            <w:noProof/>
+            <w:webHidden/>
+          </w:rPr>
+          <w:fldChar w:fldCharType="begin"/>
+        </w:r>
+        <w:r>
+          <w:rPr>
+            <w:noProof/>
+            <w:webHidden/>
+          </w:rPr>
+          <w:instrText xml:space="preserve"> PAGEREF _Toc106717644 \h </w:instrText>
+        </w:r>
+        <w:r>
+          <w:rPr>
+            <w:noProof/>
+            <w:webHidden/>
+          </w:rPr>
+        </w:r>
+        <w:r>
+          <w:rPr>
+            <w:noProof/>
+            <w:webHidden/>
+          </w:rPr>
+          <w:fldChar w:fldCharType="separate"/>
+        </w:r>
+        <w:r>
+          <w:rPr>
+            <w:noProof/>
+            <w:webHidden/>
+          </w:rPr>
+          <w:t>7</w:t>
         </w:r>
         <w:r>
           <w:rPr>
@@ -3987,9 +4818,10 @@
         <w:rPr>
           <w:rFonts w:asciiTheme="minorHAnsi" w:eastAsiaTheme="minorEastAsia" w:hAnsiTheme="minorHAnsi" w:cstheme="minorBidi"/>
           <w:noProof/>
-        </w:rPr>
-      </w:pPr>
-      <w:hyperlink w:anchor="_Toc485223337" w:history="1">
+          <w:szCs w:val="24"/>
+        </w:rPr>
+      </w:pPr>
+      <w:hyperlink w:anchor="_Toc106717645" w:history="1">
         <w:r>
           <w:rPr>
             <w:rStyle w:val="a9"/>
@@ -4016,7 +4848,7 @@
             <w:noProof/>
             <w:webHidden/>
           </w:rPr>
-          <w:instrText xml:space="preserve"> PAGEREF _Toc485223337 \h </w:instrText>
+          <w:instrText xml:space="preserve"> PAGEREF _Toc106717645 \h </w:instrText>
         </w:r>
         <w:r>
           <w:rPr>
@@ -4036,7 +4868,7 @@
             <w:noProof/>
             <w:webHidden/>
           </w:rPr>
-          <w:t>4</w:t>
+          <w:t>7</w:t>
         </w:r>
         <w:r>
           <w:rPr>
@@ -4056,9 +4888,10 @@
         <w:rPr>
           <w:rFonts w:asciiTheme="minorHAnsi" w:eastAsiaTheme="minorEastAsia" w:hAnsiTheme="minorHAnsi" w:cstheme="minorBidi"/>
           <w:noProof/>
-        </w:rPr>
-      </w:pPr>
-      <w:hyperlink w:anchor="_Toc485223338" w:history="1">
+          <w:szCs w:val="24"/>
+        </w:rPr>
+      </w:pPr>
+      <w:hyperlink w:anchor="_Toc106717646" w:history="1">
         <w:r>
           <w:rPr>
             <w:rStyle w:val="a9"/>
@@ -4085,7 +4918,7 @@
             <w:noProof/>
             <w:webHidden/>
           </w:rPr>
-          <w:instrText xml:space="preserve"> PAGEREF _Toc485223338 \h </w:instrText>
+          <w:instrText xml:space="preserve"> PAGEREF _Toc106717646 \h </w:instrText>
         </w:r>
         <w:r>
           <w:rPr>
@@ -4105,7 +4938,77 @@
             <w:noProof/>
             <w:webHidden/>
           </w:rPr>
-          <w:t>4</w:t>
+          <w:t>7</w:t>
+        </w:r>
+        <w:r>
+          <w:rPr>
+            <w:noProof/>
+            <w:webHidden/>
+          </w:rPr>
+          <w:fldChar w:fldCharType="end"/>
+        </w:r>
+      </w:hyperlink>
+    </w:p>
+    <w:p>
+      <w:pPr>
+        <w:pStyle w:val="12"/>
+        <w:tabs>
+          <w:tab w:val="right" w:leader="dot" w:pos="9736"/>
+        </w:tabs>
+        <w:rPr>
+          <w:rFonts w:asciiTheme="minorHAnsi" w:eastAsiaTheme="minorEastAsia" w:hAnsiTheme="minorHAnsi" w:cstheme="minorBidi"/>
+          <w:noProof/>
+          <w:szCs w:val="24"/>
+        </w:rPr>
+      </w:pPr>
+      <w:hyperlink w:anchor="_Toc106717647" w:history="1">
+        <w:r>
+          <w:rPr>
+            <w:rStyle w:val="a9"/>
+            <w:noProof/>
+          </w:rPr>
+          <w:t>付録</w:t>
+        </w:r>
+        <w:r>
+          <w:rPr>
+            <w:noProof/>
+            <w:webHidden/>
+          </w:rPr>
+          <w:tab/>
+        </w:r>
+        <w:r>
+          <w:rPr>
+            <w:noProof/>
+            <w:webHidden/>
+          </w:rPr>
+          <w:fldChar w:fldCharType="begin"/>
+        </w:r>
+        <w:r>
+          <w:rPr>
+            <w:noProof/>
+            <w:webHidden/>
+          </w:rPr>
+          <w:instrText xml:space="preserve"> PAGEREF _Toc106717647 \h </w:instrText>
+        </w:r>
+        <w:r>
+          <w:rPr>
+            <w:noProof/>
+            <w:webHidden/>
+          </w:rPr>
+        </w:r>
+        <w:r>
+          <w:rPr>
+            <w:noProof/>
+            <w:webHidden/>
+          </w:rPr>
+          <w:fldChar w:fldCharType="separate"/>
+        </w:r>
+        <w:r>
+          <w:rPr>
+            <w:noProof/>
+            <w:webHidden/>
+          </w:rPr>
+          <w:t>7</w:t>
         </w:r>
         <w:r>
           <w:rPr>
@@ -4133,8 +5036,8 @@
       <w:r>
         <w:br w:type="page"/>
       </w:r>
-      <w:bookmarkStart w:id="4" w:name="_Toc357516494"/>
-      <w:bookmarkStart w:id="5" w:name="_Toc485223329"/>
+      <w:bookmarkStart w:id="5" w:name="_Toc357516494"/>
+      <w:bookmarkStart w:id="6" w:name="_Toc106717631"/>
       <w:r>
         <w:rPr>
           <w:rFonts w:hint="eastAsia"/>
@@ -4142,29 +5045,468 @@
         <w:lastRenderedPageBreak/>
         <w:t>基礎課題</w:t>
       </w:r>
-      <w:bookmarkEnd w:id="4"/>
+      <w:r>
+        <w:rPr>
+          <w:rFonts w:hint="eastAsia"/>
+        </w:rPr>
+        <w:t>（</w:t>
+      </w:r>
+      <w:r>
+        <w:t>Day10, Day11</w:t>
+      </w:r>
+      <w:r>
+        <w:rPr>
+          <w:rFonts w:hint="eastAsia"/>
+        </w:rPr>
+        <w:t>）</w:t>
+      </w:r>
+      <w:bookmarkEnd w:id="6"/>
+    </w:p>
+    <w:p>
+      <w:pPr>
+        <w:pStyle w:val="2"/>
+      </w:pPr>
+      <w:bookmarkStart w:id="7" w:name="_Toc106717632"/>
+      <w:r>
+        <w:t>Day10</w:t>
+      </w:r>
+      <w:bookmarkEnd w:id="7"/>
+    </w:p>
+    <w:p>
+      <w:pPr>
+        <w:pStyle w:val="a8"/>
+        <w:numPr>
+          <w:ilvl w:val="0"/>
+          <w:numId w:val="13"/>
+        </w:numPr>
+        <w:ind w:leftChars="0"/>
+      </w:pPr>
+      <w:r>
+        <w:rPr>
+          <w:rFonts w:hint="eastAsia"/>
+        </w:rPr>
+        <w:t>仮説と実験条件</w:t>
+      </w:r>
+    </w:p>
+    <w:p>
+      <w:pPr>
+        <w:pStyle w:val="a8"/>
+        <w:ind w:leftChars="0" w:left="709" w:firstLineChars="61" w:firstLine="129"/>
+      </w:pPr>
+      <w:r>
+        <w:rPr>
+          <w:rFonts w:hint="eastAsia"/>
+          <w:b/>
+        </w:rPr>
+        <w:t>仮説を検証</w:t>
+      </w:r>
+      <w:r>
+        <w:rPr>
+          <w:rFonts w:hint="eastAsia"/>
+        </w:rPr>
+        <w:t>するための実験条件を</w:t>
+      </w:r>
+      <w:r>
+        <w:rPr>
+          <w:rFonts w:hint="eastAsia"/>
+        </w:rPr>
+        <w:t>、</w:t>
+      </w:r>
+      <w:r>
+        <w:rPr>
+          <w:rFonts w:hint="eastAsia"/>
+          <w:b/>
+        </w:rPr>
+        <w:t>第三者が再現</w:t>
+      </w:r>
+      <w:r>
+        <w:rPr>
+          <w:rFonts w:hint="eastAsia"/>
+        </w:rPr>
+        <w:t>できるよう</w:t>
+      </w:r>
+      <w:r>
+        <w:rPr>
+          <w:rFonts w:hint="eastAsia"/>
+        </w:rPr>
+        <w:t>図表を用いて記載してください。</w:t>
+      </w:r>
+    </w:p>
+    <w:p>
+      <w:pPr>
+        <w:pStyle w:val="a8"/>
+        <w:numPr>
+          <w:ilvl w:val="0"/>
+          <w:numId w:val="13"/>
+        </w:numPr>
+        <w:ind w:leftChars="0"/>
+      </w:pPr>
+      <w:r>
+        <w:rPr>
+          <w:rFonts w:hint="eastAsia"/>
+        </w:rPr>
+        <w:t>結果</w:t>
+      </w:r>
+    </w:p>
+    <w:p>
+      <w:pPr>
+        <w:pStyle w:val="a8"/>
+        <w:ind w:leftChars="0" w:left="709" w:firstLineChars="62" w:firstLine="130"/>
+      </w:pPr>
+      <w:r>
+        <w:rPr>
+          <w:rFonts w:hint="eastAsia"/>
+        </w:rPr>
+        <w:t>ここに</w:t>
+      </w:r>
+      <w:r>
+        <w:rPr>
+          <w:rFonts w:hint="eastAsia"/>
+          <w:b/>
+        </w:rPr>
+        <w:t>様々な観点</w:t>
+      </w:r>
+      <w:r>
+        <w:rPr>
+          <w:rFonts w:hint="eastAsia"/>
+        </w:rPr>
+        <w:t>（リソース使用状況，設定値（ソースコード、</w:t>
+      </w:r>
+      <w:r>
+        <w:rPr>
+          <w:rFonts w:hint="eastAsia"/>
+        </w:rPr>
+        <w:t>OS</w:t>
+      </w:r>
+      <w:r>
+        <w:rPr>
+          <w:rFonts w:hint="eastAsia"/>
+        </w:rPr>
+        <w:t>等）、など）で分析（試行回数、検定、平均、</w:t>
+      </w:r>
+      <w:r>
+        <w:rPr>
+          <w:rFonts w:hint="eastAsia"/>
+        </w:rPr>
+        <w:t>95%</w:t>
+      </w:r>
+      <w:r>
+        <w:rPr>
+          <w:rFonts w:hint="eastAsia"/>
+        </w:rPr>
+        <w:t>信頼区間、箱</w:t>
+      </w:r>
+      <w:proofErr w:type="gramStart"/>
+      <w:r>
+        <w:rPr>
+          <w:rFonts w:hint="eastAsia"/>
+        </w:rPr>
+        <w:t>ひげ</w:t>
+      </w:r>
+      <w:proofErr w:type="gramEnd"/>
+      <w:r>
+        <w:rPr>
+          <w:rFonts w:hint="eastAsia"/>
+        </w:rPr>
+        <w:t>図、など）した結果を図表でまとめてください。</w:t>
+      </w:r>
+    </w:p>
+    <w:p>
+      <w:pPr>
+        <w:pStyle w:val="a8"/>
+        <w:numPr>
+          <w:ilvl w:val="0"/>
+          <w:numId w:val="13"/>
+        </w:numPr>
+        <w:ind w:leftChars="0"/>
+      </w:pPr>
+      <w:r>
+        <w:rPr>
+          <w:rFonts w:hint="eastAsia"/>
+        </w:rPr>
+        <w:t>考察</w:t>
+      </w:r>
+    </w:p>
+    <w:p>
+      <w:pPr>
+        <w:pStyle w:val="a8"/>
+        <w:ind w:leftChars="0" w:left="709" w:firstLineChars="62" w:firstLine="130"/>
+      </w:pPr>
+      <w:r>
+        <w:rPr>
+          <w:rFonts w:hint="eastAsia"/>
+        </w:rPr>
+        <w:t>結果に対する</w:t>
+      </w:r>
+      <w:r>
+        <w:rPr>
+          <w:rFonts w:hint="eastAsia"/>
+          <w:b/>
+        </w:rPr>
+        <w:t>考察を論理的に</w:t>
+      </w:r>
+      <w:r>
+        <w:rPr>
+          <w:rFonts w:hint="eastAsia"/>
+        </w:rPr>
+        <w:t>まとめてください．</w:t>
+      </w:r>
+    </w:p>
+    <w:p>
+      <w:pPr>
+        <w:pStyle w:val="a8"/>
+        <w:ind w:leftChars="0" w:left="709" w:firstLineChars="62" w:firstLine="130"/>
+        <w:rPr>
+          <w:rFonts w:hint="eastAsia"/>
+        </w:rPr>
+      </w:pPr>
+    </w:p>
+    <w:p>
+      <w:pPr>
+        <w:pStyle w:val="2"/>
+        <w:rPr>
+          <w:rFonts w:hint="eastAsia"/>
+        </w:rPr>
+      </w:pPr>
+      <w:bookmarkStart w:id="8" w:name="_Toc106717633"/>
+      <w:r>
+        <w:t>Day11</w:t>
+      </w:r>
+      <w:bookmarkEnd w:id="8"/>
+    </w:p>
+    <w:p>
+      <w:pPr>
+        <w:pStyle w:val="a8"/>
+        <w:numPr>
+          <w:ilvl w:val="0"/>
+          <w:numId w:val="19"/>
+        </w:numPr>
+        <w:ind w:leftChars="0"/>
+      </w:pPr>
+      <w:r>
+        <w:rPr>
+          <w:rFonts w:hint="eastAsia"/>
+        </w:rPr>
+        <w:t>仮説と実験条件</w:t>
+      </w:r>
+    </w:p>
+    <w:p>
+      <w:pPr>
+        <w:pStyle w:val="a8"/>
+        <w:ind w:leftChars="0" w:left="709" w:firstLineChars="61" w:firstLine="129"/>
+      </w:pPr>
+      <w:r>
+        <w:rPr>
+          <w:rFonts w:hint="eastAsia"/>
+          <w:b/>
+        </w:rPr>
+        <w:t>仮説を検証</w:t>
+      </w:r>
+      <w:r>
+        <w:rPr>
+          <w:rFonts w:hint="eastAsia"/>
+        </w:rPr>
+        <w:t>するための実験条件を</w:t>
+      </w:r>
+      <w:r>
+        <w:rPr>
+          <w:rFonts w:hint="eastAsia"/>
+        </w:rPr>
+        <w:t>、</w:t>
+      </w:r>
+      <w:r>
+        <w:rPr>
+          <w:rFonts w:hint="eastAsia"/>
+          <w:b/>
+        </w:rPr>
+        <w:t>第三者が再現</w:t>
+      </w:r>
+      <w:r>
+        <w:rPr>
+          <w:rFonts w:hint="eastAsia"/>
+        </w:rPr>
+        <w:t>できるよう</w:t>
+      </w:r>
+      <w:r>
+        <w:rPr>
+          <w:rFonts w:hint="eastAsia"/>
+        </w:rPr>
+        <w:t>図表を用いて記載してください。</w:t>
+      </w:r>
+    </w:p>
+    <w:p>
+      <w:pPr>
+        <w:pStyle w:val="a8"/>
+        <w:numPr>
+          <w:ilvl w:val="0"/>
+          <w:numId w:val="19"/>
+        </w:numPr>
+        <w:ind w:leftChars="0"/>
+      </w:pPr>
+      <w:r>
+        <w:rPr>
+          <w:rFonts w:hint="eastAsia"/>
+        </w:rPr>
+        <w:t>結果</w:t>
+      </w:r>
+    </w:p>
+    <w:p>
+      <w:pPr>
+        <w:pStyle w:val="a8"/>
+        <w:ind w:leftChars="0" w:left="709" w:firstLineChars="62" w:firstLine="130"/>
+      </w:pPr>
+      <w:r>
+        <w:rPr>
+          <w:rFonts w:hint="eastAsia"/>
+        </w:rPr>
+        <w:t>ここに</w:t>
+      </w:r>
+      <w:r>
+        <w:rPr>
+          <w:rFonts w:hint="eastAsia"/>
+          <w:b/>
+        </w:rPr>
+        <w:t>様々な観点</w:t>
+      </w:r>
+      <w:r>
+        <w:rPr>
+          <w:rFonts w:hint="eastAsia"/>
+        </w:rPr>
+        <w:t>（リソース使用状況，設定値（ソースコード、</w:t>
+      </w:r>
+      <w:r>
+        <w:rPr>
+          <w:rFonts w:hint="eastAsia"/>
+        </w:rPr>
+        <w:t>OS</w:t>
+      </w:r>
+      <w:r>
+        <w:rPr>
+          <w:rFonts w:hint="eastAsia"/>
+        </w:rPr>
+        <w:t>等）、など）で分析（試行回数、検定、平均、</w:t>
+      </w:r>
+      <w:r>
+        <w:rPr>
+          <w:rFonts w:hint="eastAsia"/>
+        </w:rPr>
+        <w:t>95%</w:t>
+      </w:r>
+      <w:r>
+        <w:rPr>
+          <w:rFonts w:hint="eastAsia"/>
+        </w:rPr>
+        <w:t>信頼区間、箱</w:t>
+      </w:r>
+      <w:proofErr w:type="gramStart"/>
+      <w:r>
+        <w:rPr>
+          <w:rFonts w:hint="eastAsia"/>
+        </w:rPr>
+        <w:t>ひげ</w:t>
+      </w:r>
+      <w:proofErr w:type="gramEnd"/>
+      <w:r>
+        <w:rPr>
+          <w:rFonts w:hint="eastAsia"/>
+        </w:rPr>
+        <w:t>図、など）した結果を図表でまとめてください。</w:t>
+      </w:r>
+    </w:p>
+    <w:p>
+      <w:pPr>
+        <w:pStyle w:val="a8"/>
+        <w:numPr>
+          <w:ilvl w:val="0"/>
+          <w:numId w:val="19"/>
+        </w:numPr>
+        <w:ind w:leftChars="0"/>
+      </w:pPr>
+      <w:r>
+        <w:rPr>
+          <w:rFonts w:hint="eastAsia"/>
+        </w:rPr>
+        <w:t>考察</w:t>
+      </w:r>
+    </w:p>
+    <w:p>
+      <w:pPr>
+        <w:pStyle w:val="a8"/>
+        <w:ind w:leftChars="0" w:left="709" w:firstLineChars="62" w:firstLine="130"/>
+      </w:pPr>
+      <w:r>
+        <w:rPr>
+          <w:rFonts w:hint="eastAsia"/>
+        </w:rPr>
+        <w:t>結果に対する</w:t>
+      </w:r>
+      <w:r>
+        <w:rPr>
+          <w:rFonts w:hint="eastAsia"/>
+          <w:b/>
+        </w:rPr>
+        <w:t>考察を論理的に</w:t>
+      </w:r>
+      <w:r>
+        <w:rPr>
+          <w:rFonts w:hint="eastAsia"/>
+        </w:rPr>
+        <w:t>まとめてください．</w:t>
+      </w:r>
+    </w:p>
+    <w:p>
+      <w:pPr>
+        <w:rPr>
+          <w:rFonts w:hint="eastAsia"/>
+        </w:rPr>
+      </w:pPr>
+    </w:p>
+    <w:p>
+      <w:pPr>
+        <w:pStyle w:val="10"/>
+      </w:pPr>
+      <w:bookmarkStart w:id="9" w:name="_Toc106717634"/>
+      <w:r>
+        <w:rPr>
+          <w:rFonts w:hint="eastAsia"/>
+        </w:rPr>
+        <w:t>最終課題（</w:t>
+      </w:r>
+      <w:r>
+        <w:rPr>
+          <w:rFonts w:hint="eastAsia"/>
+        </w:rPr>
+        <w:t>基礎</w:t>
+      </w:r>
       <w:bookmarkEnd w:id="5"/>
+      <w:r>
+        <w:rPr>
+          <w:rFonts w:hint="eastAsia"/>
+        </w:rPr>
+        <w:t>）</w:t>
+      </w:r>
+      <w:bookmarkEnd w:id="9"/>
     </w:p>
     <w:p>
       <w:pPr>
         <w:pStyle w:val="2"/>
       </w:pPr>
-      <w:bookmarkStart w:id="6" w:name="_Toc357516495"/>
-      <w:bookmarkStart w:id="7" w:name="_Toc485223330"/>
+      <w:bookmarkStart w:id="10" w:name="_Toc357516495"/>
+      <w:bookmarkStart w:id="11" w:name="_Toc106717635"/>
       <w:r>
         <w:rPr>
           <w:rFonts w:hint="eastAsia"/>
         </w:rPr>
         <w:t>実装</w:t>
       </w:r>
-      <w:bookmarkEnd w:id="6"/>
+      <w:bookmarkEnd w:id="10"/>
       <w:r>
         <w:rPr>
           <w:rFonts w:hint="eastAsia"/>
         </w:rPr>
         <w:t>A</w:t>
       </w:r>
-      <w:bookmarkEnd w:id="7"/>
+      <w:bookmarkEnd w:id="11"/>
     </w:p>
     <w:p>
       <w:pPr>
@@ -4257,33 +5599,33 @@
       <w:pPr>
         <w:pStyle w:val="2"/>
       </w:pPr>
-      <w:bookmarkStart w:id="8" w:name="_Toc357516496"/>
-      <w:bookmarkStart w:id="9" w:name="_Toc485223331"/>
+      <w:bookmarkStart w:id="12" w:name="_Toc357516496"/>
+      <w:bookmarkStart w:id="13" w:name="_Toc106717636"/>
       <w:r>
         <w:rPr>
           <w:rFonts w:hint="eastAsia"/>
         </w:rPr>
         <w:t>実装</w:t>
       </w:r>
-      <w:bookmarkEnd w:id="8"/>
+      <w:bookmarkEnd w:id="12"/>
       <w:r>
         <w:rPr>
           <w:rFonts w:hint="eastAsia"/>
         </w:rPr>
         <w:t>B</w:t>
       </w:r>
-      <w:bookmarkEnd w:id="9"/>
+      <w:bookmarkEnd w:id="13"/>
     </w:p>
     <w:p>
       <w:pPr>
         <w:pStyle w:val="a8"/>
         <w:numPr>
           <w:ilvl w:val="0"/>
-          <w:numId w:val="11"/>
+          <w:numId w:val="18"/>
         </w:numPr>
         <w:ind w:leftChars="0"/>
       </w:pPr>
-      <w:bookmarkStart w:id="10" w:name="_Toc357516497"/>
+      <w:bookmarkStart w:id="14" w:name="_Toc357516497"/>
       <w:r>
         <w:rPr>
           <w:rFonts w:hint="eastAsia"/>
@@ -4314,7 +5656,7 @@
         <w:pStyle w:val="a8"/>
         <w:numPr>
           <w:ilvl w:val="0"/>
-          <w:numId w:val="11"/>
+          <w:numId w:val="18"/>
         </w:numPr>
         <w:ind w:leftChars="0"/>
       </w:pPr>
@@ -4366,7 +5708,7 @@
       <w:pPr>
         <w:pStyle w:val="2"/>
       </w:pPr>
-      <w:bookmarkStart w:id="11" w:name="_Toc485223332"/>
+      <w:bookmarkStart w:id="15" w:name="_Toc106717637"/>
       <w:r>
         <w:rPr>
           <w:rFonts w:hint="eastAsia"/>
@@ -4379,8 +5721,8 @@
         </w:rPr>
         <w:t>C</w:t>
       </w:r>
-      <w:bookmarkEnd w:id="10"/>
-      <w:bookmarkEnd w:id="11"/>
+      <w:bookmarkEnd w:id="14"/>
+      <w:bookmarkEnd w:id="15"/>
     </w:p>
     <w:p>
       <w:pPr>
@@ -4391,7 +5733,7 @@
         </w:numPr>
         <w:ind w:leftChars="0"/>
       </w:pPr>
-      <w:bookmarkStart w:id="12" w:name="_Toc357516498"/>
+      <w:bookmarkStart w:id="16" w:name="_Toc357516498"/>
       <w:r>
         <w:rPr>
           <w:rFonts w:hint="eastAsia"/>
@@ -4474,22 +5816,22 @@
       <w:pPr>
         <w:pStyle w:val="2"/>
       </w:pPr>
-      <w:bookmarkStart w:id="13" w:name="_Toc485223333"/>
+      <w:bookmarkStart w:id="17" w:name="_Toc106717638"/>
       <w:r>
         <w:rPr>
           <w:rFonts w:hint="eastAsia"/>
         </w:rPr>
         <w:t>性能比較</w:t>
       </w:r>
-      <w:bookmarkEnd w:id="12"/>
-      <w:bookmarkEnd w:id="13"/>
+      <w:bookmarkEnd w:id="16"/>
+      <w:bookmarkEnd w:id="17"/>
     </w:p>
     <w:p>
       <w:pPr>
         <w:pStyle w:val="a8"/>
         <w:numPr>
           <w:ilvl w:val="0"/>
-          <w:numId w:val="13"/>
+          <w:numId w:val="19"/>
         </w:numPr>
         <w:ind w:leftChars="0"/>
       </w:pPr>
@@ -4567,7 +5909,7 @@
         <w:pStyle w:val="a8"/>
         <w:numPr>
           <w:ilvl w:val="0"/>
-          <w:numId w:val="13"/>
+          <w:numId w:val="19"/>
         </w:numPr>
         <w:ind w:leftChars="0"/>
       </w:pPr>
@@ -4742,7 +6084,7 @@
         <w:pStyle w:val="a8"/>
         <w:numPr>
           <w:ilvl w:val="0"/>
-          <w:numId w:val="13"/>
+          <w:numId w:val="19"/>
         </w:numPr>
         <w:ind w:leftChars="0"/>
       </w:pPr>
@@ -4795,22 +6137,15 @@
       <w:pPr>
         <w:pStyle w:val="10"/>
       </w:pPr>
-      <w:bookmarkStart w:id="14" w:name="_Toc357516499"/>
-      <w:bookmarkStart w:id="15" w:name="_Toc485223334"/>
-      <w:r>
-        <w:rPr>
-          <w:rFonts w:hint="eastAsia"/>
-        </w:rPr>
-        <w:t>応用課題</w:t>
-      </w:r>
-      <w:bookmarkEnd w:id="14"/>
-      <w:bookmarkEnd w:id="15"/>
-      <w:r>
-        <w:rPr>
-          <w:rFonts w:hint="eastAsia"/>
-        </w:rPr>
-        <w:t>（</w:t>
-      </w:r>
+      <w:bookmarkStart w:id="18" w:name="_Toc357516499"/>
+      <w:bookmarkStart w:id="19" w:name="_Toc106717639"/>
+      <w:r>
+        <w:rPr>
+          <w:rFonts w:hint="eastAsia"/>
+        </w:rPr>
+        <w:t>最終課題（応用：</w:t>
+      </w:r>
+      <w:bookmarkEnd w:id="18"/>
       <w:r>
         <w:rPr>
           <w:rFonts w:hint="eastAsia"/>
@@ -4823,21 +6158,22 @@
         </w:rPr>
         <w:t>のみで構いません）</w:t>
       </w:r>
+      <w:bookmarkEnd w:id="19"/>
     </w:p>
     <w:p>
       <w:pPr>
         <w:pStyle w:val="2"/>
       </w:pPr>
-      <w:bookmarkStart w:id="16" w:name="_Toc357516500"/>
-      <w:bookmarkStart w:id="17" w:name="_Toc485223335"/>
+      <w:bookmarkStart w:id="20" w:name="_Toc357516500"/>
+      <w:bookmarkStart w:id="21" w:name="_Toc106717640"/>
       <w:r>
         <w:rPr>
           <w:rFonts w:hint="eastAsia"/>
         </w:rPr>
         <w:t>超高性能化</w:t>
       </w:r>
-      <w:bookmarkEnd w:id="16"/>
-      <w:bookmarkEnd w:id="17"/>
+      <w:bookmarkEnd w:id="20"/>
+      <w:bookmarkEnd w:id="21"/>
     </w:p>
     <w:p>
       <w:pPr>
@@ -5081,7 +6417,6 @@
         <w:rPr>
           <w:rFonts w:hint="eastAsia"/>
         </w:rPr>
-        <w:lastRenderedPageBreak/>
         <w:t>KeepAlive</w:t>
       </w:r>
       <w:proofErr w:type="spellEnd"/>
@@ -5282,16 +6617,16 @@
       <w:pPr>
         <w:pStyle w:val="2"/>
       </w:pPr>
-      <w:bookmarkStart w:id="18" w:name="_Toc357516501"/>
-      <w:bookmarkStart w:id="19" w:name="_Toc485223336"/>
+      <w:bookmarkStart w:id="22" w:name="_Toc357516501"/>
+      <w:bookmarkStart w:id="23" w:name="_Toc106717641"/>
       <w:r>
         <w:rPr>
           <w:rFonts w:hint="eastAsia"/>
         </w:rPr>
         <w:t>自由課題</w:t>
       </w:r>
-      <w:bookmarkEnd w:id="18"/>
-      <w:bookmarkEnd w:id="19"/>
+      <w:bookmarkEnd w:id="22"/>
+      <w:bookmarkEnd w:id="23"/>
     </w:p>
     <w:p>
       <w:pPr>
@@ -5426,6 +6761,7 @@
       <w:pPr>
         <w:pStyle w:val="10"/>
       </w:pPr>
+      <w:bookmarkStart w:id="24" w:name="_Toc106717642"/>
       <w:r>
         <w:rPr>
           <w:rFonts w:hint="eastAsia"/>
@@ -5450,11 +6786,13 @@
         </w:rPr>
         <w:t>（来年度の参考にさせてください）</w:t>
       </w:r>
+      <w:bookmarkEnd w:id="24"/>
     </w:p>
     <w:p>
       <w:pPr>
         <w:pStyle w:val="2"/>
       </w:pPr>
+      <w:bookmarkStart w:id="25" w:name="_Toc106717643"/>
       <w:r>
         <w:rPr>
           <w:rFonts w:hint="eastAsia"/>
@@ -5479,6 +6817,7 @@
         </w:rPr>
         <w:t>（良さそうな案は反映させたいと思います）</w:t>
       </w:r>
+      <w:bookmarkEnd w:id="25"/>
     </w:p>
     <w:p>
       <w:pPr>
@@ -5604,6 +6943,7 @@
       <w:pPr>
         <w:pStyle w:val="2"/>
       </w:pPr>
+      <w:bookmarkStart w:id="26" w:name="_Toc106717644"/>
       <w:r>
         <w:rPr>
           <w:rFonts w:hint="eastAsia"/>
@@ -5628,16 +6968,9 @@
         </w:rPr>
         <w:t>の感想</w:t>
       </w:r>
-    </w:p>
-    <w:p>
-      <w:pPr>
-        <w:pStyle w:val="2"/>
-        <w:numPr>
-          <w:ilvl w:val="0"/>
-          <w:numId w:val="0"/>
-        </w:numPr>
-        <w:ind w:left="567" w:firstLineChars="67" w:firstLine="141"/>
-      </w:pPr>
+      <w:bookmarkEnd w:id="26"/>
+    </w:p>
+    <w:p>
       <w:r>
         <w:rPr>
           <w:rFonts w:hint="eastAsia"/>
@@ -5698,16 +7031,16 @@
       <w:pPr>
         <w:pStyle w:val="midashi"/>
       </w:pPr>
-      <w:bookmarkStart w:id="20" w:name="_Toc357516508"/>
-      <w:bookmarkStart w:id="21" w:name="_Toc485223337"/>
+      <w:bookmarkStart w:id="27" w:name="_Toc357516508"/>
+      <w:bookmarkStart w:id="28" w:name="_Toc106717645"/>
       <w:r>
         <w:rPr>
           <w:rFonts w:hint="eastAsia"/>
         </w:rPr>
         <w:t>謝辞</w:t>
       </w:r>
-      <w:bookmarkEnd w:id="20"/>
-      <w:bookmarkEnd w:id="21"/>
+      <w:bookmarkEnd w:id="27"/>
+      <w:bookmarkEnd w:id="28"/>
     </w:p>
     <w:p>
       <w:pPr>
@@ -5781,16 +7114,16 @@
       <w:pPr>
         <w:pStyle w:val="midashi"/>
       </w:pPr>
-      <w:bookmarkStart w:id="22" w:name="_Toc357516509"/>
-      <w:bookmarkStart w:id="23" w:name="_Toc485223338"/>
+      <w:bookmarkStart w:id="29" w:name="_Toc357516509"/>
+      <w:bookmarkStart w:id="30" w:name="_Toc106717646"/>
       <w:r>
         <w:rPr>
           <w:rFonts w:hint="eastAsia"/>
         </w:rPr>
         <w:t>参考文献</w:t>
       </w:r>
-      <w:bookmarkEnd w:id="22"/>
-      <w:bookmarkEnd w:id="23"/>
+      <w:bookmarkEnd w:id="29"/>
+      <w:bookmarkEnd w:id="30"/>
     </w:p>
     <w:p>
       <w:pPr>
@@ -5833,7 +7166,6 @@
         <w:rPr>
           <w:rFonts w:hint="eastAsia"/>
         </w:rPr>
-        <w:lastRenderedPageBreak/>
         <w:t>書籍の場合</w:t>
       </w:r>
       <w:r>
@@ -5954,12 +7286,14 @@
       <w:pPr>
         <w:pStyle w:val="midashi"/>
       </w:pPr>
+      <w:bookmarkStart w:id="31" w:name="_Toc106717647"/>
       <w:r>
         <w:rPr>
           <w:rFonts w:hint="eastAsia"/>
         </w:rPr>
         <w:t>付録</w:t>
       </w:r>
+      <w:bookmarkEnd w:id="31"/>
     </w:p>
     <w:p>
       <w:pPr>
@@ -7229,6 +8563,95 @@
     </w:lvl>
   </w:abstractNum>
   <w:abstractNum w:abstractNumId="11" w15:restartNumberingAfterBreak="0">
+    <w:nsid w:val="4E7B110C"/>
+    <w:multiLevelType w:val="hybridMultilevel"/>
+    <w:tmpl w:val="54082FDA"/>
+    <w:lvl w:ilvl="0" w:tplc="FFFFFFFF">
+      <w:start w:val="1"/>
+      <w:numFmt w:val="aiueoFullWidth"/>
+      <w:lvlText w:val="(%1)"/>
+      <w:lvlJc w:val="left"/>
+      <w:pPr>
+        <w:ind w:left="840" w:hanging="420"/>
+      </w:pPr>
+      <w:rPr>
+        <w:rFonts w:hint="eastAsia"/>
+      </w:rPr>
+    </w:lvl>
+    <w:lvl w:ilvl="1" w:tplc="FFFFFFFF" w:tentative="1">
+      <w:start w:val="1"/>
+      <w:numFmt w:val="aiueoFullWidth"/>
+      <w:lvlText w:val="(%2)"/>
+      <w:lvlJc w:val="left"/>
+      <w:pPr>
+        <w:ind w:left="840" w:hanging="420"/>
+      </w:pPr>
+    </w:lvl>
+    <w:lvl w:ilvl="2" w:tplc="FFFFFFFF" w:tentative="1">
+      <w:start w:val="1"/>
+      <w:numFmt w:val="decimalEnclosedCircle"/>
+      <w:lvlText w:val="%3"/>
+      <w:lvlJc w:val="left"/>
+      <w:pPr>
+        <w:ind w:left="1260" w:hanging="420"/>
+      </w:pPr>
+    </w:lvl>
+    <w:lvl w:ilvl="3" w:tplc="FFFFFFFF" w:tentative="1">
+      <w:start w:val="1"/>
+      <w:numFmt w:val="decimal"/>
+      <w:lvlText w:val="%4."/>
+      <w:lvlJc w:val="left"/>
+      <w:pPr>
+        <w:ind w:left="1680" w:hanging="420"/>
+      </w:pPr>
+    </w:lvl>
+    <w:lvl w:ilvl="4" w:tplc="FFFFFFFF" w:tentative="1">
+      <w:start w:val="1"/>
+      <w:numFmt w:val="aiueoFullWidth"/>
+      <w:lvlText w:val="(%5)"/>
+      <w:lvlJc w:val="left"/>
+      <w:pPr>
+        <w:ind w:left="2100" w:hanging="420"/>
+      </w:pPr>
+    </w:lvl>
+    <w:lvl w:ilvl="5" w:tplc="FFFFFFFF" w:tentative="1">
+      <w:start w:val="1"/>
+      <w:numFmt w:val="decimalEnclosedCircle"/>
+      <w:lvlText w:val="%6"/>
+      <w:lvlJc w:val="left"/>
+      <w:pPr>
+        <w:ind w:left="2520" w:hanging="420"/>
+      </w:pPr>
+    </w:lvl>
+    <w:lvl w:ilvl="6" w:tplc="FFFFFFFF" w:tentative="1">
+      <w:start w:val="1"/>
+      <w:numFmt w:val="decimal"/>
+      <w:lvlText w:val="%7."/>
+      <w:lvlJc w:val="left"/>
+      <w:pPr>
+        <w:ind w:left="2940" w:hanging="420"/>
+      </w:pPr>
+    </w:lvl>
+    <w:lvl w:ilvl="7" w:tplc="FFFFFFFF" w:tentative="1">
+      <w:start w:val="1"/>
+      <w:numFmt w:val="aiueoFullWidth"/>
+      <w:lvlText w:val="(%8)"/>
+      <w:lvlJc w:val="left"/>
+      <w:pPr>
+        <w:ind w:left="3360" w:hanging="420"/>
+      </w:pPr>
+    </w:lvl>
+    <w:lvl w:ilvl="8" w:tplc="FFFFFFFF" w:tentative="1">
+      <w:start w:val="1"/>
+      <w:numFmt w:val="decimalEnclosedCircle"/>
+      <w:lvlText w:val="%9"/>
+      <w:lvlJc w:val="left"/>
+      <w:pPr>
+        <w:ind w:left="3780" w:hanging="420"/>
+      </w:pPr>
+    </w:lvl>
+  </w:abstractNum>
+  <w:abstractNum w:abstractNumId="12" w15:restartNumberingAfterBreak="0">
     <w:nsid w:val="53982819"/>
     <w:multiLevelType w:val="hybridMultilevel"/>
     <w:tmpl w:val="DDA0E1BA"/>
@@ -7317,7 +8740,7 @@
       </w:pPr>
     </w:lvl>
   </w:abstractNum>
-  <w:abstractNum w:abstractNumId="12" w15:restartNumberingAfterBreak="0">
+  <w:abstractNum w:abstractNumId="13" w15:restartNumberingAfterBreak="0">
     <w:nsid w:val="70036D55"/>
     <w:multiLevelType w:val="hybridMultilevel"/>
     <w:tmpl w:val="43BE2F48"/>
@@ -7406,7 +8829,7 @@
       </w:pPr>
     </w:lvl>
   </w:abstractNum>
-  <w:abstractNum w:abstractNumId="13" w15:restartNumberingAfterBreak="0">
+  <w:abstractNum w:abstractNumId="14" w15:restartNumberingAfterBreak="0">
     <w:nsid w:val="72933245"/>
     <w:multiLevelType w:val="multilevel"/>
     <w:tmpl w:val="F6608AD2"/>
@@ -7521,7 +8944,96 @@
       </w:rPr>
     </w:lvl>
   </w:abstractNum>
-  <w:abstractNum w:abstractNumId="14" w15:restartNumberingAfterBreak="0">
+  <w:abstractNum w:abstractNumId="15" w15:restartNumberingAfterBreak="0">
+    <w:nsid w:val="72BC6EFE"/>
+    <w:multiLevelType w:val="hybridMultilevel"/>
+    <w:tmpl w:val="DDA0E1BA"/>
+    <w:lvl w:ilvl="0" w:tplc="FFFFFFFF">
+      <w:start w:val="1"/>
+      <w:numFmt w:val="aiueoFullWidth"/>
+      <w:lvlText w:val="(%1)"/>
+      <w:lvlJc w:val="left"/>
+      <w:pPr>
+        <w:ind w:left="840" w:hanging="420"/>
+      </w:pPr>
+      <w:rPr>
+        <w:rFonts w:hint="eastAsia"/>
+      </w:rPr>
+    </w:lvl>
+    <w:lvl w:ilvl="1" w:tplc="FFFFFFFF" w:tentative="1">
+      <w:start w:val="1"/>
+      <w:numFmt w:val="aiueoFullWidth"/>
+      <w:lvlText w:val="(%2)"/>
+      <w:lvlJc w:val="left"/>
+      <w:pPr>
+        <w:ind w:left="840" w:hanging="420"/>
+      </w:pPr>
+    </w:lvl>
+    <w:lvl w:ilvl="2" w:tplc="FFFFFFFF" w:tentative="1">
+      <w:start w:val="1"/>
+      <w:numFmt w:val="decimalEnclosedCircle"/>
+      <w:lvlText w:val="%3"/>
+      <w:lvlJc w:val="left"/>
+      <w:pPr>
+        <w:ind w:left="1260" w:hanging="420"/>
+      </w:pPr>
+    </w:lvl>
+    <w:lvl w:ilvl="3" w:tplc="FFFFFFFF" w:tentative="1">
+      <w:start w:val="1"/>
+      <w:numFmt w:val="decimal"/>
+      <w:lvlText w:val="%4."/>
+      <w:lvlJc w:val="left"/>
+      <w:pPr>
+        <w:ind w:left="1680" w:hanging="420"/>
+      </w:pPr>
+    </w:lvl>
+    <w:lvl w:ilvl="4" w:tplc="FFFFFFFF" w:tentative="1">
+      <w:start w:val="1"/>
+      <w:numFmt w:val="aiueoFullWidth"/>
+      <w:lvlText w:val="(%5)"/>
+      <w:lvlJc w:val="left"/>
+      <w:pPr>
+        <w:ind w:left="2100" w:hanging="420"/>
+      </w:pPr>
+    </w:lvl>
+    <w:lvl w:ilvl="5" w:tplc="FFFFFFFF" w:tentative="1">
+      <w:start w:val="1"/>
+      <w:numFmt w:val="decimalEnclosedCircle"/>
+      <w:lvlText w:val="%6"/>
+      <w:lvlJc w:val="left"/>
+      <w:pPr>
+        <w:ind w:left="2520" w:hanging="420"/>
+      </w:pPr>
+    </w:lvl>
+    <w:lvl w:ilvl="6" w:tplc="FFFFFFFF" w:tentative="1">
+      <w:start w:val="1"/>
+      <w:numFmt w:val="decimal"/>
+      <w:lvlText w:val="%7."/>
+      <w:lvlJc w:val="left"/>
+      <w:pPr>
+        <w:ind w:left="2940" w:hanging="420"/>
+      </w:pPr>
+    </w:lvl>
+    <w:lvl w:ilvl="7" w:tplc="FFFFFFFF" w:tentative="1">
+      <w:start w:val="1"/>
+      <w:numFmt w:val="aiueoFullWidth"/>
+      <w:lvlText w:val="(%8)"/>
+      <w:lvlJc w:val="left"/>
+      <w:pPr>
+        <w:ind w:left="3360" w:hanging="420"/>
+      </w:pPr>
+    </w:lvl>
+    <w:lvl w:ilvl="8" w:tplc="FFFFFFFF" w:tentative="1">
+      <w:start w:val="1"/>
+      <w:numFmt w:val="decimalEnclosedCircle"/>
+      <w:lvlText w:val="%9"/>
+      <w:lvlJc w:val="left"/>
+      <w:pPr>
+        <w:ind w:left="3780" w:hanging="420"/>
+      </w:pPr>
+    </w:lvl>
+  </w:abstractNum>
+  <w:abstractNum w:abstractNumId="16" w15:restartNumberingAfterBreak="0">
     <w:nsid w:val="77D906B3"/>
     <w:multiLevelType w:val="hybridMultilevel"/>
     <w:tmpl w:val="54082FDA"/>
@@ -7610,7 +9122,7 @@
       </w:pPr>
     </w:lvl>
   </w:abstractNum>
-  <w:abstractNum w:abstractNumId="15" w15:restartNumberingAfterBreak="0">
+  <w:abstractNum w:abstractNumId="17" w15:restartNumberingAfterBreak="0">
     <w:nsid w:val="7C14526A"/>
     <w:multiLevelType w:val="hybridMultilevel"/>
     <w:tmpl w:val="F3BE6FFA"/>
@@ -7699,56 +9211,62 @@
       </w:pPr>
     </w:lvl>
   </w:abstractNum>
-  <w:num w:numId="1" w16cid:durableId="893933195">
+  <w:num w:numId="1">
     <w:abstractNumId w:val="2"/>
   </w:num>
-  <w:num w:numId="2" w16cid:durableId="1368796138">
+  <w:num w:numId="2">
     <w:abstractNumId w:val="2"/>
   </w:num>
-  <w:num w:numId="3" w16cid:durableId="43720902">
+  <w:num w:numId="3">
     <w:abstractNumId w:val="10"/>
   </w:num>
-  <w:num w:numId="4" w16cid:durableId="791635911">
+  <w:num w:numId="4">
     <w:abstractNumId w:val="4"/>
   </w:num>
-  <w:num w:numId="5" w16cid:durableId="1307009535">
+  <w:num w:numId="5">
     <w:abstractNumId w:val="5"/>
   </w:num>
-  <w:num w:numId="6" w16cid:durableId="1506286646">
+  <w:num w:numId="6">
     <w:abstractNumId w:val="6"/>
   </w:num>
-  <w:num w:numId="7" w16cid:durableId="1707441400">
+  <w:num w:numId="7">
     <w:abstractNumId w:val="9"/>
   </w:num>
-  <w:num w:numId="8" w16cid:durableId="1012881402">
+  <w:num w:numId="8">
     <w:abstractNumId w:val="3"/>
   </w:num>
-  <w:num w:numId="9" w16cid:durableId="1243687330">
+  <w:num w:numId="9">
+    <w:abstractNumId w:val="14"/>
+  </w:num>
+  <w:num w:numId="10">
+    <w:abstractNumId w:val="17"/>
+  </w:num>
+  <w:num w:numId="11">
+    <w:abstractNumId w:val="16"/>
+  </w:num>
+  <w:num w:numId="12">
+    <w:abstractNumId w:val="1"/>
+  </w:num>
+  <w:num w:numId="13">
+    <w:abstractNumId w:val="12"/>
+  </w:num>
+  <w:num w:numId="14">
     <w:abstractNumId w:val="13"/>
   </w:num>
-  <w:num w:numId="10" w16cid:durableId="116879216">
-    <w:abstractNumId w:val="15"/>
+  <w:num w:numId="15">
+    <w:abstractNumId w:val="0"/>
   </w:num>
-  <w:num w:numId="11" w16cid:durableId="864055876">
-    <w:abstractNumId w:val="14"/>
+  <w:num w:numId="16">
+    <w:abstractNumId w:val="8"/>
   </w:num>
-  <w:num w:numId="12" w16cid:durableId="1778211090">
-    <w:abstractNumId w:val="1"/>
+  <w:num w:numId="17">
+    <w:abstractNumId w:val="7"/>
   </w:num>
-  <w:num w:numId="13" w16cid:durableId="1659650371">
+  <w:num w:numId="18">
     <w:abstractNumId w:val="11"/>
   </w:num>
-  <w:num w:numId="14" w16cid:durableId="218445093">
-    <w:abstractNumId w:val="12"/>
-  </w:num>
-  <w:num w:numId="15" w16cid:durableId="901912987">
-    <w:abstractNumId w:val="0"/>
-  </w:num>
-  <w:num w:numId="16" w16cid:durableId="17701994">
-    <w:abstractNumId w:val="8"/>
-  </w:num>
-  <w:num w:numId="17" w16cid:durableId="1350137754">
-    <w:abstractNumId w:val="7"/>
+  <w:num w:numId="19">
+    <w:abstractNumId w:val="15"/>
   </w:num>
 </w:numbering>
 </file>
@@ -7870,6 +9388,7 @@
     <w:lsdException w:name="HTML Sample" w:semiHidden="1" w:unhideWhenUsed="1"/>
     <w:lsdException w:name="HTML Typewriter" w:semiHidden="1" w:unhideWhenUsed="1"/>
     <w:lsdException w:name="HTML Variable" w:semiHidden="1" w:unhideWhenUsed="1"/>
+    <w:lsdException w:name="Normal Table" w:semiHidden="1" w:unhideWhenUsed="1"/>
     <w:lsdException w:name="annotation subject" w:semiHidden="1" w:unhideWhenUsed="1"/>
     <w:lsdException w:name="No List" w:semiHidden="1" w:unhideWhenUsed="1"/>
     <w:lsdException w:name="Outline List 1" w:semiHidden="1" w:unhideWhenUsed="1"/>
@@ -7912,8 +9431,11 @@
     <w:lsdException w:name="Table Contemporary" w:semiHidden="1" w:unhideWhenUsed="1"/>
     <w:lsdException w:name="Table Elegant" w:semiHidden="1" w:unhideWhenUsed="1"/>
     <w:lsdException w:name="Table Professional" w:semiHidden="1" w:unhideWhenUsed="1"/>
+    <w:lsdException w:name="Table Subtle 1" w:semiHidden="1" w:unhideWhenUsed="1"/>
     <w:lsdException w:name="Table Subtle 2" w:semiHidden="1" w:unhideWhenUsed="1"/>
     <w:lsdException w:name="Table Web 1" w:semiHidden="1" w:unhideWhenUsed="1"/>
+    <w:lsdException w:name="Table Web 2" w:semiHidden="1" w:unhideWhenUsed="1"/>
+    <w:lsdException w:name="Table Web 3" w:semiHidden="1" w:unhideWhenUsed="1"/>
     <w:lsdException w:name="Balloon Text" w:semiHidden="1" w:unhideWhenUsed="1"/>
     <w:lsdException w:name="Table Grid" w:uiPriority="59"/>
     <w:lsdException w:name="Table Theme" w:semiHidden="1" w:unhideWhenUsed="1"/>

--- a/_downloads/7180db24ae25110cc396f2e258f119a1/report-part3-template.docx
+++ b/_downloads/7180db24ae25110cc396f2e258f119a1/report-part3-template.docx
@@ -619,1842 +619,14 @@
       <w:pPr>
         <w:widowControl/>
         <w:jc w:val="left"/>
+        <w:rPr>
+          <w:rFonts w:hint="eastAsia"/>
+        </w:rPr>
       </w:pPr>
       <w:r>
         <w:br w:type="page"/>
       </w:r>
     </w:p>
-    <w:p>
-      <w:pPr>
-        <w:rPr>
-          <w:rFonts w:asciiTheme="majorEastAsia" w:eastAsiaTheme="majorEastAsia" w:hAnsiTheme="majorEastAsia"/>
-          <w:sz w:val="24"/>
-          <w:szCs w:val="24"/>
-        </w:rPr>
-      </w:pPr>
-      <w:r>
-        <w:rPr>
-          <w:rFonts w:asciiTheme="majorEastAsia" w:eastAsiaTheme="majorEastAsia" w:hAnsiTheme="majorEastAsia" w:hint="eastAsia"/>
-          <w:sz w:val="24"/>
-          <w:szCs w:val="24"/>
-        </w:rPr>
-        <w:lastRenderedPageBreak/>
-        <w:t>レポートピアレビュー</w:t>
-      </w:r>
-    </w:p>
-    <w:p>
-      <w:pPr>
-        <w:ind w:firstLineChars="2295" w:firstLine="4819"/>
-        <w:rPr>
-          <w:rFonts w:asciiTheme="majorEastAsia" w:eastAsiaTheme="majorEastAsia" w:hAnsiTheme="majorEastAsia"/>
-        </w:rPr>
-      </w:pPr>
-      <w:r>
-        <w:rPr>
-          <w:rFonts w:asciiTheme="majorEastAsia" w:eastAsiaTheme="majorEastAsia" w:hAnsiTheme="majorEastAsia" w:hint="eastAsia"/>
-        </w:rPr>
-        <w:t>学籍番号：</w:t>
-      </w:r>
-      <w:r>
-        <w:rPr>
-          <w:rFonts w:asciiTheme="majorEastAsia" w:eastAsiaTheme="majorEastAsia" w:hAnsiTheme="majorEastAsia"/>
-        </w:rPr>
-        <w:t xml:space="preserve"> </w:t>
-      </w:r>
-    </w:p>
-    <w:p>
-      <w:pPr>
-        <w:ind w:firstLineChars="2295" w:firstLine="4819"/>
-        <w:rPr>
-          <w:rFonts w:asciiTheme="majorEastAsia" w:eastAsiaTheme="majorEastAsia" w:hAnsiTheme="majorEastAsia"/>
-        </w:rPr>
-      </w:pPr>
-      <w:r>
-        <w:rPr>
-          <w:rFonts w:asciiTheme="majorEastAsia" w:eastAsiaTheme="majorEastAsia" w:hAnsiTheme="majorEastAsia" w:hint="eastAsia"/>
-        </w:rPr>
-        <w:t>氏　　名：</w:t>
-      </w:r>
-    </w:p>
-    <w:p>
-      <w:pPr>
-        <w:rPr>
-          <w:rFonts w:asciiTheme="majorEastAsia" w:eastAsiaTheme="majorEastAsia" w:hAnsiTheme="majorEastAsia"/>
-        </w:rPr>
-      </w:pPr>
-      <w:r>
-        <w:rPr>
-          <w:rFonts w:asciiTheme="majorEastAsia" w:eastAsiaTheme="majorEastAsia" w:hAnsiTheme="majorEastAsia" w:hint="eastAsia"/>
-        </w:rPr>
-        <w:t>チェックリスト</w:t>
-      </w:r>
-    </w:p>
-    <w:tbl>
-      <w:tblPr>
-        <w:tblW w:w="8655" w:type="dxa"/>
-        <w:tblBorders>
-          <w:top w:val="single" w:sz="4" w:space="0" w:color="auto"/>
-          <w:left w:val="single" w:sz="4" w:space="0" w:color="auto"/>
-          <w:bottom w:val="single" w:sz="4" w:space="0" w:color="auto"/>
-          <w:right w:val="single" w:sz="4" w:space="0" w:color="auto"/>
-          <w:insideH w:val="single" w:sz="4" w:space="0" w:color="auto"/>
-          <w:insideV w:val="single" w:sz="4" w:space="0" w:color="auto"/>
-        </w:tblBorders>
-        <w:tblCellMar>
-          <w:left w:w="99" w:type="dxa"/>
-          <w:right w:w="99" w:type="dxa"/>
-        </w:tblCellMar>
-        <w:tblLook w:val="0600" w:firstRow="0" w:lastRow="0" w:firstColumn="0" w:lastColumn="0" w:noHBand="1" w:noVBand="1"/>
-      </w:tblPr>
-      <w:tblGrid>
-        <w:gridCol w:w="993"/>
-        <w:gridCol w:w="7189"/>
-        <w:gridCol w:w="473"/>
-      </w:tblGrid>
-      <w:tr>
-        <w:trPr>
-          <w:trHeight w:val="362"/>
-        </w:trPr>
-        <w:tc>
-          <w:tcPr>
-            <w:tcW w:w="993" w:type="dxa"/>
-            <w:vAlign w:val="center"/>
-          </w:tcPr>
-          <w:p>
-            <w:pPr>
-              <w:widowControl/>
-              <w:snapToGrid w:val="0"/>
-              <w:spacing w:line="80" w:lineRule="atLeast"/>
-              <w:jc w:val="center"/>
-              <w:rPr>
-                <w:rFonts w:ascii="ＭＳ ゴシック" w:eastAsia="ＭＳ ゴシック" w:hAnsi="ＭＳ ゴシック" w:cs="ＭＳ Ｐゴシック"/>
-                <w:b/>
-                <w:color w:val="000000"/>
-                <w:kern w:val="0"/>
-                <w:sz w:val="18"/>
-                <w:szCs w:val="20"/>
-              </w:rPr>
-            </w:pPr>
-            <w:r>
-              <w:rPr>
-                <w:rFonts w:ascii="ＭＳ ゴシック" w:eastAsia="ＭＳ ゴシック" w:hAnsi="ＭＳ ゴシック" w:cs="ＭＳ Ｐゴシック" w:hint="eastAsia"/>
-                <w:b/>
-                <w:color w:val="000000"/>
-                <w:kern w:val="0"/>
-                <w:sz w:val="18"/>
-                <w:szCs w:val="20"/>
-              </w:rPr>
-              <w:t>構成</w:t>
-            </w:r>
-          </w:p>
-        </w:tc>
-        <w:tc>
-          <w:tcPr>
-            <w:tcW w:w="7189" w:type="dxa"/>
-            <w:shd w:val="clear" w:color="auto" w:fill="auto"/>
-            <w:noWrap/>
-            <w:vAlign w:val="center"/>
-            <w:hideMark/>
-          </w:tcPr>
-          <w:p>
-            <w:pPr>
-              <w:widowControl/>
-              <w:snapToGrid w:val="0"/>
-              <w:spacing w:line="80" w:lineRule="atLeast"/>
-              <w:ind w:firstLineChars="100" w:firstLine="180"/>
-              <w:jc w:val="left"/>
-              <w:rPr>
-                <w:rFonts w:ascii="ＭＳ ゴシック" w:eastAsia="ＭＳ ゴシック" w:hAnsi="ＭＳ ゴシック" w:cs="ＭＳ Ｐゴシック"/>
-                <w:color w:val="000000"/>
-                <w:kern w:val="0"/>
-                <w:sz w:val="18"/>
-                <w:szCs w:val="20"/>
-              </w:rPr>
-            </w:pPr>
-            <w:r>
-              <w:rPr>
-                <w:rFonts w:ascii="ＭＳ ゴシック" w:eastAsia="ＭＳ ゴシック" w:hAnsi="ＭＳ ゴシック" w:cs="ＭＳ Ｐゴシック" w:hint="eastAsia"/>
-                <w:color w:val="000000"/>
-                <w:kern w:val="0"/>
-                <w:sz w:val="18"/>
-                <w:szCs w:val="20"/>
-              </w:rPr>
-              <w:t>使用機材は明記しているか？</w:t>
-            </w:r>
-          </w:p>
-        </w:tc>
-        <w:tc>
-          <w:tcPr>
-            <w:tcW w:w="473" w:type="dxa"/>
-            <w:shd w:val="clear" w:color="auto" w:fill="auto"/>
-            <w:noWrap/>
-            <w:vAlign w:val="center"/>
-            <w:hideMark/>
-          </w:tcPr>
-          <w:p>
-            <w:pPr>
-              <w:widowControl/>
-              <w:snapToGrid w:val="0"/>
-              <w:spacing w:line="80" w:lineRule="atLeast"/>
-              <w:jc w:val="left"/>
-              <w:rPr>
-                <w:rFonts w:ascii="游ゴシック" w:eastAsia="游ゴシック" w:hAnsi="游ゴシック" w:cs="ＭＳ Ｐゴシック"/>
-                <w:color w:val="000000"/>
-                <w:kern w:val="0"/>
-                <w:sz w:val="18"/>
-              </w:rPr>
-            </w:pPr>
-            <w:r>
-              <w:rPr>
-                <w:rFonts w:ascii="游ゴシック" w:eastAsia="游ゴシック" w:hAnsi="游ゴシック" w:cs="ＭＳ Ｐゴシック" w:hint="eastAsia"/>
-                <w:color w:val="000000"/>
-                <w:kern w:val="0"/>
-                <w:sz w:val="18"/>
-              </w:rPr>
-              <w:t xml:space="preserve">　</w:t>
-            </w:r>
-          </w:p>
-        </w:tc>
-      </w:tr>
-      <w:tr>
-        <w:trPr>
-          <w:trHeight w:val="362"/>
-        </w:trPr>
-        <w:tc>
-          <w:tcPr>
-            <w:tcW w:w="993" w:type="dxa"/>
-            <w:vMerge w:val="restart"/>
-            <w:vAlign w:val="center"/>
-          </w:tcPr>
-          <w:p>
-            <w:pPr>
-              <w:widowControl/>
-              <w:snapToGrid w:val="0"/>
-              <w:spacing w:line="80" w:lineRule="atLeast"/>
-              <w:jc w:val="center"/>
-              <w:rPr>
-                <w:rFonts w:ascii="ＭＳ ゴシック" w:eastAsia="ＭＳ ゴシック" w:hAnsi="ＭＳ ゴシック" w:cs="ＭＳ Ｐゴシック"/>
-                <w:b/>
-                <w:color w:val="000000"/>
-                <w:kern w:val="0"/>
-                <w:sz w:val="18"/>
-                <w:szCs w:val="20"/>
-              </w:rPr>
-            </w:pPr>
-            <w:r>
-              <w:rPr>
-                <w:rFonts w:ascii="ＭＳ ゴシック" w:eastAsia="ＭＳ ゴシック" w:hAnsi="ＭＳ ゴシック" w:cs="ＭＳ Ｐゴシック" w:hint="eastAsia"/>
-                <w:b/>
-                <w:color w:val="000000"/>
-                <w:kern w:val="0"/>
-                <w:sz w:val="18"/>
-                <w:szCs w:val="20"/>
-              </w:rPr>
-              <w:t>書式</w:t>
-            </w:r>
-          </w:p>
-        </w:tc>
-        <w:tc>
-          <w:tcPr>
-            <w:tcW w:w="7189" w:type="dxa"/>
-            <w:shd w:val="clear" w:color="auto" w:fill="auto"/>
-            <w:noWrap/>
-            <w:vAlign w:val="center"/>
-            <w:hideMark/>
-          </w:tcPr>
-          <w:p>
-            <w:pPr>
-              <w:widowControl/>
-              <w:snapToGrid w:val="0"/>
-              <w:spacing w:line="80" w:lineRule="atLeast"/>
-              <w:ind w:firstLineChars="100" w:firstLine="180"/>
-              <w:jc w:val="left"/>
-              <w:rPr>
-                <w:rFonts w:ascii="ＭＳ ゴシック" w:eastAsia="ＭＳ ゴシック" w:hAnsi="ＭＳ ゴシック" w:cs="ＭＳ Ｐゴシック"/>
-                <w:color w:val="000000"/>
-                <w:kern w:val="0"/>
-                <w:sz w:val="18"/>
-                <w:szCs w:val="20"/>
-              </w:rPr>
-            </w:pPr>
-            <w:r>
-              <w:rPr>
-                <w:rFonts w:ascii="ＭＳ ゴシック" w:eastAsia="ＭＳ ゴシック" w:hAnsi="ＭＳ ゴシック" w:cs="ＭＳ Ｐゴシック" w:hint="eastAsia"/>
-                <w:color w:val="000000"/>
-                <w:kern w:val="0"/>
-                <w:sz w:val="18"/>
-                <w:szCs w:val="20"/>
-              </w:rPr>
-              <w:t>指定したフォーマットを使用しているか？</w:t>
-            </w:r>
-          </w:p>
-        </w:tc>
-        <w:tc>
-          <w:tcPr>
-            <w:tcW w:w="473" w:type="dxa"/>
-            <w:shd w:val="clear" w:color="auto" w:fill="auto"/>
-            <w:noWrap/>
-            <w:vAlign w:val="center"/>
-            <w:hideMark/>
-          </w:tcPr>
-          <w:p>
-            <w:pPr>
-              <w:widowControl/>
-              <w:snapToGrid w:val="0"/>
-              <w:spacing w:line="80" w:lineRule="atLeast"/>
-              <w:jc w:val="left"/>
-              <w:rPr>
-                <w:rFonts w:ascii="游ゴシック" w:eastAsia="游ゴシック" w:hAnsi="游ゴシック" w:cs="ＭＳ Ｐゴシック"/>
-                <w:color w:val="000000"/>
-                <w:kern w:val="0"/>
-                <w:sz w:val="18"/>
-              </w:rPr>
-            </w:pPr>
-            <w:r>
-              <w:rPr>
-                <w:rFonts w:ascii="游ゴシック" w:eastAsia="游ゴシック" w:hAnsi="游ゴシック" w:cs="ＭＳ Ｐゴシック" w:hint="eastAsia"/>
-                <w:color w:val="000000"/>
-                <w:kern w:val="0"/>
-                <w:sz w:val="18"/>
-              </w:rPr>
-              <w:t xml:space="preserve">　</w:t>
-            </w:r>
-          </w:p>
-        </w:tc>
-      </w:tr>
-      <w:tr>
-        <w:trPr>
-          <w:trHeight w:val="362"/>
-        </w:trPr>
-        <w:tc>
-          <w:tcPr>
-            <w:tcW w:w="993" w:type="dxa"/>
-            <w:vMerge/>
-            <w:vAlign w:val="center"/>
-          </w:tcPr>
-          <w:p>
-            <w:pPr>
-              <w:widowControl/>
-              <w:snapToGrid w:val="0"/>
-              <w:spacing w:line="80" w:lineRule="atLeast"/>
-              <w:ind w:firstLineChars="100" w:firstLine="181"/>
-              <w:jc w:val="center"/>
-              <w:rPr>
-                <w:rFonts w:ascii="ＭＳ ゴシック" w:eastAsia="ＭＳ ゴシック" w:hAnsi="ＭＳ ゴシック" w:cs="ＭＳ Ｐゴシック"/>
-                <w:b/>
-                <w:color w:val="000000"/>
-                <w:kern w:val="0"/>
-                <w:sz w:val="18"/>
-                <w:szCs w:val="20"/>
-              </w:rPr>
-            </w:pPr>
-          </w:p>
-        </w:tc>
-        <w:tc>
-          <w:tcPr>
-            <w:tcW w:w="7189" w:type="dxa"/>
-            <w:shd w:val="clear" w:color="auto" w:fill="auto"/>
-            <w:noWrap/>
-            <w:vAlign w:val="center"/>
-            <w:hideMark/>
-          </w:tcPr>
-          <w:p>
-            <w:pPr>
-              <w:widowControl/>
-              <w:snapToGrid w:val="0"/>
-              <w:spacing w:line="80" w:lineRule="atLeast"/>
-              <w:ind w:firstLineChars="100" w:firstLine="180"/>
-              <w:jc w:val="left"/>
-              <w:rPr>
-                <w:rFonts w:ascii="ＭＳ ゴシック" w:eastAsia="ＭＳ ゴシック" w:hAnsi="ＭＳ ゴシック" w:cs="ＭＳ Ｐゴシック"/>
-                <w:color w:val="000000"/>
-                <w:kern w:val="0"/>
-                <w:sz w:val="18"/>
-                <w:szCs w:val="20"/>
-              </w:rPr>
-            </w:pPr>
-            <w:r>
-              <w:rPr>
-                <w:rFonts w:ascii="ＭＳ ゴシック" w:eastAsia="ＭＳ ゴシック" w:hAnsi="ＭＳ ゴシック" w:cs="ＭＳ Ｐゴシック" w:hint="eastAsia"/>
-                <w:color w:val="000000"/>
-                <w:kern w:val="0"/>
-                <w:sz w:val="18"/>
-                <w:szCs w:val="20"/>
-              </w:rPr>
-              <w:t>すべての図と表にキャプションがついているか？</w:t>
-            </w:r>
-          </w:p>
-        </w:tc>
-        <w:tc>
-          <w:tcPr>
-            <w:tcW w:w="473" w:type="dxa"/>
-            <w:shd w:val="clear" w:color="auto" w:fill="auto"/>
-            <w:noWrap/>
-            <w:vAlign w:val="center"/>
-            <w:hideMark/>
-          </w:tcPr>
-          <w:p>
-            <w:pPr>
-              <w:widowControl/>
-              <w:snapToGrid w:val="0"/>
-              <w:spacing w:line="80" w:lineRule="atLeast"/>
-              <w:jc w:val="left"/>
-              <w:rPr>
-                <w:rFonts w:ascii="游ゴシック" w:eastAsia="游ゴシック" w:hAnsi="游ゴシック" w:cs="ＭＳ Ｐゴシック"/>
-                <w:color w:val="000000"/>
-                <w:kern w:val="0"/>
-                <w:sz w:val="18"/>
-              </w:rPr>
-            </w:pPr>
-            <w:r>
-              <w:rPr>
-                <w:rFonts w:ascii="游ゴシック" w:eastAsia="游ゴシック" w:hAnsi="游ゴシック" w:cs="ＭＳ Ｐゴシック" w:hint="eastAsia"/>
-                <w:color w:val="000000"/>
-                <w:kern w:val="0"/>
-                <w:sz w:val="18"/>
-              </w:rPr>
-              <w:t xml:space="preserve">　</w:t>
-            </w:r>
-          </w:p>
-        </w:tc>
-      </w:tr>
-      <w:tr>
-        <w:trPr>
-          <w:trHeight w:val="362"/>
-        </w:trPr>
-        <w:tc>
-          <w:tcPr>
-            <w:tcW w:w="993" w:type="dxa"/>
-            <w:vMerge/>
-            <w:vAlign w:val="center"/>
-          </w:tcPr>
-          <w:p>
-            <w:pPr>
-              <w:widowControl/>
-              <w:snapToGrid w:val="0"/>
-              <w:spacing w:line="80" w:lineRule="atLeast"/>
-              <w:ind w:firstLineChars="100" w:firstLine="181"/>
-              <w:jc w:val="center"/>
-              <w:rPr>
-                <w:rFonts w:ascii="ＭＳ ゴシック" w:eastAsia="ＭＳ ゴシック" w:hAnsi="ＭＳ ゴシック" w:cs="ＭＳ Ｐゴシック"/>
-                <w:b/>
-                <w:color w:val="000000"/>
-                <w:kern w:val="0"/>
-                <w:sz w:val="18"/>
-                <w:szCs w:val="20"/>
-              </w:rPr>
-            </w:pPr>
-          </w:p>
-        </w:tc>
-        <w:tc>
-          <w:tcPr>
-            <w:tcW w:w="7189" w:type="dxa"/>
-            <w:shd w:val="clear" w:color="auto" w:fill="auto"/>
-            <w:noWrap/>
-            <w:vAlign w:val="center"/>
-            <w:hideMark/>
-          </w:tcPr>
-          <w:p>
-            <w:pPr>
-              <w:widowControl/>
-              <w:snapToGrid w:val="0"/>
-              <w:spacing w:line="80" w:lineRule="atLeast"/>
-              <w:ind w:firstLineChars="100" w:firstLine="180"/>
-              <w:jc w:val="left"/>
-              <w:rPr>
-                <w:rFonts w:ascii="ＭＳ ゴシック" w:eastAsia="ＭＳ ゴシック" w:hAnsi="ＭＳ ゴシック" w:cs="ＭＳ Ｐゴシック"/>
-                <w:color w:val="000000"/>
-                <w:kern w:val="0"/>
-                <w:sz w:val="18"/>
-                <w:szCs w:val="20"/>
-              </w:rPr>
-            </w:pPr>
-            <w:r>
-              <w:rPr>
-                <w:rFonts w:ascii="ＭＳ ゴシック" w:eastAsia="ＭＳ ゴシック" w:hAnsi="ＭＳ ゴシック" w:cs="ＭＳ Ｐゴシック" w:hint="eastAsia"/>
-                <w:color w:val="000000"/>
-                <w:kern w:val="0"/>
-                <w:sz w:val="18"/>
-                <w:szCs w:val="20"/>
-              </w:rPr>
-              <w:t>すべての図と表は本文中で引用されているか？</w:t>
-            </w:r>
-          </w:p>
-        </w:tc>
-        <w:tc>
-          <w:tcPr>
-            <w:tcW w:w="473" w:type="dxa"/>
-            <w:shd w:val="clear" w:color="auto" w:fill="auto"/>
-            <w:noWrap/>
-            <w:vAlign w:val="center"/>
-            <w:hideMark/>
-          </w:tcPr>
-          <w:p>
-            <w:pPr>
-              <w:widowControl/>
-              <w:snapToGrid w:val="0"/>
-              <w:spacing w:line="80" w:lineRule="atLeast"/>
-              <w:jc w:val="left"/>
-              <w:rPr>
-                <w:rFonts w:ascii="游ゴシック" w:eastAsia="游ゴシック" w:hAnsi="游ゴシック" w:cs="ＭＳ Ｐゴシック"/>
-                <w:color w:val="000000"/>
-                <w:kern w:val="0"/>
-                <w:sz w:val="18"/>
-              </w:rPr>
-            </w:pPr>
-            <w:r>
-              <w:rPr>
-                <w:rFonts w:ascii="游ゴシック" w:eastAsia="游ゴシック" w:hAnsi="游ゴシック" w:cs="ＭＳ Ｐゴシック" w:hint="eastAsia"/>
-                <w:color w:val="000000"/>
-                <w:kern w:val="0"/>
-                <w:sz w:val="18"/>
-              </w:rPr>
-              <w:t xml:space="preserve">　</w:t>
-            </w:r>
-          </w:p>
-        </w:tc>
-      </w:tr>
-      <w:tr>
-        <w:trPr>
-          <w:trHeight w:val="362"/>
-        </w:trPr>
-        <w:tc>
-          <w:tcPr>
-            <w:tcW w:w="993" w:type="dxa"/>
-            <w:vMerge/>
-            <w:vAlign w:val="center"/>
-          </w:tcPr>
-          <w:p>
-            <w:pPr>
-              <w:widowControl/>
-              <w:snapToGrid w:val="0"/>
-              <w:spacing w:line="80" w:lineRule="atLeast"/>
-              <w:ind w:firstLineChars="100" w:firstLine="181"/>
-              <w:jc w:val="center"/>
-              <w:rPr>
-                <w:rFonts w:ascii="ＭＳ ゴシック" w:eastAsia="ＭＳ ゴシック" w:hAnsi="ＭＳ ゴシック" w:cs="ＭＳ Ｐゴシック"/>
-                <w:b/>
-                <w:color w:val="000000"/>
-                <w:kern w:val="0"/>
-                <w:sz w:val="18"/>
-                <w:szCs w:val="20"/>
-              </w:rPr>
-            </w:pPr>
-          </w:p>
-        </w:tc>
-        <w:tc>
-          <w:tcPr>
-            <w:tcW w:w="7189" w:type="dxa"/>
-            <w:shd w:val="clear" w:color="auto" w:fill="auto"/>
-            <w:noWrap/>
-            <w:vAlign w:val="center"/>
-            <w:hideMark/>
-          </w:tcPr>
-          <w:p>
-            <w:pPr>
-              <w:widowControl/>
-              <w:snapToGrid w:val="0"/>
-              <w:spacing w:line="80" w:lineRule="atLeast"/>
-              <w:ind w:firstLineChars="100" w:firstLine="180"/>
-              <w:jc w:val="left"/>
-              <w:rPr>
-                <w:rFonts w:ascii="ＭＳ ゴシック" w:eastAsia="ＭＳ ゴシック" w:hAnsi="ＭＳ ゴシック" w:cs="ＭＳ Ｐゴシック"/>
-                <w:color w:val="000000"/>
-                <w:kern w:val="0"/>
-                <w:sz w:val="18"/>
-                <w:szCs w:val="20"/>
-              </w:rPr>
-            </w:pPr>
-            <w:r>
-              <w:rPr>
-                <w:rFonts w:ascii="ＭＳ ゴシック" w:eastAsia="ＭＳ ゴシック" w:hAnsi="ＭＳ ゴシック" w:cs="ＭＳ Ｐゴシック" w:hint="eastAsia"/>
-                <w:color w:val="000000"/>
-                <w:kern w:val="0"/>
-                <w:sz w:val="18"/>
-                <w:szCs w:val="20"/>
-              </w:rPr>
-              <w:t>すべての図と表は本文中で引用されている箇所が明確か？</w:t>
-            </w:r>
-          </w:p>
-        </w:tc>
-        <w:tc>
-          <w:tcPr>
-            <w:tcW w:w="473" w:type="dxa"/>
-            <w:shd w:val="clear" w:color="auto" w:fill="auto"/>
-            <w:noWrap/>
-            <w:vAlign w:val="center"/>
-            <w:hideMark/>
-          </w:tcPr>
-          <w:p>
-            <w:pPr>
-              <w:widowControl/>
-              <w:snapToGrid w:val="0"/>
-              <w:spacing w:line="80" w:lineRule="atLeast"/>
-              <w:jc w:val="left"/>
-              <w:rPr>
-                <w:rFonts w:ascii="游ゴシック" w:eastAsia="游ゴシック" w:hAnsi="游ゴシック" w:cs="ＭＳ Ｐゴシック"/>
-                <w:color w:val="000000"/>
-                <w:kern w:val="0"/>
-                <w:sz w:val="18"/>
-              </w:rPr>
-            </w:pPr>
-            <w:r>
-              <w:rPr>
-                <w:rFonts w:ascii="游ゴシック" w:eastAsia="游ゴシック" w:hAnsi="游ゴシック" w:cs="ＭＳ Ｐゴシック" w:hint="eastAsia"/>
-                <w:color w:val="000000"/>
-                <w:kern w:val="0"/>
-                <w:sz w:val="18"/>
-              </w:rPr>
-              <w:t xml:space="preserve">　</w:t>
-            </w:r>
-          </w:p>
-        </w:tc>
-      </w:tr>
-      <w:tr>
-        <w:trPr>
-          <w:trHeight w:val="362"/>
-        </w:trPr>
-        <w:tc>
-          <w:tcPr>
-            <w:tcW w:w="993" w:type="dxa"/>
-            <w:vMerge/>
-            <w:vAlign w:val="center"/>
-          </w:tcPr>
-          <w:p>
-            <w:pPr>
-              <w:widowControl/>
-              <w:snapToGrid w:val="0"/>
-              <w:spacing w:line="80" w:lineRule="atLeast"/>
-              <w:ind w:firstLineChars="100" w:firstLine="181"/>
-              <w:jc w:val="center"/>
-              <w:rPr>
-                <w:rFonts w:ascii="ＭＳ ゴシック" w:eastAsia="ＭＳ ゴシック" w:hAnsi="ＭＳ ゴシック" w:cs="ＭＳ Ｐゴシック"/>
-                <w:b/>
-                <w:color w:val="000000"/>
-                <w:kern w:val="0"/>
-                <w:sz w:val="18"/>
-                <w:szCs w:val="20"/>
-              </w:rPr>
-            </w:pPr>
-          </w:p>
-        </w:tc>
-        <w:tc>
-          <w:tcPr>
-            <w:tcW w:w="7189" w:type="dxa"/>
-            <w:shd w:val="clear" w:color="auto" w:fill="auto"/>
-            <w:noWrap/>
-            <w:vAlign w:val="center"/>
-            <w:hideMark/>
-          </w:tcPr>
-          <w:p>
-            <w:pPr>
-              <w:widowControl/>
-              <w:snapToGrid w:val="0"/>
-              <w:spacing w:line="80" w:lineRule="atLeast"/>
-              <w:ind w:firstLineChars="100" w:firstLine="180"/>
-              <w:jc w:val="left"/>
-              <w:rPr>
-                <w:rFonts w:ascii="ＭＳ ゴシック" w:eastAsia="ＭＳ ゴシック" w:hAnsi="ＭＳ ゴシック" w:cs="ＭＳ Ｐゴシック"/>
-                <w:color w:val="000000"/>
-                <w:kern w:val="0"/>
-                <w:sz w:val="18"/>
-                <w:szCs w:val="20"/>
-              </w:rPr>
-            </w:pPr>
-            <w:r>
-              <w:rPr>
-                <w:rFonts w:ascii="ＭＳ ゴシック" w:eastAsia="ＭＳ ゴシック" w:hAnsi="ＭＳ ゴシック" w:cs="ＭＳ Ｐゴシック" w:hint="eastAsia"/>
-                <w:color w:val="000000"/>
-                <w:kern w:val="0"/>
-                <w:sz w:val="18"/>
-                <w:szCs w:val="20"/>
-              </w:rPr>
-              <w:t>図・表のキャプションの書式は適正か？</w:t>
-            </w:r>
-          </w:p>
-        </w:tc>
-        <w:tc>
-          <w:tcPr>
-            <w:tcW w:w="473" w:type="dxa"/>
-            <w:shd w:val="clear" w:color="auto" w:fill="auto"/>
-            <w:noWrap/>
-            <w:vAlign w:val="center"/>
-            <w:hideMark/>
-          </w:tcPr>
-          <w:p>
-            <w:pPr>
-              <w:widowControl/>
-              <w:snapToGrid w:val="0"/>
-              <w:spacing w:line="80" w:lineRule="atLeast"/>
-              <w:jc w:val="left"/>
-              <w:rPr>
-                <w:rFonts w:ascii="游ゴシック" w:eastAsia="游ゴシック" w:hAnsi="游ゴシック" w:cs="ＭＳ Ｐゴシック"/>
-                <w:color w:val="000000"/>
-                <w:kern w:val="0"/>
-                <w:sz w:val="18"/>
-              </w:rPr>
-            </w:pPr>
-            <w:r>
-              <w:rPr>
-                <w:rFonts w:ascii="游ゴシック" w:eastAsia="游ゴシック" w:hAnsi="游ゴシック" w:cs="ＭＳ Ｐゴシック" w:hint="eastAsia"/>
-                <w:color w:val="000000"/>
-                <w:kern w:val="0"/>
-                <w:sz w:val="18"/>
-              </w:rPr>
-              <w:t xml:space="preserve">　</w:t>
-            </w:r>
-          </w:p>
-        </w:tc>
-      </w:tr>
-      <w:tr>
-        <w:trPr>
-          <w:trHeight w:val="362"/>
-        </w:trPr>
-        <w:tc>
-          <w:tcPr>
-            <w:tcW w:w="993" w:type="dxa"/>
-            <w:vMerge/>
-            <w:vAlign w:val="center"/>
-          </w:tcPr>
-          <w:p>
-            <w:pPr>
-              <w:widowControl/>
-              <w:snapToGrid w:val="0"/>
-              <w:spacing w:line="80" w:lineRule="atLeast"/>
-              <w:ind w:firstLineChars="100" w:firstLine="181"/>
-              <w:jc w:val="center"/>
-              <w:rPr>
-                <w:rFonts w:ascii="ＭＳ ゴシック" w:eastAsia="ＭＳ ゴシック" w:hAnsi="ＭＳ ゴシック" w:cs="ＭＳ Ｐゴシック"/>
-                <w:b/>
-                <w:color w:val="000000"/>
-                <w:kern w:val="0"/>
-                <w:sz w:val="18"/>
-                <w:szCs w:val="20"/>
-              </w:rPr>
-            </w:pPr>
-          </w:p>
-        </w:tc>
-        <w:tc>
-          <w:tcPr>
-            <w:tcW w:w="7189" w:type="dxa"/>
-            <w:shd w:val="clear" w:color="auto" w:fill="auto"/>
-            <w:noWrap/>
-            <w:vAlign w:val="center"/>
-            <w:hideMark/>
-          </w:tcPr>
-          <w:p>
-            <w:pPr>
-              <w:widowControl/>
-              <w:snapToGrid w:val="0"/>
-              <w:spacing w:line="80" w:lineRule="atLeast"/>
-              <w:ind w:firstLineChars="100" w:firstLine="180"/>
-              <w:jc w:val="left"/>
-              <w:rPr>
-                <w:rFonts w:ascii="ＭＳ ゴシック" w:eastAsia="ＭＳ ゴシック" w:hAnsi="ＭＳ ゴシック" w:cs="ＭＳ Ｐゴシック"/>
-                <w:color w:val="000000"/>
-                <w:kern w:val="0"/>
-                <w:sz w:val="18"/>
-                <w:szCs w:val="20"/>
-              </w:rPr>
-            </w:pPr>
-            <w:r>
-              <w:rPr>
-                <w:rFonts w:ascii="ＭＳ ゴシック" w:eastAsia="ＭＳ ゴシック" w:hAnsi="ＭＳ ゴシック" w:cs="ＭＳ Ｐゴシック" w:hint="eastAsia"/>
-                <w:color w:val="000000"/>
-                <w:kern w:val="0"/>
-                <w:sz w:val="18"/>
-                <w:szCs w:val="20"/>
-              </w:rPr>
-              <w:t>すべての参考文献は本文中で引用されているか？</w:t>
-            </w:r>
-          </w:p>
-        </w:tc>
-        <w:tc>
-          <w:tcPr>
-            <w:tcW w:w="473" w:type="dxa"/>
-            <w:shd w:val="clear" w:color="auto" w:fill="auto"/>
-            <w:noWrap/>
-            <w:vAlign w:val="center"/>
-            <w:hideMark/>
-          </w:tcPr>
-          <w:p>
-            <w:pPr>
-              <w:widowControl/>
-              <w:snapToGrid w:val="0"/>
-              <w:spacing w:line="80" w:lineRule="atLeast"/>
-              <w:jc w:val="left"/>
-              <w:rPr>
-                <w:rFonts w:ascii="游ゴシック" w:eastAsia="游ゴシック" w:hAnsi="游ゴシック" w:cs="ＭＳ Ｐゴシック"/>
-                <w:color w:val="000000"/>
-                <w:kern w:val="0"/>
-                <w:sz w:val="18"/>
-              </w:rPr>
-            </w:pPr>
-            <w:r>
-              <w:rPr>
-                <w:rFonts w:ascii="游ゴシック" w:eastAsia="游ゴシック" w:hAnsi="游ゴシック" w:cs="ＭＳ Ｐゴシック" w:hint="eastAsia"/>
-                <w:color w:val="000000"/>
-                <w:kern w:val="0"/>
-                <w:sz w:val="18"/>
-              </w:rPr>
-              <w:t xml:space="preserve">　</w:t>
-            </w:r>
-          </w:p>
-        </w:tc>
-      </w:tr>
-      <w:tr>
-        <w:trPr>
-          <w:trHeight w:val="362"/>
-        </w:trPr>
-        <w:tc>
-          <w:tcPr>
-            <w:tcW w:w="993" w:type="dxa"/>
-            <w:vMerge/>
-            <w:vAlign w:val="center"/>
-          </w:tcPr>
-          <w:p>
-            <w:pPr>
-              <w:widowControl/>
-              <w:snapToGrid w:val="0"/>
-              <w:spacing w:line="80" w:lineRule="atLeast"/>
-              <w:ind w:firstLineChars="100" w:firstLine="181"/>
-              <w:jc w:val="center"/>
-              <w:rPr>
-                <w:rFonts w:ascii="ＭＳ ゴシック" w:eastAsia="ＭＳ ゴシック" w:hAnsi="ＭＳ ゴシック" w:cs="ＭＳ Ｐゴシック"/>
-                <w:b/>
-                <w:color w:val="000000"/>
-                <w:kern w:val="0"/>
-                <w:sz w:val="18"/>
-                <w:szCs w:val="20"/>
-              </w:rPr>
-            </w:pPr>
-          </w:p>
-        </w:tc>
-        <w:tc>
-          <w:tcPr>
-            <w:tcW w:w="7189" w:type="dxa"/>
-            <w:shd w:val="clear" w:color="auto" w:fill="auto"/>
-            <w:noWrap/>
-            <w:vAlign w:val="center"/>
-            <w:hideMark/>
-          </w:tcPr>
-          <w:p>
-            <w:pPr>
-              <w:widowControl/>
-              <w:snapToGrid w:val="0"/>
-              <w:spacing w:line="80" w:lineRule="atLeast"/>
-              <w:ind w:firstLineChars="100" w:firstLine="180"/>
-              <w:jc w:val="left"/>
-              <w:rPr>
-                <w:rFonts w:ascii="ＭＳ ゴシック" w:eastAsia="ＭＳ ゴシック" w:hAnsi="ＭＳ ゴシック" w:cs="ＭＳ Ｐゴシック"/>
-                <w:color w:val="000000"/>
-                <w:kern w:val="0"/>
-                <w:sz w:val="18"/>
-                <w:szCs w:val="20"/>
-              </w:rPr>
-            </w:pPr>
-            <w:r>
-              <w:rPr>
-                <w:rFonts w:ascii="ＭＳ ゴシック" w:eastAsia="ＭＳ ゴシック" w:hAnsi="ＭＳ ゴシック" w:cs="ＭＳ Ｐゴシック" w:hint="eastAsia"/>
-                <w:color w:val="000000"/>
-                <w:kern w:val="0"/>
-                <w:sz w:val="18"/>
-                <w:szCs w:val="20"/>
-              </w:rPr>
-              <w:t>フォントの種類やサイズが統一されているか？</w:t>
-            </w:r>
-          </w:p>
-        </w:tc>
-        <w:tc>
-          <w:tcPr>
-            <w:tcW w:w="473" w:type="dxa"/>
-            <w:shd w:val="clear" w:color="auto" w:fill="auto"/>
-            <w:noWrap/>
-            <w:vAlign w:val="center"/>
-            <w:hideMark/>
-          </w:tcPr>
-          <w:p>
-            <w:pPr>
-              <w:widowControl/>
-              <w:snapToGrid w:val="0"/>
-              <w:spacing w:line="80" w:lineRule="atLeast"/>
-              <w:jc w:val="left"/>
-              <w:rPr>
-                <w:rFonts w:ascii="游ゴシック" w:eastAsia="游ゴシック" w:hAnsi="游ゴシック" w:cs="ＭＳ Ｐゴシック"/>
-                <w:color w:val="000000"/>
-                <w:kern w:val="0"/>
-                <w:sz w:val="18"/>
-              </w:rPr>
-            </w:pPr>
-            <w:r>
-              <w:rPr>
-                <w:rFonts w:ascii="游ゴシック" w:eastAsia="游ゴシック" w:hAnsi="游ゴシック" w:cs="ＭＳ Ｐゴシック" w:hint="eastAsia"/>
-                <w:color w:val="000000"/>
-                <w:kern w:val="0"/>
-                <w:sz w:val="18"/>
-              </w:rPr>
-              <w:t xml:space="preserve">　</w:t>
-            </w:r>
-          </w:p>
-        </w:tc>
-      </w:tr>
-      <w:tr>
-        <w:trPr>
-          <w:trHeight w:val="362"/>
-        </w:trPr>
-        <w:tc>
-          <w:tcPr>
-            <w:tcW w:w="993" w:type="dxa"/>
-            <w:vMerge/>
-            <w:vAlign w:val="center"/>
-          </w:tcPr>
-          <w:p>
-            <w:pPr>
-              <w:widowControl/>
-              <w:snapToGrid w:val="0"/>
-              <w:spacing w:line="80" w:lineRule="atLeast"/>
-              <w:ind w:firstLineChars="100" w:firstLine="181"/>
-              <w:jc w:val="center"/>
-              <w:rPr>
-                <w:rFonts w:ascii="ＭＳ ゴシック" w:eastAsia="ＭＳ ゴシック" w:hAnsi="ＭＳ ゴシック" w:cs="ＭＳ Ｐゴシック"/>
-                <w:b/>
-                <w:color w:val="000000"/>
-                <w:kern w:val="0"/>
-                <w:sz w:val="18"/>
-                <w:szCs w:val="20"/>
-              </w:rPr>
-            </w:pPr>
-          </w:p>
-        </w:tc>
-        <w:tc>
-          <w:tcPr>
-            <w:tcW w:w="7189" w:type="dxa"/>
-            <w:shd w:val="clear" w:color="auto" w:fill="auto"/>
-            <w:noWrap/>
-            <w:vAlign w:val="center"/>
-            <w:hideMark/>
-          </w:tcPr>
-          <w:p>
-            <w:pPr>
-              <w:widowControl/>
-              <w:snapToGrid w:val="0"/>
-              <w:spacing w:line="80" w:lineRule="atLeast"/>
-              <w:ind w:firstLineChars="100" w:firstLine="180"/>
-              <w:jc w:val="left"/>
-              <w:rPr>
-                <w:rFonts w:ascii="ＭＳ ゴシック" w:eastAsia="ＭＳ ゴシック" w:hAnsi="ＭＳ ゴシック" w:cs="ＭＳ Ｐゴシック"/>
-                <w:color w:val="000000"/>
-                <w:kern w:val="0"/>
-                <w:sz w:val="18"/>
-                <w:szCs w:val="20"/>
-              </w:rPr>
-            </w:pPr>
-            <w:r>
-              <w:rPr>
-                <w:rFonts w:ascii="ＭＳ ゴシック" w:eastAsia="ＭＳ ゴシック" w:hAnsi="ＭＳ ゴシック" w:cs="ＭＳ Ｐゴシック" w:hint="eastAsia"/>
-                <w:color w:val="000000"/>
-                <w:kern w:val="0"/>
-                <w:sz w:val="18"/>
-                <w:szCs w:val="20"/>
-              </w:rPr>
-              <w:t>句読点は統一されているか？ (、。 もしくは，．のいずれかに統一すること)</w:t>
-            </w:r>
-          </w:p>
-        </w:tc>
-        <w:tc>
-          <w:tcPr>
-            <w:tcW w:w="473" w:type="dxa"/>
-            <w:shd w:val="clear" w:color="auto" w:fill="auto"/>
-            <w:noWrap/>
-            <w:vAlign w:val="center"/>
-            <w:hideMark/>
-          </w:tcPr>
-          <w:p>
-            <w:pPr>
-              <w:widowControl/>
-              <w:snapToGrid w:val="0"/>
-              <w:spacing w:line="80" w:lineRule="atLeast"/>
-              <w:jc w:val="left"/>
-              <w:rPr>
-                <w:rFonts w:ascii="游ゴシック" w:eastAsia="游ゴシック" w:hAnsi="游ゴシック" w:cs="ＭＳ Ｐゴシック"/>
-                <w:color w:val="000000"/>
-                <w:kern w:val="0"/>
-                <w:sz w:val="18"/>
-              </w:rPr>
-            </w:pPr>
-            <w:r>
-              <w:rPr>
-                <w:rFonts w:ascii="游ゴシック" w:eastAsia="游ゴシック" w:hAnsi="游ゴシック" w:cs="ＭＳ Ｐゴシック" w:hint="eastAsia"/>
-                <w:color w:val="000000"/>
-                <w:kern w:val="0"/>
-                <w:sz w:val="18"/>
-              </w:rPr>
-              <w:t xml:space="preserve">　</w:t>
-            </w:r>
-          </w:p>
-        </w:tc>
-      </w:tr>
-      <w:tr>
-        <w:trPr>
-          <w:trHeight w:val="362"/>
-        </w:trPr>
-        <w:tc>
-          <w:tcPr>
-            <w:tcW w:w="993" w:type="dxa"/>
-            <w:vMerge w:val="restart"/>
-            <w:vAlign w:val="center"/>
-          </w:tcPr>
-          <w:p>
-            <w:pPr>
-              <w:widowControl/>
-              <w:snapToGrid w:val="0"/>
-              <w:spacing w:line="80" w:lineRule="atLeast"/>
-              <w:jc w:val="center"/>
-              <w:rPr>
-                <w:rFonts w:ascii="ＭＳ ゴシック" w:eastAsia="ＭＳ ゴシック" w:hAnsi="ＭＳ ゴシック" w:cs="ＭＳ Ｐゴシック"/>
-                <w:b/>
-                <w:color w:val="000000"/>
-                <w:kern w:val="0"/>
-                <w:sz w:val="18"/>
-                <w:szCs w:val="20"/>
-              </w:rPr>
-            </w:pPr>
-            <w:r>
-              <w:rPr>
-                <w:rFonts w:ascii="ＭＳ ゴシック" w:eastAsia="ＭＳ ゴシック" w:hAnsi="ＭＳ ゴシック" w:cs="ＭＳ Ｐゴシック" w:hint="eastAsia"/>
-                <w:b/>
-                <w:color w:val="000000"/>
-                <w:kern w:val="0"/>
-                <w:sz w:val="18"/>
-                <w:szCs w:val="20"/>
-              </w:rPr>
-              <w:t>文体</w:t>
-            </w:r>
-          </w:p>
-        </w:tc>
-        <w:tc>
-          <w:tcPr>
-            <w:tcW w:w="7189" w:type="dxa"/>
-            <w:shd w:val="clear" w:color="auto" w:fill="auto"/>
-            <w:noWrap/>
-            <w:vAlign w:val="center"/>
-            <w:hideMark/>
-          </w:tcPr>
-          <w:p>
-            <w:pPr>
-              <w:widowControl/>
-              <w:snapToGrid w:val="0"/>
-              <w:spacing w:line="80" w:lineRule="atLeast"/>
-              <w:ind w:firstLineChars="100" w:firstLine="180"/>
-              <w:jc w:val="left"/>
-              <w:rPr>
-                <w:rFonts w:ascii="ＭＳ ゴシック" w:eastAsia="ＭＳ ゴシック" w:hAnsi="ＭＳ ゴシック" w:cs="ＭＳ Ｐゴシック"/>
-                <w:color w:val="000000"/>
-                <w:kern w:val="0"/>
-                <w:sz w:val="18"/>
-                <w:szCs w:val="20"/>
-              </w:rPr>
-            </w:pPr>
-            <w:r>
-              <w:rPr>
-                <w:rFonts w:ascii="ＭＳ ゴシック" w:eastAsia="ＭＳ ゴシック" w:hAnsi="ＭＳ ゴシック" w:cs="ＭＳ Ｐゴシック" w:hint="eastAsia"/>
-                <w:color w:val="000000"/>
-                <w:kern w:val="0"/>
-                <w:sz w:val="18"/>
-                <w:szCs w:val="20"/>
-              </w:rPr>
-              <w:t>箇条書きを必要以上に多用していないか？</w:t>
-            </w:r>
-          </w:p>
-        </w:tc>
-        <w:tc>
-          <w:tcPr>
-            <w:tcW w:w="473" w:type="dxa"/>
-            <w:shd w:val="clear" w:color="auto" w:fill="auto"/>
-            <w:noWrap/>
-            <w:vAlign w:val="center"/>
-            <w:hideMark/>
-          </w:tcPr>
-          <w:p>
-            <w:pPr>
-              <w:widowControl/>
-              <w:snapToGrid w:val="0"/>
-              <w:spacing w:line="80" w:lineRule="atLeast"/>
-              <w:jc w:val="left"/>
-              <w:rPr>
-                <w:rFonts w:ascii="游ゴシック" w:eastAsia="游ゴシック" w:hAnsi="游ゴシック" w:cs="ＭＳ Ｐゴシック"/>
-                <w:color w:val="000000"/>
-                <w:kern w:val="0"/>
-                <w:sz w:val="18"/>
-              </w:rPr>
-            </w:pPr>
-            <w:r>
-              <w:rPr>
-                <w:rFonts w:ascii="游ゴシック" w:eastAsia="游ゴシック" w:hAnsi="游ゴシック" w:cs="ＭＳ Ｐゴシック" w:hint="eastAsia"/>
-                <w:color w:val="000000"/>
-                <w:kern w:val="0"/>
-                <w:sz w:val="18"/>
-              </w:rPr>
-              <w:t xml:space="preserve">　</w:t>
-            </w:r>
-          </w:p>
-        </w:tc>
-      </w:tr>
-      <w:tr>
-        <w:trPr>
-          <w:trHeight w:val="362"/>
-        </w:trPr>
-        <w:tc>
-          <w:tcPr>
-            <w:tcW w:w="993" w:type="dxa"/>
-            <w:vMerge/>
-            <w:vAlign w:val="center"/>
-          </w:tcPr>
-          <w:p>
-            <w:pPr>
-              <w:widowControl/>
-              <w:snapToGrid w:val="0"/>
-              <w:spacing w:line="80" w:lineRule="atLeast"/>
-              <w:ind w:firstLineChars="100" w:firstLine="181"/>
-              <w:jc w:val="center"/>
-              <w:rPr>
-                <w:rFonts w:ascii="ＭＳ ゴシック" w:eastAsia="ＭＳ ゴシック" w:hAnsi="ＭＳ ゴシック" w:cs="ＭＳ Ｐゴシック"/>
-                <w:b/>
-                <w:color w:val="000000"/>
-                <w:kern w:val="0"/>
-                <w:sz w:val="18"/>
-                <w:szCs w:val="20"/>
-              </w:rPr>
-            </w:pPr>
-          </w:p>
-        </w:tc>
-        <w:tc>
-          <w:tcPr>
-            <w:tcW w:w="7189" w:type="dxa"/>
-            <w:shd w:val="clear" w:color="auto" w:fill="auto"/>
-            <w:noWrap/>
-            <w:vAlign w:val="center"/>
-            <w:hideMark/>
-          </w:tcPr>
-          <w:p>
-            <w:pPr>
-              <w:widowControl/>
-              <w:snapToGrid w:val="0"/>
-              <w:spacing w:line="80" w:lineRule="atLeast"/>
-              <w:ind w:firstLineChars="100" w:firstLine="180"/>
-              <w:jc w:val="left"/>
-              <w:rPr>
-                <w:rFonts w:ascii="ＭＳ ゴシック" w:eastAsia="ＭＳ ゴシック" w:hAnsi="ＭＳ ゴシック" w:cs="ＭＳ Ｐゴシック"/>
-                <w:color w:val="000000"/>
-                <w:kern w:val="0"/>
-                <w:sz w:val="18"/>
-                <w:szCs w:val="20"/>
-              </w:rPr>
-            </w:pPr>
-            <w:r>
-              <w:rPr>
-                <w:rFonts w:ascii="ＭＳ ゴシック" w:eastAsia="ＭＳ ゴシック" w:hAnsi="ＭＳ ゴシック" w:cs="ＭＳ Ｐゴシック" w:hint="eastAsia"/>
-                <w:color w:val="000000"/>
-                <w:kern w:val="0"/>
-                <w:sz w:val="18"/>
-                <w:szCs w:val="20"/>
-              </w:rPr>
-              <w:t>こそあど言葉(これ、それ、このなど)を多用していないか？</w:t>
-            </w:r>
-          </w:p>
-        </w:tc>
-        <w:tc>
-          <w:tcPr>
-            <w:tcW w:w="473" w:type="dxa"/>
-            <w:shd w:val="clear" w:color="auto" w:fill="auto"/>
-            <w:noWrap/>
-            <w:vAlign w:val="center"/>
-            <w:hideMark/>
-          </w:tcPr>
-          <w:p>
-            <w:pPr>
-              <w:widowControl/>
-              <w:snapToGrid w:val="0"/>
-              <w:spacing w:line="80" w:lineRule="atLeast"/>
-              <w:jc w:val="left"/>
-              <w:rPr>
-                <w:rFonts w:ascii="游ゴシック" w:eastAsia="游ゴシック" w:hAnsi="游ゴシック" w:cs="ＭＳ Ｐゴシック"/>
-                <w:color w:val="000000"/>
-                <w:kern w:val="0"/>
-                <w:sz w:val="18"/>
-              </w:rPr>
-            </w:pPr>
-            <w:r>
-              <w:rPr>
-                <w:rFonts w:ascii="游ゴシック" w:eastAsia="游ゴシック" w:hAnsi="游ゴシック" w:cs="ＭＳ Ｐゴシック" w:hint="eastAsia"/>
-                <w:color w:val="000000"/>
-                <w:kern w:val="0"/>
-                <w:sz w:val="18"/>
-              </w:rPr>
-              <w:t xml:space="preserve">　</w:t>
-            </w:r>
-          </w:p>
-        </w:tc>
-      </w:tr>
-      <w:tr>
-        <w:trPr>
-          <w:trHeight w:val="362"/>
-        </w:trPr>
-        <w:tc>
-          <w:tcPr>
-            <w:tcW w:w="993" w:type="dxa"/>
-            <w:vMerge/>
-            <w:vAlign w:val="center"/>
-          </w:tcPr>
-          <w:p>
-            <w:pPr>
-              <w:widowControl/>
-              <w:snapToGrid w:val="0"/>
-              <w:spacing w:line="80" w:lineRule="atLeast"/>
-              <w:ind w:firstLineChars="100" w:firstLine="181"/>
-              <w:jc w:val="center"/>
-              <w:rPr>
-                <w:rFonts w:ascii="ＭＳ ゴシック" w:eastAsia="ＭＳ ゴシック" w:hAnsi="ＭＳ ゴシック" w:cs="ＭＳ Ｐゴシック"/>
-                <w:b/>
-                <w:color w:val="000000"/>
-                <w:kern w:val="0"/>
-                <w:sz w:val="18"/>
-                <w:szCs w:val="20"/>
-              </w:rPr>
-            </w:pPr>
-          </w:p>
-        </w:tc>
-        <w:tc>
-          <w:tcPr>
-            <w:tcW w:w="7189" w:type="dxa"/>
-            <w:shd w:val="clear" w:color="auto" w:fill="auto"/>
-            <w:noWrap/>
-            <w:vAlign w:val="center"/>
-            <w:hideMark/>
-          </w:tcPr>
-          <w:p>
-            <w:pPr>
-              <w:widowControl/>
-              <w:snapToGrid w:val="0"/>
-              <w:spacing w:line="80" w:lineRule="atLeast"/>
-              <w:ind w:firstLineChars="100" w:firstLine="180"/>
-              <w:jc w:val="left"/>
-              <w:rPr>
-                <w:rFonts w:ascii="ＭＳ ゴシック" w:eastAsia="ＭＳ ゴシック" w:hAnsi="ＭＳ ゴシック" w:cs="ＭＳ Ｐゴシック"/>
-                <w:color w:val="000000"/>
-                <w:kern w:val="0"/>
-                <w:sz w:val="18"/>
-                <w:szCs w:val="20"/>
-              </w:rPr>
-            </w:pPr>
-            <w:r>
-              <w:rPr>
-                <w:rFonts w:ascii="ＭＳ ゴシック" w:eastAsia="ＭＳ ゴシック" w:hAnsi="ＭＳ ゴシック" w:cs="ＭＳ Ｐゴシック" w:hint="eastAsia"/>
-                <w:color w:val="000000"/>
-                <w:kern w:val="0"/>
-                <w:sz w:val="18"/>
-                <w:szCs w:val="20"/>
-              </w:rPr>
-              <w:t>接続詞(そのため、しかしなど)を必要以上に多用していないか？</w:t>
-            </w:r>
-          </w:p>
-        </w:tc>
-        <w:tc>
-          <w:tcPr>
-            <w:tcW w:w="473" w:type="dxa"/>
-            <w:shd w:val="clear" w:color="auto" w:fill="auto"/>
-            <w:noWrap/>
-            <w:vAlign w:val="center"/>
-            <w:hideMark/>
-          </w:tcPr>
-          <w:p>
-            <w:pPr>
-              <w:widowControl/>
-              <w:snapToGrid w:val="0"/>
-              <w:spacing w:line="80" w:lineRule="atLeast"/>
-              <w:jc w:val="left"/>
-              <w:rPr>
-                <w:rFonts w:ascii="游ゴシック" w:eastAsia="游ゴシック" w:hAnsi="游ゴシック" w:cs="ＭＳ Ｐゴシック"/>
-                <w:color w:val="000000"/>
-                <w:kern w:val="0"/>
-                <w:sz w:val="18"/>
-              </w:rPr>
-            </w:pPr>
-            <w:r>
-              <w:rPr>
-                <w:rFonts w:ascii="游ゴシック" w:eastAsia="游ゴシック" w:hAnsi="游ゴシック" w:cs="ＭＳ Ｐゴシック" w:hint="eastAsia"/>
-                <w:color w:val="000000"/>
-                <w:kern w:val="0"/>
-                <w:sz w:val="18"/>
-              </w:rPr>
-              <w:t xml:space="preserve">　</w:t>
-            </w:r>
-          </w:p>
-        </w:tc>
-      </w:tr>
-      <w:tr>
-        <w:trPr>
-          <w:trHeight w:val="362"/>
-        </w:trPr>
-        <w:tc>
-          <w:tcPr>
-            <w:tcW w:w="993" w:type="dxa"/>
-            <w:vMerge/>
-            <w:vAlign w:val="center"/>
-          </w:tcPr>
-          <w:p>
-            <w:pPr>
-              <w:widowControl/>
-              <w:snapToGrid w:val="0"/>
-              <w:spacing w:line="80" w:lineRule="atLeast"/>
-              <w:ind w:firstLineChars="100" w:firstLine="181"/>
-              <w:jc w:val="center"/>
-              <w:rPr>
-                <w:rFonts w:ascii="ＭＳ ゴシック" w:eastAsia="ＭＳ ゴシック" w:hAnsi="ＭＳ ゴシック" w:cs="ＭＳ Ｐゴシック"/>
-                <w:b/>
-                <w:color w:val="000000"/>
-                <w:kern w:val="0"/>
-                <w:sz w:val="18"/>
-                <w:szCs w:val="20"/>
-              </w:rPr>
-            </w:pPr>
-          </w:p>
-        </w:tc>
-        <w:tc>
-          <w:tcPr>
-            <w:tcW w:w="7189" w:type="dxa"/>
-            <w:shd w:val="clear" w:color="auto" w:fill="auto"/>
-            <w:noWrap/>
-            <w:vAlign w:val="center"/>
-            <w:hideMark/>
-          </w:tcPr>
-          <w:p>
-            <w:pPr>
-              <w:widowControl/>
-              <w:snapToGrid w:val="0"/>
-              <w:spacing w:line="80" w:lineRule="atLeast"/>
-              <w:ind w:firstLineChars="100" w:firstLine="180"/>
-              <w:jc w:val="left"/>
-              <w:rPr>
-                <w:rFonts w:ascii="ＭＳ ゴシック" w:eastAsia="ＭＳ ゴシック" w:hAnsi="ＭＳ ゴシック" w:cs="ＭＳ Ｐゴシック"/>
-                <w:color w:val="000000"/>
-                <w:kern w:val="0"/>
-                <w:sz w:val="18"/>
-                <w:szCs w:val="20"/>
-              </w:rPr>
-            </w:pPr>
-            <w:r>
-              <w:rPr>
-                <w:rFonts w:ascii="ＭＳ ゴシック" w:eastAsia="ＭＳ ゴシック" w:hAnsi="ＭＳ ゴシック" w:cs="ＭＳ Ｐゴシック" w:hint="eastAsia"/>
-                <w:color w:val="000000"/>
-                <w:kern w:val="0"/>
-                <w:sz w:val="18"/>
-                <w:szCs w:val="20"/>
-              </w:rPr>
-              <w:t>必要以上に1文が長くなっていないか？</w:t>
-            </w:r>
-          </w:p>
-        </w:tc>
-        <w:tc>
-          <w:tcPr>
-            <w:tcW w:w="473" w:type="dxa"/>
-            <w:shd w:val="clear" w:color="auto" w:fill="auto"/>
-            <w:noWrap/>
-            <w:vAlign w:val="center"/>
-            <w:hideMark/>
-          </w:tcPr>
-          <w:p>
-            <w:pPr>
-              <w:widowControl/>
-              <w:snapToGrid w:val="0"/>
-              <w:spacing w:line="80" w:lineRule="atLeast"/>
-              <w:jc w:val="left"/>
-              <w:rPr>
-                <w:rFonts w:ascii="游ゴシック" w:eastAsia="游ゴシック" w:hAnsi="游ゴシック" w:cs="ＭＳ Ｐゴシック"/>
-                <w:color w:val="000000"/>
-                <w:kern w:val="0"/>
-                <w:sz w:val="18"/>
-              </w:rPr>
-            </w:pPr>
-            <w:r>
-              <w:rPr>
-                <w:rFonts w:ascii="游ゴシック" w:eastAsia="游ゴシック" w:hAnsi="游ゴシック" w:cs="ＭＳ Ｐゴシック" w:hint="eastAsia"/>
-                <w:color w:val="000000"/>
-                <w:kern w:val="0"/>
-                <w:sz w:val="18"/>
-              </w:rPr>
-              <w:t xml:space="preserve">　</w:t>
-            </w:r>
-          </w:p>
-        </w:tc>
-      </w:tr>
-      <w:tr>
-        <w:trPr>
-          <w:trHeight w:val="362"/>
-        </w:trPr>
-        <w:tc>
-          <w:tcPr>
-            <w:tcW w:w="993" w:type="dxa"/>
-            <w:vMerge w:val="restart"/>
-            <w:vAlign w:val="center"/>
-          </w:tcPr>
-          <w:p>
-            <w:pPr>
-              <w:widowControl/>
-              <w:snapToGrid w:val="0"/>
-              <w:spacing w:line="80" w:lineRule="atLeast"/>
-              <w:jc w:val="center"/>
-              <w:rPr>
-                <w:rFonts w:ascii="ＭＳ ゴシック" w:eastAsia="ＭＳ ゴシック" w:hAnsi="ＭＳ ゴシック" w:cs="ＭＳ Ｐゴシック"/>
-                <w:b/>
-                <w:color w:val="000000"/>
-                <w:kern w:val="0"/>
-                <w:sz w:val="18"/>
-                <w:szCs w:val="20"/>
-              </w:rPr>
-            </w:pPr>
-            <w:r>
-              <w:rPr>
-                <w:rFonts w:ascii="ＭＳ ゴシック" w:eastAsia="ＭＳ ゴシック" w:hAnsi="ＭＳ ゴシック" w:cs="ＭＳ Ｐゴシック" w:hint="eastAsia"/>
-                <w:b/>
-                <w:color w:val="000000"/>
-                <w:kern w:val="0"/>
-                <w:sz w:val="18"/>
-                <w:szCs w:val="20"/>
-              </w:rPr>
-              <w:t>グラフ</w:t>
-            </w:r>
-          </w:p>
-        </w:tc>
-        <w:tc>
-          <w:tcPr>
-            <w:tcW w:w="7189" w:type="dxa"/>
-            <w:shd w:val="clear" w:color="auto" w:fill="auto"/>
-            <w:noWrap/>
-            <w:vAlign w:val="center"/>
-            <w:hideMark/>
-          </w:tcPr>
-          <w:p>
-            <w:pPr>
-              <w:widowControl/>
-              <w:snapToGrid w:val="0"/>
-              <w:spacing w:line="80" w:lineRule="atLeast"/>
-              <w:ind w:firstLineChars="100" w:firstLine="180"/>
-              <w:jc w:val="left"/>
-              <w:rPr>
-                <w:rFonts w:ascii="ＭＳ ゴシック" w:eastAsia="ＭＳ ゴシック" w:hAnsi="ＭＳ ゴシック" w:cs="ＭＳ Ｐゴシック"/>
-                <w:color w:val="000000"/>
-                <w:kern w:val="0"/>
-                <w:sz w:val="18"/>
-                <w:szCs w:val="20"/>
-              </w:rPr>
-            </w:pPr>
-            <w:r>
-              <w:rPr>
-                <w:rFonts w:ascii="ＭＳ ゴシック" w:eastAsia="ＭＳ ゴシック" w:hAnsi="ＭＳ ゴシック" w:cs="ＭＳ Ｐゴシック" w:hint="eastAsia"/>
-                <w:color w:val="000000"/>
-                <w:kern w:val="0"/>
-                <w:sz w:val="18"/>
-                <w:szCs w:val="20"/>
-              </w:rPr>
-              <w:t>適切なグラフの種類を選択しているか？</w:t>
-            </w:r>
-          </w:p>
-        </w:tc>
-        <w:tc>
-          <w:tcPr>
-            <w:tcW w:w="473" w:type="dxa"/>
-            <w:shd w:val="clear" w:color="auto" w:fill="auto"/>
-            <w:noWrap/>
-            <w:vAlign w:val="center"/>
-            <w:hideMark/>
-          </w:tcPr>
-          <w:p>
-            <w:pPr>
-              <w:widowControl/>
-              <w:snapToGrid w:val="0"/>
-              <w:spacing w:line="80" w:lineRule="atLeast"/>
-              <w:jc w:val="left"/>
-              <w:rPr>
-                <w:rFonts w:ascii="游ゴシック" w:eastAsia="游ゴシック" w:hAnsi="游ゴシック" w:cs="ＭＳ Ｐゴシック"/>
-                <w:color w:val="000000"/>
-                <w:kern w:val="0"/>
-                <w:sz w:val="18"/>
-              </w:rPr>
-            </w:pPr>
-            <w:r>
-              <w:rPr>
-                <w:rFonts w:ascii="游ゴシック" w:eastAsia="游ゴシック" w:hAnsi="游ゴシック" w:cs="ＭＳ Ｐゴシック" w:hint="eastAsia"/>
-                <w:color w:val="000000"/>
-                <w:kern w:val="0"/>
-                <w:sz w:val="18"/>
-              </w:rPr>
-              <w:t xml:space="preserve">　</w:t>
-            </w:r>
-          </w:p>
-        </w:tc>
-      </w:tr>
-      <w:tr>
-        <w:trPr>
-          <w:trHeight w:val="362"/>
-        </w:trPr>
-        <w:tc>
-          <w:tcPr>
-            <w:tcW w:w="993" w:type="dxa"/>
-            <w:vMerge/>
-          </w:tcPr>
-          <w:p>
-            <w:pPr>
-              <w:widowControl/>
-              <w:snapToGrid w:val="0"/>
-              <w:spacing w:line="80" w:lineRule="atLeast"/>
-              <w:ind w:firstLineChars="100" w:firstLine="180"/>
-              <w:jc w:val="left"/>
-              <w:rPr>
-                <w:rFonts w:ascii="ＭＳ ゴシック" w:eastAsia="ＭＳ ゴシック" w:hAnsi="ＭＳ ゴシック" w:cs="ＭＳ Ｐゴシック"/>
-                <w:color w:val="000000"/>
-                <w:kern w:val="0"/>
-                <w:sz w:val="18"/>
-                <w:szCs w:val="20"/>
-              </w:rPr>
-            </w:pPr>
-          </w:p>
-        </w:tc>
-        <w:tc>
-          <w:tcPr>
-            <w:tcW w:w="7189" w:type="dxa"/>
-            <w:shd w:val="clear" w:color="auto" w:fill="auto"/>
-            <w:noWrap/>
-            <w:vAlign w:val="center"/>
-            <w:hideMark/>
-          </w:tcPr>
-          <w:p>
-            <w:pPr>
-              <w:widowControl/>
-              <w:snapToGrid w:val="0"/>
-              <w:spacing w:line="80" w:lineRule="atLeast"/>
-              <w:ind w:firstLineChars="100" w:firstLine="180"/>
-              <w:jc w:val="left"/>
-              <w:rPr>
-                <w:rFonts w:ascii="ＭＳ ゴシック" w:eastAsia="ＭＳ ゴシック" w:hAnsi="ＭＳ ゴシック" w:cs="ＭＳ Ｐゴシック"/>
-                <w:color w:val="000000"/>
-                <w:kern w:val="0"/>
-                <w:sz w:val="18"/>
-                <w:szCs w:val="20"/>
-              </w:rPr>
-            </w:pPr>
-            <w:r>
-              <w:rPr>
-                <w:rFonts w:ascii="ＭＳ ゴシック" w:eastAsia="ＭＳ ゴシック" w:hAnsi="ＭＳ ゴシック" w:cs="ＭＳ Ｐゴシック" w:hint="eastAsia"/>
-                <w:color w:val="000000"/>
-                <w:kern w:val="0"/>
-                <w:sz w:val="18"/>
-                <w:szCs w:val="20"/>
-              </w:rPr>
-              <w:t>軸ラベルが用意されているか？</w:t>
-            </w:r>
-          </w:p>
-        </w:tc>
-        <w:tc>
-          <w:tcPr>
-            <w:tcW w:w="473" w:type="dxa"/>
-            <w:shd w:val="clear" w:color="auto" w:fill="auto"/>
-            <w:noWrap/>
-            <w:vAlign w:val="center"/>
-            <w:hideMark/>
-          </w:tcPr>
-          <w:p>
-            <w:pPr>
-              <w:widowControl/>
-              <w:snapToGrid w:val="0"/>
-              <w:spacing w:line="80" w:lineRule="atLeast"/>
-              <w:jc w:val="left"/>
-              <w:rPr>
-                <w:rFonts w:ascii="游ゴシック" w:eastAsia="游ゴシック" w:hAnsi="游ゴシック" w:cs="ＭＳ Ｐゴシック"/>
-                <w:color w:val="000000"/>
-                <w:kern w:val="0"/>
-                <w:sz w:val="18"/>
-              </w:rPr>
-            </w:pPr>
-            <w:r>
-              <w:rPr>
-                <w:rFonts w:ascii="游ゴシック" w:eastAsia="游ゴシック" w:hAnsi="游ゴシック" w:cs="ＭＳ Ｐゴシック" w:hint="eastAsia"/>
-                <w:color w:val="000000"/>
-                <w:kern w:val="0"/>
-                <w:sz w:val="18"/>
-              </w:rPr>
-              <w:t xml:space="preserve">　</w:t>
-            </w:r>
-          </w:p>
-        </w:tc>
-      </w:tr>
-      <w:tr>
-        <w:trPr>
-          <w:trHeight w:val="362"/>
-        </w:trPr>
-        <w:tc>
-          <w:tcPr>
-            <w:tcW w:w="993" w:type="dxa"/>
-            <w:vMerge/>
-          </w:tcPr>
-          <w:p>
-            <w:pPr>
-              <w:widowControl/>
-              <w:snapToGrid w:val="0"/>
-              <w:spacing w:line="80" w:lineRule="atLeast"/>
-              <w:ind w:firstLineChars="100" w:firstLine="180"/>
-              <w:jc w:val="left"/>
-              <w:rPr>
-                <w:rFonts w:ascii="ＭＳ ゴシック" w:eastAsia="ＭＳ ゴシック" w:hAnsi="ＭＳ ゴシック" w:cs="ＭＳ Ｐゴシック"/>
-                <w:color w:val="000000"/>
-                <w:kern w:val="0"/>
-                <w:sz w:val="18"/>
-                <w:szCs w:val="20"/>
-              </w:rPr>
-            </w:pPr>
-          </w:p>
-        </w:tc>
-        <w:tc>
-          <w:tcPr>
-            <w:tcW w:w="7189" w:type="dxa"/>
-            <w:shd w:val="clear" w:color="auto" w:fill="auto"/>
-            <w:noWrap/>
-            <w:vAlign w:val="center"/>
-            <w:hideMark/>
-          </w:tcPr>
-          <w:p>
-            <w:pPr>
-              <w:widowControl/>
-              <w:snapToGrid w:val="0"/>
-              <w:spacing w:line="80" w:lineRule="atLeast"/>
-              <w:ind w:firstLineChars="100" w:firstLine="180"/>
-              <w:jc w:val="left"/>
-              <w:rPr>
-                <w:rFonts w:ascii="ＭＳ ゴシック" w:eastAsia="ＭＳ ゴシック" w:hAnsi="ＭＳ ゴシック" w:cs="ＭＳ Ｐゴシック"/>
-                <w:color w:val="000000"/>
-                <w:kern w:val="0"/>
-                <w:sz w:val="18"/>
-                <w:szCs w:val="20"/>
-              </w:rPr>
-            </w:pPr>
-            <w:r>
-              <w:rPr>
-                <w:rFonts w:ascii="ＭＳ ゴシック" w:eastAsia="ＭＳ ゴシック" w:hAnsi="ＭＳ ゴシック" w:cs="ＭＳ Ｐゴシック" w:hint="eastAsia"/>
-                <w:color w:val="000000"/>
-                <w:kern w:val="0"/>
-                <w:sz w:val="18"/>
-                <w:szCs w:val="20"/>
-              </w:rPr>
-              <w:t>軸ラベルには単位が記載されているか？</w:t>
-            </w:r>
-          </w:p>
-        </w:tc>
-        <w:tc>
-          <w:tcPr>
-            <w:tcW w:w="473" w:type="dxa"/>
-            <w:shd w:val="clear" w:color="auto" w:fill="auto"/>
-            <w:noWrap/>
-            <w:vAlign w:val="center"/>
-            <w:hideMark/>
-          </w:tcPr>
-          <w:p>
-            <w:pPr>
-              <w:widowControl/>
-              <w:snapToGrid w:val="0"/>
-              <w:spacing w:line="80" w:lineRule="atLeast"/>
-              <w:jc w:val="left"/>
-              <w:rPr>
-                <w:rFonts w:ascii="游ゴシック" w:eastAsia="游ゴシック" w:hAnsi="游ゴシック" w:cs="ＭＳ Ｐゴシック"/>
-                <w:color w:val="000000"/>
-                <w:kern w:val="0"/>
-                <w:sz w:val="18"/>
-              </w:rPr>
-            </w:pPr>
-            <w:r>
-              <w:rPr>
-                <w:rFonts w:ascii="游ゴシック" w:eastAsia="游ゴシック" w:hAnsi="游ゴシック" w:cs="ＭＳ Ｐゴシック" w:hint="eastAsia"/>
-                <w:color w:val="000000"/>
-                <w:kern w:val="0"/>
-                <w:sz w:val="18"/>
-              </w:rPr>
-              <w:t xml:space="preserve">　</w:t>
-            </w:r>
-          </w:p>
-        </w:tc>
-      </w:tr>
-      <w:tr>
-        <w:trPr>
-          <w:trHeight w:val="362"/>
-        </w:trPr>
-        <w:tc>
-          <w:tcPr>
-            <w:tcW w:w="993" w:type="dxa"/>
-            <w:vMerge/>
-          </w:tcPr>
-          <w:p>
-            <w:pPr>
-              <w:widowControl/>
-              <w:snapToGrid w:val="0"/>
-              <w:spacing w:line="80" w:lineRule="atLeast"/>
-              <w:ind w:firstLineChars="100" w:firstLine="180"/>
-              <w:jc w:val="left"/>
-              <w:rPr>
-                <w:rFonts w:ascii="ＭＳ ゴシック" w:eastAsia="ＭＳ ゴシック" w:hAnsi="ＭＳ ゴシック" w:cs="ＭＳ Ｐゴシック"/>
-                <w:color w:val="000000"/>
-                <w:kern w:val="0"/>
-                <w:sz w:val="18"/>
-                <w:szCs w:val="20"/>
-              </w:rPr>
-            </w:pPr>
-          </w:p>
-        </w:tc>
-        <w:tc>
-          <w:tcPr>
-            <w:tcW w:w="7189" w:type="dxa"/>
-            <w:shd w:val="clear" w:color="auto" w:fill="auto"/>
-            <w:noWrap/>
-            <w:vAlign w:val="center"/>
-            <w:hideMark/>
-          </w:tcPr>
-          <w:p>
-            <w:pPr>
-              <w:widowControl/>
-              <w:snapToGrid w:val="0"/>
-              <w:spacing w:line="80" w:lineRule="atLeast"/>
-              <w:ind w:firstLineChars="100" w:firstLine="180"/>
-              <w:jc w:val="left"/>
-              <w:rPr>
-                <w:rFonts w:ascii="ＭＳ ゴシック" w:eastAsia="ＭＳ ゴシック" w:hAnsi="ＭＳ ゴシック" w:cs="ＭＳ Ｐゴシック"/>
-                <w:color w:val="000000"/>
-                <w:kern w:val="0"/>
-                <w:sz w:val="18"/>
-                <w:szCs w:val="20"/>
-              </w:rPr>
-            </w:pPr>
-            <w:r>
-              <w:rPr>
-                <w:rFonts w:ascii="ＭＳ ゴシック" w:eastAsia="ＭＳ ゴシック" w:hAnsi="ＭＳ ゴシック" w:cs="ＭＳ Ｐゴシック" w:hint="eastAsia"/>
-                <w:color w:val="000000"/>
-                <w:kern w:val="0"/>
-                <w:sz w:val="18"/>
-                <w:szCs w:val="20"/>
-              </w:rPr>
-              <w:t>グラフ中の値を読むことができるサイズ・品質か？</w:t>
-            </w:r>
-          </w:p>
-        </w:tc>
-        <w:tc>
-          <w:tcPr>
-            <w:tcW w:w="473" w:type="dxa"/>
-            <w:shd w:val="clear" w:color="auto" w:fill="auto"/>
-            <w:noWrap/>
-            <w:vAlign w:val="center"/>
-            <w:hideMark/>
-          </w:tcPr>
-          <w:p>
-            <w:pPr>
-              <w:widowControl/>
-              <w:snapToGrid w:val="0"/>
-              <w:spacing w:line="80" w:lineRule="atLeast"/>
-              <w:jc w:val="left"/>
-              <w:rPr>
-                <w:rFonts w:ascii="游ゴシック" w:eastAsia="游ゴシック" w:hAnsi="游ゴシック" w:cs="ＭＳ Ｐゴシック"/>
-                <w:color w:val="000000"/>
-                <w:kern w:val="0"/>
-                <w:sz w:val="18"/>
-              </w:rPr>
-            </w:pPr>
-            <w:r>
-              <w:rPr>
-                <w:rFonts w:ascii="游ゴシック" w:eastAsia="游ゴシック" w:hAnsi="游ゴシック" w:cs="ＭＳ Ｐゴシック" w:hint="eastAsia"/>
-                <w:color w:val="000000"/>
-                <w:kern w:val="0"/>
-                <w:sz w:val="18"/>
-              </w:rPr>
-              <w:t xml:space="preserve">　</w:t>
-            </w:r>
-          </w:p>
-        </w:tc>
-      </w:tr>
-    </w:tbl>
-    <w:p>
-      <w:pPr>
-        <w:spacing w:before="240"/>
-        <w:rPr>
-          <w:rFonts w:asciiTheme="majorEastAsia" w:eastAsiaTheme="majorEastAsia" w:hAnsiTheme="majorEastAsia"/>
-        </w:rPr>
-      </w:pPr>
-      <w:r>
-        <w:rPr>
-          <w:rFonts w:asciiTheme="majorEastAsia" w:eastAsiaTheme="majorEastAsia" w:hAnsiTheme="majorEastAsia" w:hint="eastAsia"/>
-        </w:rPr>
-        <w:t>優れていると考える事柄</w:t>
-      </w:r>
-    </w:p>
-    <w:tbl>
-      <w:tblPr>
-        <w:tblStyle w:val="a3"/>
-        <w:tblW w:w="8642" w:type="dxa"/>
-        <w:tblLook w:val="04A0" w:firstRow="1" w:lastRow="0" w:firstColumn="1" w:lastColumn="0" w:noHBand="0" w:noVBand="1"/>
-      </w:tblPr>
-      <w:tblGrid>
-        <w:gridCol w:w="8642"/>
-      </w:tblGrid>
-      <w:tr>
-        <w:tc>
-          <w:tcPr>
-            <w:tcW w:w="8642" w:type="dxa"/>
-          </w:tcPr>
-          <w:p/>
-          <w:p/>
-          <w:p/>
-          <w:p/>
-          <w:p/>
-        </w:tc>
-      </w:tr>
-    </w:tbl>
-    <w:p>
-      <w:pPr>
-        <w:spacing w:before="240"/>
-        <w:rPr>
-          <w:rFonts w:asciiTheme="majorEastAsia" w:eastAsiaTheme="majorEastAsia" w:hAnsiTheme="majorEastAsia"/>
-        </w:rPr>
-      </w:pPr>
-      <w:r>
-        <w:rPr>
-          <w:rFonts w:asciiTheme="majorEastAsia" w:eastAsiaTheme="majorEastAsia" w:hAnsiTheme="majorEastAsia" w:hint="eastAsia"/>
-        </w:rPr>
-        <w:t>改善した方が良いと考える事柄</w:t>
-      </w:r>
-    </w:p>
-    <w:tbl>
-      <w:tblPr>
-        <w:tblStyle w:val="a3"/>
-        <w:tblW w:w="8642" w:type="dxa"/>
-        <w:tblLook w:val="04A0" w:firstRow="1" w:lastRow="0" w:firstColumn="1" w:lastColumn="0" w:noHBand="0" w:noVBand="1"/>
-      </w:tblPr>
-      <w:tblGrid>
-        <w:gridCol w:w="8642"/>
-      </w:tblGrid>
-      <w:tr>
-        <w:tc>
-          <w:tcPr>
-            <w:tcW w:w="8642" w:type="dxa"/>
-          </w:tcPr>
-          <w:p/>
-          <w:p/>
-          <w:p/>
-          <w:p/>
-          <w:p/>
-        </w:tc>
-      </w:tr>
-    </w:tbl>
-    <w:p>
-      <w:r>
-        <w:br w:type="page"/>
-      </w:r>
-    </w:p>
-    <w:p/>
     <w:p>
       <w:pPr>
         <w:pStyle w:val="midashi"/>
@@ -2465,6 +637,7 @@
         <w:rPr>
           <w:rFonts w:hint="eastAsia"/>
         </w:rPr>
+        <w:lastRenderedPageBreak/>
         <w:t>最終報告書チェックリスト</w:t>
       </w:r>
       <w:bookmarkEnd w:id="2"/>
@@ -2589,11 +762,6 @@
             <w:shd w:val="clear" w:color="auto" w:fill="auto"/>
           </w:tcPr>
           <w:p>
-            <w:pPr>
-              <w:rPr>
-                <w:rFonts w:hint="eastAsia"/>
-              </w:rPr>
-            </w:pPr>
             <w:r>
               <w:rPr>
                 <w:rFonts w:hint="eastAsia"/>
@@ -2613,9 +781,6 @@
           <w:p>
             <w:pPr>
               <w:ind w:leftChars="-19" w:left="-40" w:firstLineChars="18" w:firstLine="38"/>
-              <w:rPr>
-                <w:rFonts w:hint="eastAsia"/>
-              </w:rPr>
             </w:pPr>
             <w:r>
               <w:rPr>
@@ -2645,13 +810,7 @@
               <w:rPr>
                 <w:rFonts w:hint="eastAsia"/>
               </w:rPr>
-              <w:t>記載しました</w:t>
-            </w:r>
-            <w:r>
-              <w:rPr>
-                <w:rFonts w:hint="eastAsia"/>
-              </w:rPr>
-              <w:t>。</w:t>
+              <w:t>記載しました。</w:t>
             </w:r>
           </w:p>
         </w:tc>
@@ -2697,10 +856,7 @@
               <w:t>D</w:t>
             </w:r>
             <w:r>
-              <w:t>ay1</w:t>
-            </w:r>
-            <w:r>
-              <w:t>1</w:t>
+              <w:t>ay11</w:t>
             </w:r>
             <w:r>
               <w:rPr>
@@ -3159,11 +1315,6 @@
             <w:shd w:val="clear" w:color="auto" w:fill="auto"/>
           </w:tcPr>
           <w:p>
-            <w:pPr>
-              <w:rPr>
-                <w:rFonts w:hint="eastAsia"/>
-              </w:rPr>
-            </w:pPr>
             <w:r>
               <w:rPr>
                 <w:rFonts w:hint="eastAsia"/>
@@ -3233,7 +1384,6 @@
         <w:spacing w:after="180"/>
         <w:ind w:leftChars="0" w:left="0" w:right="420" w:firstLineChars="0" w:firstLine="0"/>
         <w:rPr>
-          <w:rFonts w:hint="eastAsia"/>
           <w:lang w:val="ja-JP"/>
         </w:rPr>
       </w:pPr>
@@ -5036,20 +3186,14 @@
       <w:r>
         <w:br w:type="page"/>
       </w:r>
-      <w:bookmarkStart w:id="5" w:name="_Toc357516494"/>
-      <w:bookmarkStart w:id="6" w:name="_Toc106717631"/>
+      <w:bookmarkStart w:id="5" w:name="_Toc106717631"/>
+      <w:bookmarkStart w:id="6" w:name="_Toc357516494"/>
       <w:r>
         <w:rPr>
           <w:rFonts w:hint="eastAsia"/>
         </w:rPr>
         <w:lastRenderedPageBreak/>
-        <w:t>基礎課題</w:t>
-      </w:r>
-      <w:r>
-        <w:rPr>
-          <w:rFonts w:hint="eastAsia"/>
-        </w:rPr>
-        <w:t>（</w:t>
+        <w:t>基礎課題（</w:t>
       </w:r>
       <w:r>
         <w:t>Day10, Day11</w:t>
@@ -5060,7 +3204,7 @@
         </w:rPr>
         <w:t>）</w:t>
       </w:r>
-      <w:bookmarkEnd w:id="6"/>
+      <w:bookmarkEnd w:id="5"/>
     </w:p>
     <w:p>
       <w:pPr>
@@ -5256,17 +3400,11 @@
       <w:pPr>
         <w:pStyle w:val="a8"/>
         <w:ind w:leftChars="0" w:left="709" w:firstLineChars="62" w:firstLine="130"/>
-        <w:rPr>
-          <w:rFonts w:hint="eastAsia"/>
-        </w:rPr>
       </w:pPr>
     </w:p>
     <w:p>
       <w:pPr>
         <w:pStyle w:val="2"/>
-        <w:rPr>
-          <w:rFonts w:hint="eastAsia"/>
-        </w:rPr>
       </w:pPr>
       <w:bookmarkStart w:id="8" w:name="_Toc106717633"/>
       <w:r>
@@ -5454,13 +3592,7 @@
         <w:t>まとめてください．</w:t>
       </w:r>
     </w:p>
-    <w:p>
-      <w:pPr>
-        <w:rPr>
-          <w:rFonts w:hint="eastAsia"/>
-        </w:rPr>
-      </w:pPr>
-    </w:p>
+    <w:p/>
     <w:p>
       <w:pPr>
         <w:pStyle w:val="10"/>
@@ -5478,7 +3610,7 @@
         </w:rPr>
         <w:t>基礎</w:t>
       </w:r>
-      <w:bookmarkEnd w:id="5"/>
+      <w:bookmarkEnd w:id="6"/>
       <w:r>
         <w:rPr>
           <w:rFonts w:hint="eastAsia"/>

--- a/_downloads/7180db24ae25110cc396f2e258f119a1/report-part3-template.docx
+++ b/_downloads/7180db24ae25110cc396f2e258f119a1/report-part3-template.docx
@@ -1,6 +1,6 @@
 
 <file path=word/document.xml><?xml version="1.0" encoding="utf-8"?>
-<w:document xmlns:wpc="http://schemas.microsoft.com/office/word/2010/wordprocessingCanvas" xmlns:cx="http://schemas.microsoft.com/office/drawing/2014/chartex" xmlns:cx1="http://schemas.microsoft.com/office/drawing/2015/9/8/chartex" xmlns:cx2="http://schemas.microsoft.com/office/drawing/2015/10/21/chartex" xmlns:cx3="http://schemas.microsoft.com/office/drawing/2016/5/9/chartex" xmlns:cx4="http://schemas.microsoft.com/office/drawing/2016/5/10/chartex" xmlns:cx5="http://schemas.microsoft.com/office/drawing/2016/5/11/chartex" xmlns:cx6="http://schemas.microsoft.com/office/drawing/2016/5/12/chartex" xmlns:cx7="http://schemas.microsoft.com/office/drawing/2016/5/13/chartex" xmlns:cx8="http://schemas.microsoft.com/office/drawing/2016/5/14/chartex" xmlns:mc="http://schemas.openxmlformats.org/markup-compatibility/2006" xmlns:aink="http://schemas.microsoft.com/office/drawing/2016/ink" xmlns:am3d="http://schemas.microsoft.com/office/drawing/2017/model3d" xmlns:o="urn:schemas-microsoft-com:office:office" xmlns:r="http://schemas.openxmlformats.org/officeDocument/2006/relationships" xmlns:m="http://schemas.openxmlformats.org/officeDocument/2006/math" xmlns:v="urn:schemas-microsoft-com:vml" xmlns:wp14="http://schemas.microsoft.com/office/word/2010/wordprocessingDrawing" xmlns:wp="http://schemas.openxmlformats.org/drawingml/2006/wordprocessingDrawing" xmlns:w10="urn:schemas-microsoft-com:office:word" xmlns:w="http://schemas.openxmlformats.org/wordprocessingml/2006/main" xmlns:w14="http://schemas.microsoft.com/office/word/2010/wordml" xmlns:w15="http://schemas.microsoft.com/office/word/2012/wordml" xmlns:w16cex="http://schemas.microsoft.com/office/word/2018/wordml/cex" xmlns:w16cid="http://schemas.microsoft.com/office/word/2016/wordml/cid" xmlns:w16="http://schemas.microsoft.com/office/word/2018/wordml" xmlns:w16sdtdh="http://schemas.microsoft.com/office/word/2020/wordml/sdtdatahash" xmlns:w16se="http://schemas.microsoft.com/office/word/2015/wordml/symex" xmlns:wpg="http://schemas.microsoft.com/office/word/2010/wordprocessingGroup" xmlns:wpi="http://schemas.microsoft.com/office/word/2010/wordprocessingInk" xmlns:wne="http://schemas.microsoft.com/office/word/2006/wordml" xmlns:wps="http://schemas.microsoft.com/office/word/2010/wordprocessingShape" mc:Ignorable="w14 w15 w16se w16cid w16 w16cex w16sdtdh wp14">
+<w:document xmlns:wpc="http://schemas.microsoft.com/office/word/2010/wordprocessingCanvas" xmlns:cx="http://schemas.microsoft.com/office/drawing/2014/chartex" xmlns:cx1="http://schemas.microsoft.com/office/drawing/2015/9/8/chartex" xmlns:cx2="http://schemas.microsoft.com/office/drawing/2015/10/21/chartex" xmlns:cx3="http://schemas.microsoft.com/office/drawing/2016/5/9/chartex" xmlns:cx4="http://schemas.microsoft.com/office/drawing/2016/5/10/chartex" xmlns:cx5="http://schemas.microsoft.com/office/drawing/2016/5/11/chartex" xmlns:cx6="http://schemas.microsoft.com/office/drawing/2016/5/12/chartex" xmlns:cx7="http://schemas.microsoft.com/office/drawing/2016/5/13/chartex" xmlns:cx8="http://schemas.microsoft.com/office/drawing/2016/5/14/chartex" xmlns:mc="http://schemas.openxmlformats.org/markup-compatibility/2006" xmlns:aink="http://schemas.microsoft.com/office/drawing/2016/ink" xmlns:am3d="http://schemas.microsoft.com/office/drawing/2017/model3d" xmlns:o="urn:schemas-microsoft-com:office:office" xmlns:oel="http://schemas.microsoft.com/office/2019/extlst" xmlns:r="http://schemas.openxmlformats.org/officeDocument/2006/relationships" xmlns:m="http://schemas.openxmlformats.org/officeDocument/2006/math" xmlns:v="urn:schemas-microsoft-com:vml" xmlns:wp14="http://schemas.microsoft.com/office/word/2010/wordprocessingDrawing" xmlns:wp="http://schemas.openxmlformats.org/drawingml/2006/wordprocessingDrawing" xmlns:w10="urn:schemas-microsoft-com:office:word" xmlns:w="http://schemas.openxmlformats.org/wordprocessingml/2006/main" xmlns:w14="http://schemas.microsoft.com/office/word/2010/wordml" xmlns:w15="http://schemas.microsoft.com/office/word/2012/wordml" xmlns:w16cex="http://schemas.microsoft.com/office/word/2018/wordml/cex" xmlns:w16cid="http://schemas.microsoft.com/office/word/2016/wordml/cid" xmlns:w16="http://schemas.microsoft.com/office/word/2018/wordml" xmlns:w16du="http://schemas.microsoft.com/office/word/2023/wordml/word16du" xmlns:w16sdtdh="http://schemas.microsoft.com/office/word/2020/wordml/sdtdatahash" xmlns:w16se="http://schemas.microsoft.com/office/word/2015/wordml/symex" xmlns:wpg="http://schemas.microsoft.com/office/word/2010/wordprocessingGroup" xmlns:wpi="http://schemas.microsoft.com/office/word/2010/wordprocessingInk" xmlns:wne="http://schemas.microsoft.com/office/word/2006/wordml" xmlns:wps="http://schemas.microsoft.com/office/word/2010/wordprocessingShape" mc:Ignorable="w14 w15 w16se w16cid w16 w16cex w16sdtdh wp14">
   <w:body>
     <w:p>
       <w:pPr>
@@ -619,9 +619,6 @@
       <w:pPr>
         <w:widowControl/>
         <w:jc w:val="left"/>
-        <w:rPr>
-          <w:rFonts w:hint="eastAsia"/>
-        </w:rPr>
       </w:pPr>
       <w:r>
         <w:br w:type="page"/>
@@ -1171,7 +1168,7 @@
               <w:t>3</w:t>
             </w:r>
             <w:r>
-              <w:t>章に示しました。</w:t>
+              <w:t>章示しました。</w:t>
             </w:r>
           </w:p>
         </w:tc>
@@ -1226,59 +1223,6 @@
             </w:r>
             <w:r>
               <w:t>記載しました。</w:t>
-            </w:r>
-          </w:p>
-        </w:tc>
-        <w:tc>
-          <w:tcPr>
-            <w:tcW w:w="615" w:type="dxa"/>
-            <w:shd w:val="clear" w:color="auto" w:fill="auto"/>
-          </w:tcPr>
-          <w:p>
-            <w:r>
-              <w:t>□</w:t>
-            </w:r>
-          </w:p>
-        </w:tc>
-      </w:tr>
-      <w:tr>
-        <w:tc>
-          <w:tcPr>
-            <w:tcW w:w="1929" w:type="dxa"/>
-            <w:shd w:val="clear" w:color="auto" w:fill="auto"/>
-          </w:tcPr>
-          <w:p>
-            <w:r>
-              <w:rPr>
-                <w:rFonts w:hint="eastAsia"/>
-              </w:rPr>
-              <w:t>自由課題</w:t>
-            </w:r>
-          </w:p>
-        </w:tc>
-        <w:tc>
-          <w:tcPr>
-            <w:tcW w:w="7192" w:type="dxa"/>
-            <w:shd w:val="clear" w:color="auto" w:fill="auto"/>
-          </w:tcPr>
-          <w:p>
-            <w:r>
-              <w:rPr>
-                <w:rFonts w:hint="eastAsia"/>
-              </w:rPr>
-              <w:t>自由課題の仕様説明を</w:t>
-            </w:r>
-            <w:r>
-              <w:rPr>
-                <w:rFonts w:hint="eastAsia"/>
-              </w:rPr>
-              <w:t>第２</w:t>
-            </w:r>
-            <w:r>
-              <w:rPr>
-                <w:rFonts w:hint="eastAsia"/>
-              </w:rPr>
-              <w:t>章に記載しました。</w:t>
             </w:r>
           </w:p>
         </w:tc>
@@ -3176,6 +3120,7 @@
           <w:bCs/>
           <w:lang w:val="ja-JP"/>
         </w:rPr>
+        <w:lastRenderedPageBreak/>
         <w:fldChar w:fldCharType="end"/>
       </w:r>
     </w:p>
@@ -5476,7 +5421,7 @@
 </file>
 
 <file path=word/endnotes.xml><?xml version="1.0" encoding="utf-8"?>
-<w:endnotes xmlns:wpc="http://schemas.microsoft.com/office/word/2010/wordprocessingCanvas" xmlns:cx="http://schemas.microsoft.com/office/drawing/2014/chartex" xmlns:cx1="http://schemas.microsoft.com/office/drawing/2015/9/8/chartex" xmlns:cx2="http://schemas.microsoft.com/office/drawing/2015/10/21/chartex" xmlns:cx3="http://schemas.microsoft.com/office/drawing/2016/5/9/chartex" xmlns:cx4="http://schemas.microsoft.com/office/drawing/2016/5/10/chartex" xmlns:cx5="http://schemas.microsoft.com/office/drawing/2016/5/11/chartex" xmlns:cx6="http://schemas.microsoft.com/office/drawing/2016/5/12/chartex" xmlns:cx7="http://schemas.microsoft.com/office/drawing/2016/5/13/chartex" xmlns:cx8="http://schemas.microsoft.com/office/drawing/2016/5/14/chartex" xmlns:mc="http://schemas.openxmlformats.org/markup-compatibility/2006" xmlns:aink="http://schemas.microsoft.com/office/drawing/2016/ink" xmlns:am3d="http://schemas.microsoft.com/office/drawing/2017/model3d" xmlns:o="urn:schemas-microsoft-com:office:office" xmlns:r="http://schemas.openxmlformats.org/officeDocument/2006/relationships" xmlns:m="http://schemas.openxmlformats.org/officeDocument/2006/math" xmlns:v="urn:schemas-microsoft-com:vml" xmlns:wp14="http://schemas.microsoft.com/office/word/2010/wordprocessingDrawing" xmlns:wp="http://schemas.openxmlformats.org/drawingml/2006/wordprocessingDrawing" xmlns:w10="urn:schemas-microsoft-com:office:word" xmlns:w="http://schemas.openxmlformats.org/wordprocessingml/2006/main" xmlns:w14="http://schemas.microsoft.com/office/word/2010/wordml" xmlns:w15="http://schemas.microsoft.com/office/word/2012/wordml" xmlns:w16cex="http://schemas.microsoft.com/office/word/2018/wordml/cex" xmlns:w16cid="http://schemas.microsoft.com/office/word/2016/wordml/cid" xmlns:w16="http://schemas.microsoft.com/office/word/2018/wordml" xmlns:w16sdtdh="http://schemas.microsoft.com/office/word/2020/wordml/sdtdatahash" xmlns:w16se="http://schemas.microsoft.com/office/word/2015/wordml/symex" xmlns:wpg="http://schemas.microsoft.com/office/word/2010/wordprocessingGroup" xmlns:wpi="http://schemas.microsoft.com/office/word/2010/wordprocessingInk" xmlns:wne="http://schemas.microsoft.com/office/word/2006/wordml" xmlns:wps="http://schemas.microsoft.com/office/word/2010/wordprocessingShape" mc:Ignorable="w14 w15 w16se w16cid w16 w16cex w16sdtdh wp14">
+<w:endnotes xmlns:wpc="http://schemas.microsoft.com/office/word/2010/wordprocessingCanvas" xmlns:cx="http://schemas.microsoft.com/office/drawing/2014/chartex" xmlns:cx1="http://schemas.microsoft.com/office/drawing/2015/9/8/chartex" xmlns:cx2="http://schemas.microsoft.com/office/drawing/2015/10/21/chartex" xmlns:cx3="http://schemas.microsoft.com/office/drawing/2016/5/9/chartex" xmlns:cx4="http://schemas.microsoft.com/office/drawing/2016/5/10/chartex" xmlns:cx5="http://schemas.microsoft.com/office/drawing/2016/5/11/chartex" xmlns:cx6="http://schemas.microsoft.com/office/drawing/2016/5/12/chartex" xmlns:cx7="http://schemas.microsoft.com/office/drawing/2016/5/13/chartex" xmlns:cx8="http://schemas.microsoft.com/office/drawing/2016/5/14/chartex" xmlns:mc="http://schemas.openxmlformats.org/markup-compatibility/2006" xmlns:aink="http://schemas.microsoft.com/office/drawing/2016/ink" xmlns:am3d="http://schemas.microsoft.com/office/drawing/2017/model3d" xmlns:o="urn:schemas-microsoft-com:office:office" xmlns:oel="http://schemas.microsoft.com/office/2019/extlst" xmlns:r="http://schemas.openxmlformats.org/officeDocument/2006/relationships" xmlns:m="http://schemas.openxmlformats.org/officeDocument/2006/math" xmlns:v="urn:schemas-microsoft-com:vml" xmlns:wp14="http://schemas.microsoft.com/office/word/2010/wordprocessingDrawing" xmlns:wp="http://schemas.openxmlformats.org/drawingml/2006/wordprocessingDrawing" xmlns:w10="urn:schemas-microsoft-com:office:word" xmlns:w="http://schemas.openxmlformats.org/wordprocessingml/2006/main" xmlns:w14="http://schemas.microsoft.com/office/word/2010/wordml" xmlns:w15="http://schemas.microsoft.com/office/word/2012/wordml" xmlns:w16cex="http://schemas.microsoft.com/office/word/2018/wordml/cex" xmlns:w16cid="http://schemas.microsoft.com/office/word/2016/wordml/cid" xmlns:w16="http://schemas.microsoft.com/office/word/2018/wordml" xmlns:w16du="http://schemas.microsoft.com/office/word/2023/wordml/word16du" xmlns:w16sdtdh="http://schemas.microsoft.com/office/word/2020/wordml/sdtdatahash" xmlns:w16se="http://schemas.microsoft.com/office/word/2015/wordml/symex" xmlns:wpg="http://schemas.microsoft.com/office/word/2010/wordprocessingGroup" xmlns:wpi="http://schemas.microsoft.com/office/word/2010/wordprocessingInk" xmlns:wne="http://schemas.microsoft.com/office/word/2006/wordml" xmlns:wps="http://schemas.microsoft.com/office/word/2010/wordprocessingShape" mc:Ignorable="w14 w15 w16se w16cid w16 w16cex w16sdtdh wp14">
   <w:endnote w:type="separator" w:id="-1">
     <w:p>
       <w:r>
@@ -5497,7 +5442,7 @@
 </file>
 
 <file path=word/footer1.xml><?xml version="1.0" encoding="utf-8"?>
-<w:ftr xmlns:wpc="http://schemas.microsoft.com/office/word/2010/wordprocessingCanvas" xmlns:cx="http://schemas.microsoft.com/office/drawing/2014/chartex" xmlns:cx1="http://schemas.microsoft.com/office/drawing/2015/9/8/chartex" xmlns:cx2="http://schemas.microsoft.com/office/drawing/2015/10/21/chartex" xmlns:cx3="http://schemas.microsoft.com/office/drawing/2016/5/9/chartex" xmlns:cx4="http://schemas.microsoft.com/office/drawing/2016/5/10/chartex" xmlns:cx5="http://schemas.microsoft.com/office/drawing/2016/5/11/chartex" xmlns:cx6="http://schemas.microsoft.com/office/drawing/2016/5/12/chartex" xmlns:cx7="http://schemas.microsoft.com/office/drawing/2016/5/13/chartex" xmlns:cx8="http://schemas.microsoft.com/office/drawing/2016/5/14/chartex" xmlns:mc="http://schemas.openxmlformats.org/markup-compatibility/2006" xmlns:aink="http://schemas.microsoft.com/office/drawing/2016/ink" xmlns:am3d="http://schemas.microsoft.com/office/drawing/2017/model3d" xmlns:o="urn:schemas-microsoft-com:office:office" xmlns:r="http://schemas.openxmlformats.org/officeDocument/2006/relationships" xmlns:m="http://schemas.openxmlformats.org/officeDocument/2006/math" xmlns:v="urn:schemas-microsoft-com:vml" xmlns:wp14="http://schemas.microsoft.com/office/word/2010/wordprocessingDrawing" xmlns:wp="http://schemas.openxmlformats.org/drawingml/2006/wordprocessingDrawing" xmlns:w10="urn:schemas-microsoft-com:office:word" xmlns:w="http://schemas.openxmlformats.org/wordprocessingml/2006/main" xmlns:w14="http://schemas.microsoft.com/office/word/2010/wordml" xmlns:w15="http://schemas.microsoft.com/office/word/2012/wordml" xmlns:w16cex="http://schemas.microsoft.com/office/word/2018/wordml/cex" xmlns:w16cid="http://schemas.microsoft.com/office/word/2016/wordml/cid" xmlns:w16="http://schemas.microsoft.com/office/word/2018/wordml" xmlns:w16sdtdh="http://schemas.microsoft.com/office/word/2020/wordml/sdtdatahash" xmlns:w16se="http://schemas.microsoft.com/office/word/2015/wordml/symex" xmlns:wpg="http://schemas.microsoft.com/office/word/2010/wordprocessingGroup" xmlns:wpi="http://schemas.microsoft.com/office/word/2010/wordprocessingInk" xmlns:wne="http://schemas.microsoft.com/office/word/2006/wordml" xmlns:wps="http://schemas.microsoft.com/office/word/2010/wordprocessingShape" mc:Ignorable="w14 w15 w16se w16cid w16 w16cex w16sdtdh wp14">
+<w:ftr xmlns:wpc="http://schemas.microsoft.com/office/word/2010/wordprocessingCanvas" xmlns:cx="http://schemas.microsoft.com/office/drawing/2014/chartex" xmlns:cx1="http://schemas.microsoft.com/office/drawing/2015/9/8/chartex" xmlns:cx2="http://schemas.microsoft.com/office/drawing/2015/10/21/chartex" xmlns:cx3="http://schemas.microsoft.com/office/drawing/2016/5/9/chartex" xmlns:cx4="http://schemas.microsoft.com/office/drawing/2016/5/10/chartex" xmlns:cx5="http://schemas.microsoft.com/office/drawing/2016/5/11/chartex" xmlns:cx6="http://schemas.microsoft.com/office/drawing/2016/5/12/chartex" xmlns:cx7="http://schemas.microsoft.com/office/drawing/2016/5/13/chartex" xmlns:cx8="http://schemas.microsoft.com/office/drawing/2016/5/14/chartex" xmlns:mc="http://schemas.openxmlformats.org/markup-compatibility/2006" xmlns:aink="http://schemas.microsoft.com/office/drawing/2016/ink" xmlns:am3d="http://schemas.microsoft.com/office/drawing/2017/model3d" xmlns:o="urn:schemas-microsoft-com:office:office" xmlns:oel="http://schemas.microsoft.com/office/2019/extlst" xmlns:r="http://schemas.openxmlformats.org/officeDocument/2006/relationships" xmlns:m="http://schemas.openxmlformats.org/officeDocument/2006/math" xmlns:v="urn:schemas-microsoft-com:vml" xmlns:wp14="http://schemas.microsoft.com/office/word/2010/wordprocessingDrawing" xmlns:wp="http://schemas.openxmlformats.org/drawingml/2006/wordprocessingDrawing" xmlns:w10="urn:schemas-microsoft-com:office:word" xmlns:w="http://schemas.openxmlformats.org/wordprocessingml/2006/main" xmlns:w14="http://schemas.microsoft.com/office/word/2010/wordml" xmlns:w15="http://schemas.microsoft.com/office/word/2012/wordml" xmlns:w16cex="http://schemas.microsoft.com/office/word/2018/wordml/cex" xmlns:w16cid="http://schemas.microsoft.com/office/word/2016/wordml/cid" xmlns:w16="http://schemas.microsoft.com/office/word/2018/wordml" xmlns:w16du="http://schemas.microsoft.com/office/word/2023/wordml/word16du" xmlns:w16sdtdh="http://schemas.microsoft.com/office/word/2020/wordml/sdtdatahash" xmlns:w16se="http://schemas.microsoft.com/office/word/2015/wordml/symex" xmlns:wpg="http://schemas.microsoft.com/office/word/2010/wordprocessingGroup" xmlns:wpi="http://schemas.microsoft.com/office/word/2010/wordprocessingInk" xmlns:wne="http://schemas.microsoft.com/office/word/2006/wordml" xmlns:wps="http://schemas.microsoft.com/office/word/2010/wordprocessingShape" mc:Ignorable="w14 w15 w16se w16cid w16 w16cex w16sdtdh wp14">
   <w:p>
     <w:pPr>
       <w:pStyle w:val="a6"/>
@@ -5606,7 +5551,7 @@
 </file>
 
 <file path=word/footnotes.xml><?xml version="1.0" encoding="utf-8"?>
-<w:footnotes xmlns:wpc="http://schemas.microsoft.com/office/word/2010/wordprocessingCanvas" xmlns:cx="http://schemas.microsoft.com/office/drawing/2014/chartex" xmlns:cx1="http://schemas.microsoft.com/office/drawing/2015/9/8/chartex" xmlns:cx2="http://schemas.microsoft.com/office/drawing/2015/10/21/chartex" xmlns:cx3="http://schemas.microsoft.com/office/drawing/2016/5/9/chartex" xmlns:cx4="http://schemas.microsoft.com/office/drawing/2016/5/10/chartex" xmlns:cx5="http://schemas.microsoft.com/office/drawing/2016/5/11/chartex" xmlns:cx6="http://schemas.microsoft.com/office/drawing/2016/5/12/chartex" xmlns:cx7="http://schemas.microsoft.com/office/drawing/2016/5/13/chartex" xmlns:cx8="http://schemas.microsoft.com/office/drawing/2016/5/14/chartex" xmlns:mc="http://schemas.openxmlformats.org/markup-compatibility/2006" xmlns:aink="http://schemas.microsoft.com/office/drawing/2016/ink" xmlns:am3d="http://schemas.microsoft.com/office/drawing/2017/model3d" xmlns:o="urn:schemas-microsoft-com:office:office" xmlns:r="http://schemas.openxmlformats.org/officeDocument/2006/relationships" xmlns:m="http://schemas.openxmlformats.org/officeDocument/2006/math" xmlns:v="urn:schemas-microsoft-com:vml" xmlns:wp14="http://schemas.microsoft.com/office/word/2010/wordprocessingDrawing" xmlns:wp="http://schemas.openxmlformats.org/drawingml/2006/wordprocessingDrawing" xmlns:w10="urn:schemas-microsoft-com:office:word" xmlns:w="http://schemas.openxmlformats.org/wordprocessingml/2006/main" xmlns:w14="http://schemas.microsoft.com/office/word/2010/wordml" xmlns:w15="http://schemas.microsoft.com/office/word/2012/wordml" xmlns:w16cex="http://schemas.microsoft.com/office/word/2018/wordml/cex" xmlns:w16cid="http://schemas.microsoft.com/office/word/2016/wordml/cid" xmlns:w16="http://schemas.microsoft.com/office/word/2018/wordml" xmlns:w16sdtdh="http://schemas.microsoft.com/office/word/2020/wordml/sdtdatahash" xmlns:w16se="http://schemas.microsoft.com/office/word/2015/wordml/symex" xmlns:wpg="http://schemas.microsoft.com/office/word/2010/wordprocessingGroup" xmlns:wpi="http://schemas.microsoft.com/office/word/2010/wordprocessingInk" xmlns:wne="http://schemas.microsoft.com/office/word/2006/wordml" xmlns:wps="http://schemas.microsoft.com/office/word/2010/wordprocessingShape" mc:Ignorable="w14 w15 w16se w16cid w16 w16cex w16sdtdh wp14">
+<w:footnotes xmlns:wpc="http://schemas.microsoft.com/office/word/2010/wordprocessingCanvas" xmlns:cx="http://schemas.microsoft.com/office/drawing/2014/chartex" xmlns:cx1="http://schemas.microsoft.com/office/drawing/2015/9/8/chartex" xmlns:cx2="http://schemas.microsoft.com/office/drawing/2015/10/21/chartex" xmlns:cx3="http://schemas.microsoft.com/office/drawing/2016/5/9/chartex" xmlns:cx4="http://schemas.microsoft.com/office/drawing/2016/5/10/chartex" xmlns:cx5="http://schemas.microsoft.com/office/drawing/2016/5/11/chartex" xmlns:cx6="http://schemas.microsoft.com/office/drawing/2016/5/12/chartex" xmlns:cx7="http://schemas.microsoft.com/office/drawing/2016/5/13/chartex" xmlns:cx8="http://schemas.microsoft.com/office/drawing/2016/5/14/chartex" xmlns:mc="http://schemas.openxmlformats.org/markup-compatibility/2006" xmlns:aink="http://schemas.microsoft.com/office/drawing/2016/ink" xmlns:am3d="http://schemas.microsoft.com/office/drawing/2017/model3d" xmlns:o="urn:schemas-microsoft-com:office:office" xmlns:oel="http://schemas.microsoft.com/office/2019/extlst" xmlns:r="http://schemas.openxmlformats.org/officeDocument/2006/relationships" xmlns:m="http://schemas.openxmlformats.org/officeDocument/2006/math" xmlns:v="urn:schemas-microsoft-com:vml" xmlns:wp14="http://schemas.microsoft.com/office/word/2010/wordprocessingDrawing" xmlns:wp="http://schemas.openxmlformats.org/drawingml/2006/wordprocessingDrawing" xmlns:w10="urn:schemas-microsoft-com:office:word" xmlns:w="http://schemas.openxmlformats.org/wordprocessingml/2006/main" xmlns:w14="http://schemas.microsoft.com/office/word/2010/wordml" xmlns:w15="http://schemas.microsoft.com/office/word/2012/wordml" xmlns:w16cex="http://schemas.microsoft.com/office/word/2018/wordml/cex" xmlns:w16cid="http://schemas.microsoft.com/office/word/2016/wordml/cid" xmlns:w16="http://schemas.microsoft.com/office/word/2018/wordml" xmlns:w16du="http://schemas.microsoft.com/office/word/2023/wordml/word16du" xmlns:w16sdtdh="http://schemas.microsoft.com/office/word/2020/wordml/sdtdatahash" xmlns:w16se="http://schemas.microsoft.com/office/word/2015/wordml/symex" xmlns:wpg="http://schemas.microsoft.com/office/word/2010/wordprocessingGroup" xmlns:wpi="http://schemas.microsoft.com/office/word/2010/wordprocessingInk" xmlns:wne="http://schemas.microsoft.com/office/word/2006/wordml" xmlns:wps="http://schemas.microsoft.com/office/word/2010/wordprocessingShape" mc:Ignorable="w14 w15 w16se w16cid w16 w16cex w16sdtdh wp14">
   <w:footnote w:type="separator" w:id="-1">
     <w:p>
       <w:r>
@@ -5627,7 +5572,7 @@
 </file>
 
 <file path=word/numbering.xml><?xml version="1.0" encoding="utf-8"?>
-<w:numbering xmlns:wpc="http://schemas.microsoft.com/office/word/2010/wordprocessingCanvas" xmlns:cx="http://schemas.microsoft.com/office/drawing/2014/chartex" xmlns:cx1="http://schemas.microsoft.com/office/drawing/2015/9/8/chartex" xmlns:cx2="http://schemas.microsoft.com/office/drawing/2015/10/21/chartex" xmlns:cx3="http://schemas.microsoft.com/office/drawing/2016/5/9/chartex" xmlns:cx4="http://schemas.microsoft.com/office/drawing/2016/5/10/chartex" xmlns:cx5="http://schemas.microsoft.com/office/drawing/2016/5/11/chartex" xmlns:cx6="http://schemas.microsoft.com/office/drawing/2016/5/12/chartex" xmlns:cx7="http://schemas.microsoft.com/office/drawing/2016/5/13/chartex" xmlns:cx8="http://schemas.microsoft.com/office/drawing/2016/5/14/chartex" xmlns:mc="http://schemas.openxmlformats.org/markup-compatibility/2006" xmlns:aink="http://schemas.microsoft.com/office/drawing/2016/ink" xmlns:am3d="http://schemas.microsoft.com/office/drawing/2017/model3d" xmlns:o="urn:schemas-microsoft-com:office:office" xmlns:r="http://schemas.openxmlformats.org/officeDocument/2006/relationships" xmlns:m="http://schemas.openxmlformats.org/officeDocument/2006/math" xmlns:v="urn:schemas-microsoft-com:vml" xmlns:wp14="http://schemas.microsoft.com/office/word/2010/wordprocessingDrawing" xmlns:wp="http://schemas.openxmlformats.org/drawingml/2006/wordprocessingDrawing" xmlns:w10="urn:schemas-microsoft-com:office:word" xmlns:w="http://schemas.openxmlformats.org/wordprocessingml/2006/main" xmlns:w14="http://schemas.microsoft.com/office/word/2010/wordml" xmlns:w15="http://schemas.microsoft.com/office/word/2012/wordml" xmlns:w16cex="http://schemas.microsoft.com/office/word/2018/wordml/cex" xmlns:w16cid="http://schemas.microsoft.com/office/word/2016/wordml/cid" xmlns:w16="http://schemas.microsoft.com/office/word/2018/wordml" xmlns:w16sdtdh="http://schemas.microsoft.com/office/word/2020/wordml/sdtdatahash" xmlns:w16se="http://schemas.microsoft.com/office/word/2015/wordml/symex" xmlns:wpg="http://schemas.microsoft.com/office/word/2010/wordprocessingGroup" xmlns:wpi="http://schemas.microsoft.com/office/word/2010/wordprocessingInk" xmlns:wne="http://schemas.microsoft.com/office/word/2006/wordml" xmlns:wps="http://schemas.microsoft.com/office/word/2010/wordprocessingShape" mc:Ignorable="w14 w15 w16se w16cid w16 w16cex w16sdtdh wp14">
+<w:numbering xmlns:wpc="http://schemas.microsoft.com/office/word/2010/wordprocessingCanvas" xmlns:cx="http://schemas.microsoft.com/office/drawing/2014/chartex" xmlns:cx1="http://schemas.microsoft.com/office/drawing/2015/9/8/chartex" xmlns:cx2="http://schemas.microsoft.com/office/drawing/2015/10/21/chartex" xmlns:cx3="http://schemas.microsoft.com/office/drawing/2016/5/9/chartex" xmlns:cx4="http://schemas.microsoft.com/office/drawing/2016/5/10/chartex" xmlns:cx5="http://schemas.microsoft.com/office/drawing/2016/5/11/chartex" xmlns:cx6="http://schemas.microsoft.com/office/drawing/2016/5/12/chartex" xmlns:cx7="http://schemas.microsoft.com/office/drawing/2016/5/13/chartex" xmlns:cx8="http://schemas.microsoft.com/office/drawing/2016/5/14/chartex" xmlns:mc="http://schemas.openxmlformats.org/markup-compatibility/2006" xmlns:aink="http://schemas.microsoft.com/office/drawing/2016/ink" xmlns:am3d="http://schemas.microsoft.com/office/drawing/2017/model3d" xmlns:o="urn:schemas-microsoft-com:office:office" xmlns:oel="http://schemas.microsoft.com/office/2019/extlst" xmlns:r="http://schemas.openxmlformats.org/officeDocument/2006/relationships" xmlns:m="http://schemas.openxmlformats.org/officeDocument/2006/math" xmlns:v="urn:schemas-microsoft-com:vml" xmlns:wp14="http://schemas.microsoft.com/office/word/2010/wordprocessingDrawing" xmlns:wp="http://schemas.openxmlformats.org/drawingml/2006/wordprocessingDrawing" xmlns:w10="urn:schemas-microsoft-com:office:word" xmlns:w="http://schemas.openxmlformats.org/wordprocessingml/2006/main" xmlns:w14="http://schemas.microsoft.com/office/word/2010/wordml" xmlns:w15="http://schemas.microsoft.com/office/word/2012/wordml" xmlns:w16cex="http://schemas.microsoft.com/office/word/2018/wordml/cex" xmlns:w16cid="http://schemas.microsoft.com/office/word/2016/wordml/cid" xmlns:w16="http://schemas.microsoft.com/office/word/2018/wordml" xmlns:w16du="http://schemas.microsoft.com/office/word/2023/wordml/word16du" xmlns:w16sdtdh="http://schemas.microsoft.com/office/word/2020/wordml/sdtdatahash" xmlns:w16se="http://schemas.microsoft.com/office/word/2015/wordml/symex" xmlns:wpg="http://schemas.microsoft.com/office/word/2010/wordprocessingGroup" xmlns:wpi="http://schemas.microsoft.com/office/word/2010/wordprocessingInk" xmlns:wne="http://schemas.microsoft.com/office/word/2006/wordml" xmlns:wps="http://schemas.microsoft.com/office/word/2010/wordprocessingShape" mc:Ignorable="w14 w15 w16se w16cid w16 w16cex w16sdtdh wp14">
   <w:abstractNum w:abstractNumId="0" w15:restartNumberingAfterBreak="0">
     <w:nsid w:val="0F50297F"/>
     <w:multiLevelType w:val="hybridMultilevel"/>
@@ -7343,61 +7288,61 @@
       </w:pPr>
     </w:lvl>
   </w:abstractNum>
-  <w:num w:numId="1">
+  <w:num w:numId="1" w16cid:durableId="430125546">
     <w:abstractNumId w:val="2"/>
   </w:num>
-  <w:num w:numId="2">
+  <w:num w:numId="2" w16cid:durableId="1481997561">
     <w:abstractNumId w:val="2"/>
   </w:num>
-  <w:num w:numId="3">
+  <w:num w:numId="3" w16cid:durableId="1901596387">
     <w:abstractNumId w:val="10"/>
   </w:num>
-  <w:num w:numId="4">
+  <w:num w:numId="4" w16cid:durableId="970330308">
     <w:abstractNumId w:val="4"/>
   </w:num>
-  <w:num w:numId="5">
+  <w:num w:numId="5" w16cid:durableId="1146121079">
     <w:abstractNumId w:val="5"/>
   </w:num>
-  <w:num w:numId="6">
+  <w:num w:numId="6" w16cid:durableId="1420056835">
     <w:abstractNumId w:val="6"/>
   </w:num>
-  <w:num w:numId="7">
+  <w:num w:numId="7" w16cid:durableId="407121429">
     <w:abstractNumId w:val="9"/>
   </w:num>
-  <w:num w:numId="8">
+  <w:num w:numId="8" w16cid:durableId="1466579090">
     <w:abstractNumId w:val="3"/>
   </w:num>
-  <w:num w:numId="9">
+  <w:num w:numId="9" w16cid:durableId="31344576">
     <w:abstractNumId w:val="14"/>
   </w:num>
-  <w:num w:numId="10">
+  <w:num w:numId="10" w16cid:durableId="304749132">
     <w:abstractNumId w:val="17"/>
   </w:num>
-  <w:num w:numId="11">
+  <w:num w:numId="11" w16cid:durableId="1230580185">
     <w:abstractNumId w:val="16"/>
   </w:num>
-  <w:num w:numId="12">
+  <w:num w:numId="12" w16cid:durableId="275017701">
     <w:abstractNumId w:val="1"/>
   </w:num>
-  <w:num w:numId="13">
+  <w:num w:numId="13" w16cid:durableId="288635115">
     <w:abstractNumId w:val="12"/>
   </w:num>
-  <w:num w:numId="14">
+  <w:num w:numId="14" w16cid:durableId="1167212812">
     <w:abstractNumId w:val="13"/>
   </w:num>
-  <w:num w:numId="15">
+  <w:num w:numId="15" w16cid:durableId="381172597">
     <w:abstractNumId w:val="0"/>
   </w:num>
-  <w:num w:numId="16">
+  <w:num w:numId="16" w16cid:durableId="1438941069">
     <w:abstractNumId w:val="8"/>
   </w:num>
-  <w:num w:numId="17">
+  <w:num w:numId="17" w16cid:durableId="1186409159">
     <w:abstractNumId w:val="7"/>
   </w:num>
-  <w:num w:numId="18">
+  <w:num w:numId="18" w16cid:durableId="776287785">
     <w:abstractNumId w:val="11"/>
   </w:num>
-  <w:num w:numId="19">
+  <w:num w:numId="19" w16cid:durableId="1861044830">
     <w:abstractNumId w:val="15"/>
   </w:num>
 </w:numbering>
